--- a/src/com/duykypaul/kltn/docs/CNTT16_17020842_LeCongKy.docx
+++ b/src/com/duykypaul/kltn/docs/CNTT16_17020842_LeCongKy.docx
@@ -888,7 +888,7 @@
           <w:szCs w:val="26"/>
         </w:rPr>
       </w:pPr>
-      <w:bookmarkStart w:id="2" w:name="_Toc72963919"/>
+      <w:bookmarkStart w:id="2" w:name="_Toc73020027"/>
       <w:r>
         <w:rPr>
           <w:sz w:val="26"/>
@@ -2172,7 +2172,7 @@
         </w:numPr>
         <w:ind w:left="57"/>
       </w:pPr>
-      <w:bookmarkStart w:id="3" w:name="_Toc72963920"/>
+      <w:bookmarkStart w:id="3" w:name="_Toc73020028"/>
       <w:r>
         <w:lastRenderedPageBreak/>
         <w:t>LỜI C</w:t>
@@ -2424,7 +2424,7 @@
       </w:pPr>
       <w:bookmarkStart w:id="4" w:name="_Toc55914499"/>
       <w:bookmarkStart w:id="5" w:name="_Toc59632944"/>
-      <w:bookmarkStart w:id="6" w:name="_Toc72963921"/>
+      <w:bookmarkStart w:id="6" w:name="_Toc73020029"/>
       <w:r>
         <w:lastRenderedPageBreak/>
         <w:t>LỜI CAM ĐOAN</w:t>
@@ -2608,7 +2608,7 @@
         <w:br w:type="page"/>
       </w:r>
     </w:p>
-    <w:bookmarkStart w:id="7" w:name="_Toc72963922" w:displacedByCustomXml="next"/>
+    <w:bookmarkStart w:id="7" w:name="_Toc73020030" w:displacedByCustomXml="next"/>
     <w:sdt>
       <w:sdtPr>
         <w:rPr>
@@ -2657,7 +2657,7 @@
           <w:pPr>
             <w:pStyle w:val="TOC1"/>
             <w:rPr>
-              <w:rFonts w:asciiTheme="minorHAnsi" w:eastAsiaTheme="minorEastAsia" w:hAnsiTheme="minorHAnsi"/>
+              <w:rFonts w:ascii="Times New Roman" w:eastAsiaTheme="minorEastAsia" w:hAnsi="Times New Roman" w:cs="Times New Roman"/>
               <w:noProof/>
               <w:sz w:val="22"/>
             </w:rPr>
@@ -2683,16 +2683,18 @@
             </w:rPr>
             <w:fldChar w:fldCharType="separate"/>
           </w:r>
-          <w:hyperlink w:anchor="_Toc72963919" w:history="1">
+          <w:hyperlink w:anchor="_Toc73020027" w:history="1">
             <w:r>
               <w:rPr>
                 <w:rStyle w:val="Hyperlink"/>
+                <w:rFonts w:ascii="Times New Roman" w:hAnsi="Times New Roman" w:cs="Times New Roman"/>
                 <w:noProof/>
               </w:rPr>
               <w:t>TÓM TẮT</w:t>
             </w:r>
             <w:r>
               <w:rPr>
+                <w:rFonts w:ascii="Times New Roman" w:hAnsi="Times New Roman" w:cs="Times New Roman"/>
                 <w:noProof/>
                 <w:webHidden/>
               </w:rPr>
@@ -2700,6 +2702,7 @@
             </w:r>
             <w:r>
               <w:rPr>
+                <w:rFonts w:ascii="Times New Roman" w:hAnsi="Times New Roman" w:cs="Times New Roman"/>
                 <w:noProof/>
                 <w:webHidden/>
               </w:rPr>
@@ -2707,19 +2710,22 @@
             </w:r>
             <w:r>
               <w:rPr>
+                <w:rFonts w:ascii="Times New Roman" w:hAnsi="Times New Roman" w:cs="Times New Roman"/>
                 <w:noProof/>
                 <w:webHidden/>
               </w:rPr>
-              <w:instrText xml:space="preserve"> PAGEREF _Toc72963919 \h </w:instrText>
+              <w:instrText xml:space="preserve"> PAGEREF _Toc73020027 \h </w:instrText>
             </w:r>
             <w:r>
               <w:rPr>
+                <w:rFonts w:ascii="Times New Roman" w:hAnsi="Times New Roman" w:cs="Times New Roman"/>
                 <w:noProof/>
                 <w:webHidden/>
               </w:rPr>
             </w:r>
             <w:r>
               <w:rPr>
+                <w:rFonts w:ascii="Times New Roman" w:hAnsi="Times New Roman" w:cs="Times New Roman"/>
                 <w:noProof/>
                 <w:webHidden/>
               </w:rPr>
@@ -2727,6 +2733,7 @@
             </w:r>
             <w:r>
               <w:rPr>
+                <w:rFonts w:ascii="Times New Roman" w:hAnsi="Times New Roman" w:cs="Times New Roman"/>
                 <w:noProof/>
                 <w:webHidden/>
               </w:rPr>
@@ -2734,6 +2741,2618 @@
             </w:r>
             <w:r>
               <w:rPr>
+                <w:rFonts w:ascii="Times New Roman" w:hAnsi="Times New Roman" w:cs="Times New Roman"/>
+                <w:noProof/>
+                <w:webHidden/>
+              </w:rPr>
+              <w:fldChar w:fldCharType="end"/>
+            </w:r>
+          </w:hyperlink>
+        </w:p>
+        <w:p>
+          <w:pPr>
+            <w:pStyle w:val="TOC1"/>
+            <w:rPr>
+              <w:rFonts w:ascii="Times New Roman" w:eastAsiaTheme="minorEastAsia" w:hAnsi="Times New Roman" w:cs="Times New Roman"/>
+              <w:noProof/>
+              <w:sz w:val="22"/>
+            </w:rPr>
+          </w:pPr>
+          <w:hyperlink w:anchor="_Toc73020028" w:history="1">
+            <w:r>
+              <w:rPr>
+                <w:rStyle w:val="Hyperlink"/>
+                <w:rFonts w:ascii="Times New Roman" w:hAnsi="Times New Roman" w:cs="Times New Roman"/>
+                <w:noProof/>
+              </w:rPr>
+              <w:t>LỜI CẢM ƠN</w:t>
+            </w:r>
+            <w:r>
+              <w:rPr>
+                <w:rFonts w:ascii="Times New Roman" w:hAnsi="Times New Roman" w:cs="Times New Roman"/>
+                <w:noProof/>
+                <w:webHidden/>
+              </w:rPr>
+              <w:tab/>
+            </w:r>
+            <w:r>
+              <w:rPr>
+                <w:rFonts w:ascii="Times New Roman" w:hAnsi="Times New Roman" w:cs="Times New Roman"/>
+                <w:noProof/>
+                <w:webHidden/>
+              </w:rPr>
+              <w:fldChar w:fldCharType="begin"/>
+            </w:r>
+            <w:r>
+              <w:rPr>
+                <w:rFonts w:ascii="Times New Roman" w:hAnsi="Times New Roman" w:cs="Times New Roman"/>
+                <w:noProof/>
+                <w:webHidden/>
+              </w:rPr>
+              <w:instrText xml:space="preserve"> PAGEREF _Toc73020028 \h </w:instrText>
+            </w:r>
+            <w:r>
+              <w:rPr>
+                <w:rFonts w:ascii="Times New Roman" w:hAnsi="Times New Roman" w:cs="Times New Roman"/>
+                <w:noProof/>
+                <w:webHidden/>
+              </w:rPr>
+            </w:r>
+            <w:r>
+              <w:rPr>
+                <w:rFonts w:ascii="Times New Roman" w:hAnsi="Times New Roman" w:cs="Times New Roman"/>
+                <w:noProof/>
+                <w:webHidden/>
+              </w:rPr>
+              <w:fldChar w:fldCharType="separate"/>
+            </w:r>
+            <w:r>
+              <w:rPr>
+                <w:rFonts w:ascii="Times New Roman" w:hAnsi="Times New Roman" w:cs="Times New Roman"/>
+                <w:noProof/>
+                <w:webHidden/>
+              </w:rPr>
+              <w:t>ii</w:t>
+            </w:r>
+            <w:r>
+              <w:rPr>
+                <w:rFonts w:ascii="Times New Roman" w:hAnsi="Times New Roman" w:cs="Times New Roman"/>
+                <w:noProof/>
+                <w:webHidden/>
+              </w:rPr>
+              <w:fldChar w:fldCharType="end"/>
+            </w:r>
+          </w:hyperlink>
+        </w:p>
+        <w:p>
+          <w:pPr>
+            <w:pStyle w:val="TOC1"/>
+            <w:rPr>
+              <w:rFonts w:ascii="Times New Roman" w:eastAsiaTheme="minorEastAsia" w:hAnsi="Times New Roman" w:cs="Times New Roman"/>
+              <w:noProof/>
+              <w:sz w:val="22"/>
+            </w:rPr>
+          </w:pPr>
+          <w:hyperlink w:anchor="_Toc73020029" w:history="1">
+            <w:r>
+              <w:rPr>
+                <w:rStyle w:val="Hyperlink"/>
+                <w:rFonts w:ascii="Times New Roman" w:hAnsi="Times New Roman" w:cs="Times New Roman"/>
+                <w:noProof/>
+              </w:rPr>
+              <w:t>LỜI CAM ĐOAN</w:t>
+            </w:r>
+            <w:r>
+              <w:rPr>
+                <w:rFonts w:ascii="Times New Roman" w:hAnsi="Times New Roman" w:cs="Times New Roman"/>
+                <w:noProof/>
+                <w:webHidden/>
+              </w:rPr>
+              <w:tab/>
+            </w:r>
+            <w:r>
+              <w:rPr>
+                <w:rFonts w:ascii="Times New Roman" w:hAnsi="Times New Roman" w:cs="Times New Roman"/>
+                <w:noProof/>
+                <w:webHidden/>
+              </w:rPr>
+              <w:fldChar w:fldCharType="begin"/>
+            </w:r>
+            <w:r>
+              <w:rPr>
+                <w:rFonts w:ascii="Times New Roman" w:hAnsi="Times New Roman" w:cs="Times New Roman"/>
+                <w:noProof/>
+                <w:webHidden/>
+              </w:rPr>
+              <w:instrText xml:space="preserve"> PAGEREF _Toc73020029 \h </w:instrText>
+            </w:r>
+            <w:r>
+              <w:rPr>
+                <w:rFonts w:ascii="Times New Roman" w:hAnsi="Times New Roman" w:cs="Times New Roman"/>
+                <w:noProof/>
+                <w:webHidden/>
+              </w:rPr>
+            </w:r>
+            <w:r>
+              <w:rPr>
+                <w:rFonts w:ascii="Times New Roman" w:hAnsi="Times New Roman" w:cs="Times New Roman"/>
+                <w:noProof/>
+                <w:webHidden/>
+              </w:rPr>
+              <w:fldChar w:fldCharType="separate"/>
+            </w:r>
+            <w:r>
+              <w:rPr>
+                <w:rFonts w:ascii="Times New Roman" w:hAnsi="Times New Roman" w:cs="Times New Roman"/>
+                <w:noProof/>
+                <w:webHidden/>
+              </w:rPr>
+              <w:t>iii</w:t>
+            </w:r>
+            <w:r>
+              <w:rPr>
+                <w:rFonts w:ascii="Times New Roman" w:hAnsi="Times New Roman" w:cs="Times New Roman"/>
+                <w:noProof/>
+                <w:webHidden/>
+              </w:rPr>
+              <w:fldChar w:fldCharType="end"/>
+            </w:r>
+          </w:hyperlink>
+        </w:p>
+        <w:p>
+          <w:pPr>
+            <w:pStyle w:val="TOC1"/>
+            <w:rPr>
+              <w:rFonts w:ascii="Times New Roman" w:eastAsiaTheme="minorEastAsia" w:hAnsi="Times New Roman" w:cs="Times New Roman"/>
+              <w:noProof/>
+              <w:sz w:val="22"/>
+            </w:rPr>
+          </w:pPr>
+          <w:hyperlink w:anchor="_Toc73020030" w:history="1">
+            <w:r>
+              <w:rPr>
+                <w:rStyle w:val="Hyperlink"/>
+                <w:rFonts w:ascii="Times New Roman" w:hAnsi="Times New Roman" w:cs="Times New Roman"/>
+                <w:noProof/>
+              </w:rPr>
+              <w:t>MỤC LỤC</w:t>
+            </w:r>
+            <w:r>
+              <w:rPr>
+                <w:rFonts w:ascii="Times New Roman" w:hAnsi="Times New Roman" w:cs="Times New Roman"/>
+                <w:noProof/>
+                <w:webHidden/>
+              </w:rPr>
+              <w:tab/>
+            </w:r>
+            <w:r>
+              <w:rPr>
+                <w:rFonts w:ascii="Times New Roman" w:hAnsi="Times New Roman" w:cs="Times New Roman"/>
+                <w:noProof/>
+                <w:webHidden/>
+              </w:rPr>
+              <w:fldChar w:fldCharType="begin"/>
+            </w:r>
+            <w:r>
+              <w:rPr>
+                <w:rFonts w:ascii="Times New Roman" w:hAnsi="Times New Roman" w:cs="Times New Roman"/>
+                <w:noProof/>
+                <w:webHidden/>
+              </w:rPr>
+              <w:instrText xml:space="preserve"> PAGEREF _Toc73020030 \h </w:instrText>
+            </w:r>
+            <w:r>
+              <w:rPr>
+                <w:rFonts w:ascii="Times New Roman" w:hAnsi="Times New Roman" w:cs="Times New Roman"/>
+                <w:noProof/>
+                <w:webHidden/>
+              </w:rPr>
+            </w:r>
+            <w:r>
+              <w:rPr>
+                <w:rFonts w:ascii="Times New Roman" w:hAnsi="Times New Roman" w:cs="Times New Roman"/>
+                <w:noProof/>
+                <w:webHidden/>
+              </w:rPr>
+              <w:fldChar w:fldCharType="separate"/>
+            </w:r>
+            <w:r>
+              <w:rPr>
+                <w:rFonts w:ascii="Times New Roman" w:hAnsi="Times New Roman" w:cs="Times New Roman"/>
+                <w:noProof/>
+                <w:webHidden/>
+              </w:rPr>
+              <w:t>iv</w:t>
+            </w:r>
+            <w:r>
+              <w:rPr>
+                <w:rFonts w:ascii="Times New Roman" w:hAnsi="Times New Roman" w:cs="Times New Roman"/>
+                <w:noProof/>
+                <w:webHidden/>
+              </w:rPr>
+              <w:fldChar w:fldCharType="end"/>
+            </w:r>
+          </w:hyperlink>
+        </w:p>
+        <w:p>
+          <w:pPr>
+            <w:pStyle w:val="TOC1"/>
+            <w:rPr>
+              <w:rFonts w:ascii="Times New Roman" w:eastAsiaTheme="minorEastAsia" w:hAnsi="Times New Roman" w:cs="Times New Roman"/>
+              <w:noProof/>
+              <w:sz w:val="22"/>
+            </w:rPr>
+          </w:pPr>
+          <w:hyperlink w:anchor="_Toc73020031" w:history="1">
+            <w:r>
+              <w:rPr>
+                <w:rStyle w:val="Hyperlink"/>
+                <w:rFonts w:ascii="Times New Roman" w:hAnsi="Times New Roman" w:cs="Times New Roman"/>
+                <w:noProof/>
+              </w:rPr>
+              <w:t>DANH MỤC HÌNH ẢNH</w:t>
+            </w:r>
+            <w:r>
+              <w:rPr>
+                <w:rFonts w:ascii="Times New Roman" w:hAnsi="Times New Roman" w:cs="Times New Roman"/>
+                <w:noProof/>
+                <w:webHidden/>
+              </w:rPr>
+              <w:tab/>
+            </w:r>
+            <w:r>
+              <w:rPr>
+                <w:rFonts w:ascii="Times New Roman" w:hAnsi="Times New Roman" w:cs="Times New Roman"/>
+                <w:noProof/>
+                <w:webHidden/>
+              </w:rPr>
+              <w:fldChar w:fldCharType="begin"/>
+            </w:r>
+            <w:r>
+              <w:rPr>
+                <w:rFonts w:ascii="Times New Roman" w:hAnsi="Times New Roman" w:cs="Times New Roman"/>
+                <w:noProof/>
+                <w:webHidden/>
+              </w:rPr>
+              <w:instrText xml:space="preserve"> PAGEREF _Toc73020031 \h </w:instrText>
+            </w:r>
+            <w:r>
+              <w:rPr>
+                <w:rFonts w:ascii="Times New Roman" w:hAnsi="Times New Roman" w:cs="Times New Roman"/>
+                <w:noProof/>
+                <w:webHidden/>
+              </w:rPr>
+            </w:r>
+            <w:r>
+              <w:rPr>
+                <w:rFonts w:ascii="Times New Roman" w:hAnsi="Times New Roman" w:cs="Times New Roman"/>
+                <w:noProof/>
+                <w:webHidden/>
+              </w:rPr>
+              <w:fldChar w:fldCharType="separate"/>
+            </w:r>
+            <w:r>
+              <w:rPr>
+                <w:rFonts w:ascii="Times New Roman" w:hAnsi="Times New Roman" w:cs="Times New Roman"/>
+                <w:noProof/>
+                <w:webHidden/>
+              </w:rPr>
+              <w:t>vi</w:t>
+            </w:r>
+            <w:r>
+              <w:rPr>
+                <w:rFonts w:ascii="Times New Roman" w:hAnsi="Times New Roman" w:cs="Times New Roman"/>
+                <w:noProof/>
+                <w:webHidden/>
+              </w:rPr>
+              <w:fldChar w:fldCharType="end"/>
+            </w:r>
+          </w:hyperlink>
+        </w:p>
+        <w:p>
+          <w:pPr>
+            <w:pStyle w:val="TOC1"/>
+            <w:rPr>
+              <w:rFonts w:ascii="Times New Roman" w:eastAsiaTheme="minorEastAsia" w:hAnsi="Times New Roman" w:cs="Times New Roman"/>
+              <w:noProof/>
+              <w:sz w:val="22"/>
+            </w:rPr>
+          </w:pPr>
+          <w:hyperlink w:anchor="_Toc73020032" w:history="1">
+            <w:r>
+              <w:rPr>
+                <w:rStyle w:val="Hyperlink"/>
+                <w:rFonts w:ascii="Times New Roman" w:hAnsi="Times New Roman" w:cs="Times New Roman"/>
+                <w:noProof/>
+              </w:rPr>
+              <w:t>CHƯƠNG 1. GIỚI THIỆU</w:t>
+            </w:r>
+            <w:r>
+              <w:rPr>
+                <w:rFonts w:ascii="Times New Roman" w:hAnsi="Times New Roman" w:cs="Times New Roman"/>
+                <w:noProof/>
+                <w:webHidden/>
+              </w:rPr>
+              <w:tab/>
+            </w:r>
+            <w:r>
+              <w:rPr>
+                <w:rFonts w:ascii="Times New Roman" w:hAnsi="Times New Roman" w:cs="Times New Roman"/>
+                <w:noProof/>
+                <w:webHidden/>
+              </w:rPr>
+              <w:fldChar w:fldCharType="begin"/>
+            </w:r>
+            <w:r>
+              <w:rPr>
+                <w:rFonts w:ascii="Times New Roman" w:hAnsi="Times New Roman" w:cs="Times New Roman"/>
+                <w:noProof/>
+                <w:webHidden/>
+              </w:rPr>
+              <w:instrText xml:space="preserve"> PAGEREF _Toc73020032 \h </w:instrText>
+            </w:r>
+            <w:r>
+              <w:rPr>
+                <w:rFonts w:ascii="Times New Roman" w:hAnsi="Times New Roman" w:cs="Times New Roman"/>
+                <w:noProof/>
+                <w:webHidden/>
+              </w:rPr>
+            </w:r>
+            <w:r>
+              <w:rPr>
+                <w:rFonts w:ascii="Times New Roman" w:hAnsi="Times New Roman" w:cs="Times New Roman"/>
+                <w:noProof/>
+                <w:webHidden/>
+              </w:rPr>
+              <w:fldChar w:fldCharType="separate"/>
+            </w:r>
+            <w:r>
+              <w:rPr>
+                <w:rFonts w:ascii="Times New Roman" w:hAnsi="Times New Roman" w:cs="Times New Roman"/>
+                <w:noProof/>
+                <w:webHidden/>
+              </w:rPr>
+              <w:t>1</w:t>
+            </w:r>
+            <w:r>
+              <w:rPr>
+                <w:rFonts w:ascii="Times New Roman" w:hAnsi="Times New Roman" w:cs="Times New Roman"/>
+                <w:noProof/>
+                <w:webHidden/>
+              </w:rPr>
+              <w:fldChar w:fldCharType="end"/>
+            </w:r>
+          </w:hyperlink>
+        </w:p>
+        <w:p>
+          <w:pPr>
+            <w:pStyle w:val="TOC2"/>
+            <w:rPr>
+              <w:rFonts w:eastAsiaTheme="minorEastAsia"/>
+              <w:sz w:val="22"/>
+            </w:rPr>
+          </w:pPr>
+          <w:hyperlink w:anchor="_Toc73020033" w:history="1">
+            <w:r>
+              <w:rPr>
+                <w:rStyle w:val="Hyperlink"/>
+              </w:rPr>
+              <w:t>1.1. Bài toán lập kế hoạch cắt thép</w:t>
+            </w:r>
+            <w:r>
+              <w:rPr>
+                <w:webHidden/>
+              </w:rPr>
+              <w:tab/>
+            </w:r>
+            <w:r>
+              <w:rPr>
+                <w:webHidden/>
+              </w:rPr>
+              <w:fldChar w:fldCharType="begin"/>
+            </w:r>
+            <w:r>
+              <w:rPr>
+                <w:webHidden/>
+              </w:rPr>
+              <w:instrText xml:space="preserve"> PAGEREF _Toc73020033 \h </w:instrText>
+            </w:r>
+            <w:r>
+              <w:rPr>
+                <w:webHidden/>
+              </w:rPr>
+            </w:r>
+            <w:r>
+              <w:rPr>
+                <w:webHidden/>
+              </w:rPr>
+              <w:fldChar w:fldCharType="separate"/>
+            </w:r>
+            <w:r>
+              <w:rPr>
+                <w:webHidden/>
+              </w:rPr>
+              <w:t>1</w:t>
+            </w:r>
+            <w:r>
+              <w:rPr>
+                <w:webHidden/>
+              </w:rPr>
+              <w:fldChar w:fldCharType="end"/>
+            </w:r>
+          </w:hyperlink>
+        </w:p>
+        <w:p>
+          <w:pPr>
+            <w:pStyle w:val="TOC3"/>
+            <w:tabs>
+              <w:tab w:val="right" w:leader="dot" w:pos="9395"/>
+            </w:tabs>
+            <w:rPr>
+              <w:rFonts w:ascii="Times New Roman" w:eastAsiaTheme="minorEastAsia" w:hAnsi="Times New Roman" w:cs="Times New Roman"/>
+              <w:noProof/>
+              <w:sz w:val="22"/>
+            </w:rPr>
+          </w:pPr>
+          <w:hyperlink w:anchor="_Toc73020034" w:history="1">
+            <w:r>
+              <w:rPr>
+                <w:rStyle w:val="Hyperlink"/>
+                <w:rFonts w:ascii="Times New Roman" w:hAnsi="Times New Roman" w:cs="Times New Roman"/>
+                <w:noProof/>
+              </w:rPr>
+              <w:t>1.1.1. Đầu vào</w:t>
+            </w:r>
+            <w:r>
+              <w:rPr>
+                <w:rFonts w:ascii="Times New Roman" w:hAnsi="Times New Roman" w:cs="Times New Roman"/>
+                <w:noProof/>
+                <w:webHidden/>
+              </w:rPr>
+              <w:tab/>
+            </w:r>
+            <w:r>
+              <w:rPr>
+                <w:rFonts w:ascii="Times New Roman" w:hAnsi="Times New Roman" w:cs="Times New Roman"/>
+                <w:noProof/>
+                <w:webHidden/>
+              </w:rPr>
+              <w:fldChar w:fldCharType="begin"/>
+            </w:r>
+            <w:r>
+              <w:rPr>
+                <w:rFonts w:ascii="Times New Roman" w:hAnsi="Times New Roman" w:cs="Times New Roman"/>
+                <w:noProof/>
+                <w:webHidden/>
+              </w:rPr>
+              <w:instrText xml:space="preserve"> PAGEREF _Toc73020034 \h </w:instrText>
+            </w:r>
+            <w:r>
+              <w:rPr>
+                <w:rFonts w:ascii="Times New Roman" w:hAnsi="Times New Roman" w:cs="Times New Roman"/>
+                <w:noProof/>
+                <w:webHidden/>
+              </w:rPr>
+            </w:r>
+            <w:r>
+              <w:rPr>
+                <w:rFonts w:ascii="Times New Roman" w:hAnsi="Times New Roman" w:cs="Times New Roman"/>
+                <w:noProof/>
+                <w:webHidden/>
+              </w:rPr>
+              <w:fldChar w:fldCharType="separate"/>
+            </w:r>
+            <w:r>
+              <w:rPr>
+                <w:rFonts w:ascii="Times New Roman" w:hAnsi="Times New Roman" w:cs="Times New Roman"/>
+                <w:noProof/>
+                <w:webHidden/>
+              </w:rPr>
+              <w:t>1</w:t>
+            </w:r>
+            <w:r>
+              <w:rPr>
+                <w:rFonts w:ascii="Times New Roman" w:hAnsi="Times New Roman" w:cs="Times New Roman"/>
+                <w:noProof/>
+                <w:webHidden/>
+              </w:rPr>
+              <w:fldChar w:fldCharType="end"/>
+            </w:r>
+          </w:hyperlink>
+        </w:p>
+        <w:p>
+          <w:pPr>
+            <w:pStyle w:val="TOC3"/>
+            <w:tabs>
+              <w:tab w:val="right" w:leader="dot" w:pos="9395"/>
+            </w:tabs>
+            <w:rPr>
+              <w:rFonts w:ascii="Times New Roman" w:eastAsiaTheme="minorEastAsia" w:hAnsi="Times New Roman" w:cs="Times New Roman"/>
+              <w:noProof/>
+              <w:sz w:val="22"/>
+            </w:rPr>
+          </w:pPr>
+          <w:hyperlink w:anchor="_Toc73020035" w:history="1">
+            <w:r>
+              <w:rPr>
+                <w:rStyle w:val="Hyperlink"/>
+                <w:rFonts w:ascii="Times New Roman" w:hAnsi="Times New Roman" w:cs="Times New Roman"/>
+                <w:noProof/>
+              </w:rPr>
+              <w:t>1.1.2. Tiêu chí</w:t>
+            </w:r>
+            <w:r>
+              <w:rPr>
+                <w:rFonts w:ascii="Times New Roman" w:hAnsi="Times New Roman" w:cs="Times New Roman"/>
+                <w:noProof/>
+                <w:webHidden/>
+              </w:rPr>
+              <w:tab/>
+            </w:r>
+            <w:r>
+              <w:rPr>
+                <w:rFonts w:ascii="Times New Roman" w:hAnsi="Times New Roman" w:cs="Times New Roman"/>
+                <w:noProof/>
+                <w:webHidden/>
+              </w:rPr>
+              <w:fldChar w:fldCharType="begin"/>
+            </w:r>
+            <w:r>
+              <w:rPr>
+                <w:rFonts w:ascii="Times New Roman" w:hAnsi="Times New Roman" w:cs="Times New Roman"/>
+                <w:noProof/>
+                <w:webHidden/>
+              </w:rPr>
+              <w:instrText xml:space="preserve"> PAGEREF _Toc73020035 \h </w:instrText>
+            </w:r>
+            <w:r>
+              <w:rPr>
+                <w:rFonts w:ascii="Times New Roman" w:hAnsi="Times New Roman" w:cs="Times New Roman"/>
+                <w:noProof/>
+                <w:webHidden/>
+              </w:rPr>
+            </w:r>
+            <w:r>
+              <w:rPr>
+                <w:rFonts w:ascii="Times New Roman" w:hAnsi="Times New Roman" w:cs="Times New Roman"/>
+                <w:noProof/>
+                <w:webHidden/>
+              </w:rPr>
+              <w:fldChar w:fldCharType="separate"/>
+            </w:r>
+            <w:r>
+              <w:rPr>
+                <w:rFonts w:ascii="Times New Roman" w:hAnsi="Times New Roman" w:cs="Times New Roman"/>
+                <w:noProof/>
+                <w:webHidden/>
+              </w:rPr>
+              <w:t>1</w:t>
+            </w:r>
+            <w:r>
+              <w:rPr>
+                <w:rFonts w:ascii="Times New Roman" w:hAnsi="Times New Roman" w:cs="Times New Roman"/>
+                <w:noProof/>
+                <w:webHidden/>
+              </w:rPr>
+              <w:fldChar w:fldCharType="end"/>
+            </w:r>
+          </w:hyperlink>
+        </w:p>
+        <w:p>
+          <w:pPr>
+            <w:pStyle w:val="TOC3"/>
+            <w:tabs>
+              <w:tab w:val="right" w:leader="dot" w:pos="9395"/>
+            </w:tabs>
+            <w:rPr>
+              <w:rFonts w:ascii="Times New Roman" w:eastAsiaTheme="minorEastAsia" w:hAnsi="Times New Roman" w:cs="Times New Roman"/>
+              <w:noProof/>
+              <w:sz w:val="22"/>
+            </w:rPr>
+          </w:pPr>
+          <w:hyperlink w:anchor="_Toc73020036" w:history="1">
+            <w:r>
+              <w:rPr>
+                <w:rStyle w:val="Hyperlink"/>
+                <w:rFonts w:ascii="Times New Roman" w:hAnsi="Times New Roman" w:cs="Times New Roman"/>
+                <w:noProof/>
+              </w:rPr>
+              <w:t>1.1.3. Đầu ra</w:t>
+            </w:r>
+            <w:r>
+              <w:rPr>
+                <w:rFonts w:ascii="Times New Roman" w:hAnsi="Times New Roman" w:cs="Times New Roman"/>
+                <w:noProof/>
+                <w:webHidden/>
+              </w:rPr>
+              <w:tab/>
+            </w:r>
+            <w:r>
+              <w:rPr>
+                <w:rFonts w:ascii="Times New Roman" w:hAnsi="Times New Roman" w:cs="Times New Roman"/>
+                <w:noProof/>
+                <w:webHidden/>
+              </w:rPr>
+              <w:fldChar w:fldCharType="begin"/>
+            </w:r>
+            <w:r>
+              <w:rPr>
+                <w:rFonts w:ascii="Times New Roman" w:hAnsi="Times New Roman" w:cs="Times New Roman"/>
+                <w:noProof/>
+                <w:webHidden/>
+              </w:rPr>
+              <w:instrText xml:space="preserve"> PAGEREF _Toc73020036 \h </w:instrText>
+            </w:r>
+            <w:r>
+              <w:rPr>
+                <w:rFonts w:ascii="Times New Roman" w:hAnsi="Times New Roman" w:cs="Times New Roman"/>
+                <w:noProof/>
+                <w:webHidden/>
+              </w:rPr>
+            </w:r>
+            <w:r>
+              <w:rPr>
+                <w:rFonts w:ascii="Times New Roman" w:hAnsi="Times New Roman" w:cs="Times New Roman"/>
+                <w:noProof/>
+                <w:webHidden/>
+              </w:rPr>
+              <w:fldChar w:fldCharType="separate"/>
+            </w:r>
+            <w:r>
+              <w:rPr>
+                <w:rFonts w:ascii="Times New Roman" w:hAnsi="Times New Roman" w:cs="Times New Roman"/>
+                <w:noProof/>
+                <w:webHidden/>
+              </w:rPr>
+              <w:t>1</w:t>
+            </w:r>
+            <w:r>
+              <w:rPr>
+                <w:rFonts w:ascii="Times New Roman" w:hAnsi="Times New Roman" w:cs="Times New Roman"/>
+                <w:noProof/>
+                <w:webHidden/>
+              </w:rPr>
+              <w:fldChar w:fldCharType="end"/>
+            </w:r>
+          </w:hyperlink>
+        </w:p>
+        <w:p>
+          <w:pPr>
+            <w:pStyle w:val="TOC2"/>
+            <w:rPr>
+              <w:rFonts w:eastAsiaTheme="minorEastAsia"/>
+              <w:sz w:val="22"/>
+            </w:rPr>
+          </w:pPr>
+          <w:hyperlink w:anchor="_Toc73020037" w:history="1">
+            <w:r>
+              <w:rPr>
+                <w:rStyle w:val="Hyperlink"/>
+              </w:rPr>
+              <w:t>1.2. Một số nghiên cứu liên quan</w:t>
+            </w:r>
+            <w:r>
+              <w:rPr>
+                <w:webHidden/>
+              </w:rPr>
+              <w:tab/>
+            </w:r>
+            <w:r>
+              <w:rPr>
+                <w:webHidden/>
+              </w:rPr>
+              <w:fldChar w:fldCharType="begin"/>
+            </w:r>
+            <w:r>
+              <w:rPr>
+                <w:webHidden/>
+              </w:rPr>
+              <w:instrText xml:space="preserve"> PAGEREF _Toc73020037 \h </w:instrText>
+            </w:r>
+            <w:r>
+              <w:rPr>
+                <w:webHidden/>
+              </w:rPr>
+            </w:r>
+            <w:r>
+              <w:rPr>
+                <w:webHidden/>
+              </w:rPr>
+              <w:fldChar w:fldCharType="separate"/>
+            </w:r>
+            <w:r>
+              <w:rPr>
+                <w:webHidden/>
+              </w:rPr>
+              <w:t>2</w:t>
+            </w:r>
+            <w:r>
+              <w:rPr>
+                <w:webHidden/>
+              </w:rPr>
+              <w:fldChar w:fldCharType="end"/>
+            </w:r>
+          </w:hyperlink>
+        </w:p>
+        <w:p>
+          <w:pPr>
+            <w:pStyle w:val="TOC3"/>
+            <w:tabs>
+              <w:tab w:val="right" w:leader="dot" w:pos="9395"/>
+            </w:tabs>
+            <w:rPr>
+              <w:rFonts w:ascii="Times New Roman" w:eastAsiaTheme="minorEastAsia" w:hAnsi="Times New Roman" w:cs="Times New Roman"/>
+              <w:noProof/>
+              <w:sz w:val="22"/>
+            </w:rPr>
+          </w:pPr>
+          <w:hyperlink w:anchor="_Toc73020038" w:history="1">
+            <w:r>
+              <w:rPr>
+                <w:rStyle w:val="Hyperlink"/>
+                <w:rFonts w:ascii="Times New Roman" w:hAnsi="Times New Roman" w:cs="Times New Roman"/>
+                <w:noProof/>
+              </w:rPr>
+              <w:t>1.2.1. Cắt vật liệu dạng thanh đồng nhất</w:t>
+            </w:r>
+            <w:r>
+              <w:rPr>
+                <w:rFonts w:ascii="Times New Roman" w:hAnsi="Times New Roman" w:cs="Times New Roman"/>
+                <w:noProof/>
+                <w:webHidden/>
+              </w:rPr>
+              <w:tab/>
+            </w:r>
+            <w:r>
+              <w:rPr>
+                <w:rFonts w:ascii="Times New Roman" w:hAnsi="Times New Roman" w:cs="Times New Roman"/>
+                <w:noProof/>
+                <w:webHidden/>
+              </w:rPr>
+              <w:fldChar w:fldCharType="begin"/>
+            </w:r>
+            <w:r>
+              <w:rPr>
+                <w:rFonts w:ascii="Times New Roman" w:hAnsi="Times New Roman" w:cs="Times New Roman"/>
+                <w:noProof/>
+                <w:webHidden/>
+              </w:rPr>
+              <w:instrText xml:space="preserve"> PAGEREF _Toc73020038 \h </w:instrText>
+            </w:r>
+            <w:r>
+              <w:rPr>
+                <w:rFonts w:ascii="Times New Roman" w:hAnsi="Times New Roman" w:cs="Times New Roman"/>
+                <w:noProof/>
+                <w:webHidden/>
+              </w:rPr>
+            </w:r>
+            <w:r>
+              <w:rPr>
+                <w:rFonts w:ascii="Times New Roman" w:hAnsi="Times New Roman" w:cs="Times New Roman"/>
+                <w:noProof/>
+                <w:webHidden/>
+              </w:rPr>
+              <w:fldChar w:fldCharType="separate"/>
+            </w:r>
+            <w:r>
+              <w:rPr>
+                <w:rFonts w:ascii="Times New Roman" w:hAnsi="Times New Roman" w:cs="Times New Roman"/>
+                <w:noProof/>
+                <w:webHidden/>
+              </w:rPr>
+              <w:t>2</w:t>
+            </w:r>
+            <w:r>
+              <w:rPr>
+                <w:rFonts w:ascii="Times New Roman" w:hAnsi="Times New Roman" w:cs="Times New Roman"/>
+                <w:noProof/>
+                <w:webHidden/>
+              </w:rPr>
+              <w:fldChar w:fldCharType="end"/>
+            </w:r>
+          </w:hyperlink>
+        </w:p>
+        <w:p>
+          <w:pPr>
+            <w:pStyle w:val="TOC3"/>
+            <w:tabs>
+              <w:tab w:val="right" w:leader="dot" w:pos="9395"/>
+            </w:tabs>
+            <w:rPr>
+              <w:rFonts w:ascii="Times New Roman" w:eastAsiaTheme="minorEastAsia" w:hAnsi="Times New Roman" w:cs="Times New Roman"/>
+              <w:noProof/>
+              <w:sz w:val="22"/>
+            </w:rPr>
+          </w:pPr>
+          <w:hyperlink w:anchor="_Toc73020039" w:history="1">
+            <w:r>
+              <w:rPr>
+                <w:rStyle w:val="Hyperlink"/>
+                <w:rFonts w:ascii="Times New Roman" w:hAnsi="Times New Roman" w:cs="Times New Roman"/>
+                <w:noProof/>
+              </w:rPr>
+              <w:t>1.2.2. Cắt vật liệu dạng thanh không đồng nhất</w:t>
+            </w:r>
+            <w:r>
+              <w:rPr>
+                <w:rFonts w:ascii="Times New Roman" w:hAnsi="Times New Roman" w:cs="Times New Roman"/>
+                <w:noProof/>
+                <w:webHidden/>
+              </w:rPr>
+              <w:tab/>
+            </w:r>
+            <w:r>
+              <w:rPr>
+                <w:rFonts w:ascii="Times New Roman" w:hAnsi="Times New Roman" w:cs="Times New Roman"/>
+                <w:noProof/>
+                <w:webHidden/>
+              </w:rPr>
+              <w:fldChar w:fldCharType="begin"/>
+            </w:r>
+            <w:r>
+              <w:rPr>
+                <w:rFonts w:ascii="Times New Roman" w:hAnsi="Times New Roman" w:cs="Times New Roman"/>
+                <w:noProof/>
+                <w:webHidden/>
+              </w:rPr>
+              <w:instrText xml:space="preserve"> PAGEREF _Toc73020039 \h </w:instrText>
+            </w:r>
+            <w:r>
+              <w:rPr>
+                <w:rFonts w:ascii="Times New Roman" w:hAnsi="Times New Roman" w:cs="Times New Roman"/>
+                <w:noProof/>
+                <w:webHidden/>
+              </w:rPr>
+            </w:r>
+            <w:r>
+              <w:rPr>
+                <w:rFonts w:ascii="Times New Roman" w:hAnsi="Times New Roman" w:cs="Times New Roman"/>
+                <w:noProof/>
+                <w:webHidden/>
+              </w:rPr>
+              <w:fldChar w:fldCharType="separate"/>
+            </w:r>
+            <w:r>
+              <w:rPr>
+                <w:rFonts w:ascii="Times New Roman" w:hAnsi="Times New Roman" w:cs="Times New Roman"/>
+                <w:noProof/>
+                <w:webHidden/>
+              </w:rPr>
+              <w:t>7</w:t>
+            </w:r>
+            <w:r>
+              <w:rPr>
+                <w:rFonts w:ascii="Times New Roman" w:hAnsi="Times New Roman" w:cs="Times New Roman"/>
+                <w:noProof/>
+                <w:webHidden/>
+              </w:rPr>
+              <w:fldChar w:fldCharType="end"/>
+            </w:r>
+          </w:hyperlink>
+        </w:p>
+        <w:p>
+          <w:pPr>
+            <w:pStyle w:val="TOC2"/>
+            <w:rPr>
+              <w:rFonts w:eastAsiaTheme="minorEastAsia"/>
+              <w:sz w:val="22"/>
+            </w:rPr>
+          </w:pPr>
+          <w:hyperlink w:anchor="_Toc73020040" w:history="1">
+            <w:r>
+              <w:rPr>
+                <w:rStyle w:val="Hyperlink"/>
+              </w:rPr>
+              <w:t>1.3. Đóng góp của khóa luận</w:t>
+            </w:r>
+            <w:r>
+              <w:rPr>
+                <w:webHidden/>
+              </w:rPr>
+              <w:tab/>
+            </w:r>
+            <w:r>
+              <w:rPr>
+                <w:webHidden/>
+              </w:rPr>
+              <w:fldChar w:fldCharType="begin"/>
+            </w:r>
+            <w:r>
+              <w:rPr>
+                <w:webHidden/>
+              </w:rPr>
+              <w:instrText xml:space="preserve"> PAGEREF _Toc73020040 \h </w:instrText>
+            </w:r>
+            <w:r>
+              <w:rPr>
+                <w:webHidden/>
+              </w:rPr>
+            </w:r>
+            <w:r>
+              <w:rPr>
+                <w:webHidden/>
+              </w:rPr>
+              <w:fldChar w:fldCharType="separate"/>
+            </w:r>
+            <w:r>
+              <w:rPr>
+                <w:webHidden/>
+              </w:rPr>
+              <w:t>11</w:t>
+            </w:r>
+            <w:r>
+              <w:rPr>
+                <w:webHidden/>
+              </w:rPr>
+              <w:fldChar w:fldCharType="end"/>
+            </w:r>
+          </w:hyperlink>
+        </w:p>
+        <w:p>
+          <w:pPr>
+            <w:pStyle w:val="TOC2"/>
+            <w:rPr>
+              <w:rFonts w:eastAsiaTheme="minorEastAsia"/>
+              <w:sz w:val="22"/>
+            </w:rPr>
+          </w:pPr>
+          <w:hyperlink w:anchor="_Toc73020041" w:history="1">
+            <w:r>
+              <w:rPr>
+                <w:rStyle w:val="Hyperlink"/>
+              </w:rPr>
+              <w:t>1.4. Nội dung của khóa luận</w:t>
+            </w:r>
+            <w:r>
+              <w:rPr>
+                <w:webHidden/>
+              </w:rPr>
+              <w:tab/>
+            </w:r>
+            <w:r>
+              <w:rPr>
+                <w:webHidden/>
+              </w:rPr>
+              <w:fldChar w:fldCharType="begin"/>
+            </w:r>
+            <w:r>
+              <w:rPr>
+                <w:webHidden/>
+              </w:rPr>
+              <w:instrText xml:space="preserve"> PAGEREF _Toc73020041 \h </w:instrText>
+            </w:r>
+            <w:r>
+              <w:rPr>
+                <w:webHidden/>
+              </w:rPr>
+            </w:r>
+            <w:r>
+              <w:rPr>
+                <w:webHidden/>
+              </w:rPr>
+              <w:fldChar w:fldCharType="separate"/>
+            </w:r>
+            <w:r>
+              <w:rPr>
+                <w:webHidden/>
+              </w:rPr>
+              <w:t>12</w:t>
+            </w:r>
+            <w:r>
+              <w:rPr>
+                <w:webHidden/>
+              </w:rPr>
+              <w:fldChar w:fldCharType="end"/>
+            </w:r>
+          </w:hyperlink>
+        </w:p>
+        <w:p>
+          <w:pPr>
+            <w:pStyle w:val="TOC1"/>
+            <w:rPr>
+              <w:rFonts w:ascii="Times New Roman" w:eastAsiaTheme="minorEastAsia" w:hAnsi="Times New Roman" w:cs="Times New Roman"/>
+              <w:noProof/>
+              <w:sz w:val="22"/>
+            </w:rPr>
+          </w:pPr>
+          <w:hyperlink w:anchor="_Toc73020042" w:history="1">
+            <w:r>
+              <w:rPr>
+                <w:rStyle w:val="Hyperlink"/>
+                <w:rFonts w:ascii="Times New Roman" w:hAnsi="Times New Roman" w:cs="Times New Roman"/>
+                <w:noProof/>
+              </w:rPr>
+              <w:t>CHƯƠNG 2. CÁC THUẬT TOÁN ĐƯỢC ĐỀ XUẤT</w:t>
+            </w:r>
+            <w:r>
+              <w:rPr>
+                <w:rFonts w:ascii="Times New Roman" w:hAnsi="Times New Roman" w:cs="Times New Roman"/>
+                <w:noProof/>
+                <w:webHidden/>
+              </w:rPr>
+              <w:tab/>
+            </w:r>
+            <w:r>
+              <w:rPr>
+                <w:rFonts w:ascii="Times New Roman" w:hAnsi="Times New Roman" w:cs="Times New Roman"/>
+                <w:noProof/>
+                <w:webHidden/>
+              </w:rPr>
+              <w:fldChar w:fldCharType="begin"/>
+            </w:r>
+            <w:r>
+              <w:rPr>
+                <w:rFonts w:ascii="Times New Roman" w:hAnsi="Times New Roman" w:cs="Times New Roman"/>
+                <w:noProof/>
+                <w:webHidden/>
+              </w:rPr>
+              <w:instrText xml:space="preserve"> PAGEREF _Toc73020042 \h </w:instrText>
+            </w:r>
+            <w:r>
+              <w:rPr>
+                <w:rFonts w:ascii="Times New Roman" w:hAnsi="Times New Roman" w:cs="Times New Roman"/>
+                <w:noProof/>
+                <w:webHidden/>
+              </w:rPr>
+            </w:r>
+            <w:r>
+              <w:rPr>
+                <w:rFonts w:ascii="Times New Roman" w:hAnsi="Times New Roman" w:cs="Times New Roman"/>
+                <w:noProof/>
+                <w:webHidden/>
+              </w:rPr>
+              <w:fldChar w:fldCharType="separate"/>
+            </w:r>
+            <w:r>
+              <w:rPr>
+                <w:rFonts w:ascii="Times New Roman" w:hAnsi="Times New Roman" w:cs="Times New Roman"/>
+                <w:noProof/>
+                <w:webHidden/>
+              </w:rPr>
+              <w:t>13</w:t>
+            </w:r>
+            <w:r>
+              <w:rPr>
+                <w:rFonts w:ascii="Times New Roman" w:hAnsi="Times New Roman" w:cs="Times New Roman"/>
+                <w:noProof/>
+                <w:webHidden/>
+              </w:rPr>
+              <w:fldChar w:fldCharType="end"/>
+            </w:r>
+          </w:hyperlink>
+        </w:p>
+        <w:p>
+          <w:pPr>
+            <w:pStyle w:val="TOC2"/>
+            <w:rPr>
+              <w:rFonts w:eastAsiaTheme="minorEastAsia"/>
+              <w:sz w:val="22"/>
+            </w:rPr>
+          </w:pPr>
+          <w:hyperlink w:anchor="_Toc73020043" w:history="1">
+            <w:r>
+              <w:rPr>
+                <w:rStyle w:val="Hyperlink"/>
+              </w:rPr>
+              <w:t>2.1. Cắt nhanh</w:t>
+            </w:r>
+            <w:r>
+              <w:rPr>
+                <w:webHidden/>
+              </w:rPr>
+              <w:tab/>
+            </w:r>
+            <w:r>
+              <w:rPr>
+                <w:webHidden/>
+              </w:rPr>
+              <w:fldChar w:fldCharType="begin"/>
+            </w:r>
+            <w:r>
+              <w:rPr>
+                <w:webHidden/>
+              </w:rPr>
+              <w:instrText xml:space="preserve"> PAGEREF _Toc73020043 \h </w:instrText>
+            </w:r>
+            <w:r>
+              <w:rPr>
+                <w:webHidden/>
+              </w:rPr>
+            </w:r>
+            <w:r>
+              <w:rPr>
+                <w:webHidden/>
+              </w:rPr>
+              <w:fldChar w:fldCharType="separate"/>
+            </w:r>
+            <w:r>
+              <w:rPr>
+                <w:webHidden/>
+              </w:rPr>
+              <w:t>13</w:t>
+            </w:r>
+            <w:r>
+              <w:rPr>
+                <w:webHidden/>
+              </w:rPr>
+              <w:fldChar w:fldCharType="end"/>
+            </w:r>
+          </w:hyperlink>
+        </w:p>
+        <w:p>
+          <w:pPr>
+            <w:pStyle w:val="TOC2"/>
+            <w:rPr>
+              <w:rFonts w:eastAsiaTheme="minorEastAsia"/>
+              <w:sz w:val="22"/>
+            </w:rPr>
+          </w:pPr>
+          <w:hyperlink w:anchor="_Toc73020044" w:history="1">
+            <w:r>
+              <w:rPr>
+                <w:rStyle w:val="Hyperlink"/>
+              </w:rPr>
+              <w:t>2.2. Cắt tiết kiệm</w:t>
+            </w:r>
+            <w:r>
+              <w:rPr>
+                <w:webHidden/>
+              </w:rPr>
+              <w:tab/>
+            </w:r>
+            <w:r>
+              <w:rPr>
+                <w:webHidden/>
+              </w:rPr>
+              <w:fldChar w:fldCharType="begin"/>
+            </w:r>
+            <w:r>
+              <w:rPr>
+                <w:webHidden/>
+              </w:rPr>
+              <w:instrText xml:space="preserve"> PAGEREF _Toc73020044 \h </w:instrText>
+            </w:r>
+            <w:r>
+              <w:rPr>
+                <w:webHidden/>
+              </w:rPr>
+            </w:r>
+            <w:r>
+              <w:rPr>
+                <w:webHidden/>
+              </w:rPr>
+              <w:fldChar w:fldCharType="separate"/>
+            </w:r>
+            <w:r>
+              <w:rPr>
+                <w:webHidden/>
+              </w:rPr>
+              <w:t>16</w:t>
+            </w:r>
+            <w:r>
+              <w:rPr>
+                <w:webHidden/>
+              </w:rPr>
+              <w:fldChar w:fldCharType="end"/>
+            </w:r>
+          </w:hyperlink>
+        </w:p>
+        <w:p>
+          <w:pPr>
+            <w:pStyle w:val="TOC3"/>
+            <w:tabs>
+              <w:tab w:val="right" w:leader="dot" w:pos="9395"/>
+            </w:tabs>
+            <w:rPr>
+              <w:rFonts w:ascii="Times New Roman" w:eastAsiaTheme="minorEastAsia" w:hAnsi="Times New Roman" w:cs="Times New Roman"/>
+              <w:noProof/>
+              <w:sz w:val="22"/>
+            </w:rPr>
+          </w:pPr>
+          <w:hyperlink w:anchor="_Toc73020045" w:history="1">
+            <w:r>
+              <w:rPr>
+                <w:rStyle w:val="Hyperlink"/>
+                <w:rFonts w:ascii="Times New Roman" w:hAnsi="Times New Roman" w:cs="Times New Roman"/>
+                <w:bCs/>
+                <w:noProof/>
+              </w:rPr>
+              <w:t>2.2.1. Tổng quan</w:t>
+            </w:r>
+            <w:r>
+              <w:rPr>
+                <w:rFonts w:ascii="Times New Roman" w:hAnsi="Times New Roman" w:cs="Times New Roman"/>
+                <w:noProof/>
+                <w:webHidden/>
+              </w:rPr>
+              <w:tab/>
+            </w:r>
+            <w:r>
+              <w:rPr>
+                <w:rFonts w:ascii="Times New Roman" w:hAnsi="Times New Roman" w:cs="Times New Roman"/>
+                <w:noProof/>
+                <w:webHidden/>
+              </w:rPr>
+              <w:fldChar w:fldCharType="begin"/>
+            </w:r>
+            <w:r>
+              <w:rPr>
+                <w:rFonts w:ascii="Times New Roman" w:hAnsi="Times New Roman" w:cs="Times New Roman"/>
+                <w:noProof/>
+                <w:webHidden/>
+              </w:rPr>
+              <w:instrText xml:space="preserve"> PAGEREF _Toc73020045 \h </w:instrText>
+            </w:r>
+            <w:r>
+              <w:rPr>
+                <w:rFonts w:ascii="Times New Roman" w:hAnsi="Times New Roman" w:cs="Times New Roman"/>
+                <w:noProof/>
+                <w:webHidden/>
+              </w:rPr>
+            </w:r>
+            <w:r>
+              <w:rPr>
+                <w:rFonts w:ascii="Times New Roman" w:hAnsi="Times New Roman" w:cs="Times New Roman"/>
+                <w:noProof/>
+                <w:webHidden/>
+              </w:rPr>
+              <w:fldChar w:fldCharType="separate"/>
+            </w:r>
+            <w:r>
+              <w:rPr>
+                <w:rFonts w:ascii="Times New Roman" w:hAnsi="Times New Roman" w:cs="Times New Roman"/>
+                <w:noProof/>
+                <w:webHidden/>
+              </w:rPr>
+              <w:t>16</w:t>
+            </w:r>
+            <w:r>
+              <w:rPr>
+                <w:rFonts w:ascii="Times New Roman" w:hAnsi="Times New Roman" w:cs="Times New Roman"/>
+                <w:noProof/>
+                <w:webHidden/>
+              </w:rPr>
+              <w:fldChar w:fldCharType="end"/>
+            </w:r>
+          </w:hyperlink>
+        </w:p>
+        <w:p>
+          <w:pPr>
+            <w:pStyle w:val="TOC3"/>
+            <w:tabs>
+              <w:tab w:val="right" w:leader="dot" w:pos="9395"/>
+            </w:tabs>
+            <w:rPr>
+              <w:rFonts w:ascii="Times New Roman" w:eastAsiaTheme="minorEastAsia" w:hAnsi="Times New Roman" w:cs="Times New Roman"/>
+              <w:noProof/>
+              <w:sz w:val="22"/>
+            </w:rPr>
+          </w:pPr>
+          <w:hyperlink w:anchor="_Toc73020046" w:history="1">
+            <w:r>
+              <w:rPr>
+                <w:rStyle w:val="Hyperlink"/>
+                <w:rFonts w:ascii="Times New Roman" w:hAnsi="Times New Roman" w:cs="Times New Roman"/>
+                <w:bCs/>
+                <w:noProof/>
+              </w:rPr>
+              <w:t>2.2.2. Khởi tạo quần thể</w:t>
+            </w:r>
+            <w:r>
+              <w:rPr>
+                <w:rFonts w:ascii="Times New Roman" w:hAnsi="Times New Roman" w:cs="Times New Roman"/>
+                <w:noProof/>
+                <w:webHidden/>
+              </w:rPr>
+              <w:tab/>
+            </w:r>
+            <w:r>
+              <w:rPr>
+                <w:rFonts w:ascii="Times New Roman" w:hAnsi="Times New Roman" w:cs="Times New Roman"/>
+                <w:noProof/>
+                <w:webHidden/>
+              </w:rPr>
+              <w:fldChar w:fldCharType="begin"/>
+            </w:r>
+            <w:r>
+              <w:rPr>
+                <w:rFonts w:ascii="Times New Roman" w:hAnsi="Times New Roman" w:cs="Times New Roman"/>
+                <w:noProof/>
+                <w:webHidden/>
+              </w:rPr>
+              <w:instrText xml:space="preserve"> PAGEREF _Toc73020046 \h </w:instrText>
+            </w:r>
+            <w:r>
+              <w:rPr>
+                <w:rFonts w:ascii="Times New Roman" w:hAnsi="Times New Roman" w:cs="Times New Roman"/>
+                <w:noProof/>
+                <w:webHidden/>
+              </w:rPr>
+            </w:r>
+            <w:r>
+              <w:rPr>
+                <w:rFonts w:ascii="Times New Roman" w:hAnsi="Times New Roman" w:cs="Times New Roman"/>
+                <w:noProof/>
+                <w:webHidden/>
+              </w:rPr>
+              <w:fldChar w:fldCharType="separate"/>
+            </w:r>
+            <w:r>
+              <w:rPr>
+                <w:rFonts w:ascii="Times New Roman" w:hAnsi="Times New Roman" w:cs="Times New Roman"/>
+                <w:noProof/>
+                <w:webHidden/>
+              </w:rPr>
+              <w:t>18</w:t>
+            </w:r>
+            <w:r>
+              <w:rPr>
+                <w:rFonts w:ascii="Times New Roman" w:hAnsi="Times New Roman" w:cs="Times New Roman"/>
+                <w:noProof/>
+                <w:webHidden/>
+              </w:rPr>
+              <w:fldChar w:fldCharType="end"/>
+            </w:r>
+          </w:hyperlink>
+        </w:p>
+        <w:p>
+          <w:pPr>
+            <w:pStyle w:val="TOC3"/>
+            <w:tabs>
+              <w:tab w:val="right" w:leader="dot" w:pos="9395"/>
+            </w:tabs>
+            <w:rPr>
+              <w:rFonts w:ascii="Times New Roman" w:eastAsiaTheme="minorEastAsia" w:hAnsi="Times New Roman" w:cs="Times New Roman"/>
+              <w:noProof/>
+              <w:sz w:val="22"/>
+            </w:rPr>
+          </w:pPr>
+          <w:hyperlink w:anchor="_Toc73020047" w:history="1">
+            <w:r>
+              <w:rPr>
+                <w:rStyle w:val="Hyperlink"/>
+                <w:rFonts w:ascii="Times New Roman" w:hAnsi="Times New Roman" w:cs="Times New Roman"/>
+                <w:bCs/>
+                <w:noProof/>
+              </w:rPr>
+              <w:t>2.2.3. Đánh giá độ thích nghi của quần thể</w:t>
+            </w:r>
+            <w:r>
+              <w:rPr>
+                <w:rFonts w:ascii="Times New Roman" w:hAnsi="Times New Roman" w:cs="Times New Roman"/>
+                <w:noProof/>
+                <w:webHidden/>
+              </w:rPr>
+              <w:tab/>
+            </w:r>
+            <w:r>
+              <w:rPr>
+                <w:rFonts w:ascii="Times New Roman" w:hAnsi="Times New Roman" w:cs="Times New Roman"/>
+                <w:noProof/>
+                <w:webHidden/>
+              </w:rPr>
+              <w:fldChar w:fldCharType="begin"/>
+            </w:r>
+            <w:r>
+              <w:rPr>
+                <w:rFonts w:ascii="Times New Roman" w:hAnsi="Times New Roman" w:cs="Times New Roman"/>
+                <w:noProof/>
+                <w:webHidden/>
+              </w:rPr>
+              <w:instrText xml:space="preserve"> PAGEREF _Toc73020047 \h </w:instrText>
+            </w:r>
+            <w:r>
+              <w:rPr>
+                <w:rFonts w:ascii="Times New Roman" w:hAnsi="Times New Roman" w:cs="Times New Roman"/>
+                <w:noProof/>
+                <w:webHidden/>
+              </w:rPr>
+            </w:r>
+            <w:r>
+              <w:rPr>
+                <w:rFonts w:ascii="Times New Roman" w:hAnsi="Times New Roman" w:cs="Times New Roman"/>
+                <w:noProof/>
+                <w:webHidden/>
+              </w:rPr>
+              <w:fldChar w:fldCharType="separate"/>
+            </w:r>
+            <w:r>
+              <w:rPr>
+                <w:rFonts w:ascii="Times New Roman" w:hAnsi="Times New Roman" w:cs="Times New Roman"/>
+                <w:noProof/>
+                <w:webHidden/>
+              </w:rPr>
+              <w:t>20</w:t>
+            </w:r>
+            <w:r>
+              <w:rPr>
+                <w:rFonts w:ascii="Times New Roman" w:hAnsi="Times New Roman" w:cs="Times New Roman"/>
+                <w:noProof/>
+                <w:webHidden/>
+              </w:rPr>
+              <w:fldChar w:fldCharType="end"/>
+            </w:r>
+          </w:hyperlink>
+        </w:p>
+        <w:p>
+          <w:pPr>
+            <w:pStyle w:val="TOC3"/>
+            <w:tabs>
+              <w:tab w:val="right" w:leader="dot" w:pos="9395"/>
+            </w:tabs>
+            <w:rPr>
+              <w:rFonts w:ascii="Times New Roman" w:eastAsiaTheme="minorEastAsia" w:hAnsi="Times New Roman" w:cs="Times New Roman"/>
+              <w:noProof/>
+              <w:sz w:val="22"/>
+            </w:rPr>
+          </w:pPr>
+          <w:hyperlink w:anchor="_Toc73020048" w:history="1">
+            <w:r>
+              <w:rPr>
+                <w:rStyle w:val="Hyperlink"/>
+                <w:rFonts w:ascii="Times New Roman" w:hAnsi="Times New Roman" w:cs="Times New Roman"/>
+                <w:bCs/>
+                <w:noProof/>
+              </w:rPr>
+              <w:t>2.2.4. Điều kiện dừng</w:t>
+            </w:r>
+            <w:r>
+              <w:rPr>
+                <w:rFonts w:ascii="Times New Roman" w:hAnsi="Times New Roman" w:cs="Times New Roman"/>
+                <w:noProof/>
+                <w:webHidden/>
+              </w:rPr>
+              <w:tab/>
+            </w:r>
+            <w:r>
+              <w:rPr>
+                <w:rFonts w:ascii="Times New Roman" w:hAnsi="Times New Roman" w:cs="Times New Roman"/>
+                <w:noProof/>
+                <w:webHidden/>
+              </w:rPr>
+              <w:fldChar w:fldCharType="begin"/>
+            </w:r>
+            <w:r>
+              <w:rPr>
+                <w:rFonts w:ascii="Times New Roman" w:hAnsi="Times New Roman" w:cs="Times New Roman"/>
+                <w:noProof/>
+                <w:webHidden/>
+              </w:rPr>
+              <w:instrText xml:space="preserve"> PAGEREF _Toc73020048 \h </w:instrText>
+            </w:r>
+            <w:r>
+              <w:rPr>
+                <w:rFonts w:ascii="Times New Roman" w:hAnsi="Times New Roman" w:cs="Times New Roman"/>
+                <w:noProof/>
+                <w:webHidden/>
+              </w:rPr>
+            </w:r>
+            <w:r>
+              <w:rPr>
+                <w:rFonts w:ascii="Times New Roman" w:hAnsi="Times New Roman" w:cs="Times New Roman"/>
+                <w:noProof/>
+                <w:webHidden/>
+              </w:rPr>
+              <w:fldChar w:fldCharType="separate"/>
+            </w:r>
+            <w:r>
+              <w:rPr>
+                <w:rFonts w:ascii="Times New Roman" w:hAnsi="Times New Roman" w:cs="Times New Roman"/>
+                <w:noProof/>
+                <w:webHidden/>
+              </w:rPr>
+              <w:t>20</w:t>
+            </w:r>
+            <w:r>
+              <w:rPr>
+                <w:rFonts w:ascii="Times New Roman" w:hAnsi="Times New Roman" w:cs="Times New Roman"/>
+                <w:noProof/>
+                <w:webHidden/>
+              </w:rPr>
+              <w:fldChar w:fldCharType="end"/>
+            </w:r>
+          </w:hyperlink>
+        </w:p>
+        <w:p>
+          <w:pPr>
+            <w:pStyle w:val="TOC3"/>
+            <w:tabs>
+              <w:tab w:val="right" w:leader="dot" w:pos="9395"/>
+            </w:tabs>
+            <w:rPr>
+              <w:rFonts w:ascii="Times New Roman" w:eastAsiaTheme="minorEastAsia" w:hAnsi="Times New Roman" w:cs="Times New Roman"/>
+              <w:noProof/>
+              <w:sz w:val="22"/>
+            </w:rPr>
+          </w:pPr>
+          <w:hyperlink w:anchor="_Toc73020049" w:history="1">
+            <w:r>
+              <w:rPr>
+                <w:rStyle w:val="Hyperlink"/>
+                <w:rFonts w:ascii="Times New Roman" w:hAnsi="Times New Roman" w:cs="Times New Roman"/>
+                <w:bCs/>
+                <w:noProof/>
+              </w:rPr>
+              <w:t>2.2.5. Chọn lọc tự nhiên</w:t>
+            </w:r>
+            <w:r>
+              <w:rPr>
+                <w:rFonts w:ascii="Times New Roman" w:hAnsi="Times New Roman" w:cs="Times New Roman"/>
+                <w:noProof/>
+                <w:webHidden/>
+              </w:rPr>
+              <w:tab/>
+            </w:r>
+            <w:r>
+              <w:rPr>
+                <w:rFonts w:ascii="Times New Roman" w:hAnsi="Times New Roman" w:cs="Times New Roman"/>
+                <w:noProof/>
+                <w:webHidden/>
+              </w:rPr>
+              <w:fldChar w:fldCharType="begin"/>
+            </w:r>
+            <w:r>
+              <w:rPr>
+                <w:rFonts w:ascii="Times New Roman" w:hAnsi="Times New Roman" w:cs="Times New Roman"/>
+                <w:noProof/>
+                <w:webHidden/>
+              </w:rPr>
+              <w:instrText xml:space="preserve"> PAGEREF _Toc73020049 \h </w:instrText>
+            </w:r>
+            <w:r>
+              <w:rPr>
+                <w:rFonts w:ascii="Times New Roman" w:hAnsi="Times New Roman" w:cs="Times New Roman"/>
+                <w:noProof/>
+                <w:webHidden/>
+              </w:rPr>
+            </w:r>
+            <w:r>
+              <w:rPr>
+                <w:rFonts w:ascii="Times New Roman" w:hAnsi="Times New Roman" w:cs="Times New Roman"/>
+                <w:noProof/>
+                <w:webHidden/>
+              </w:rPr>
+              <w:fldChar w:fldCharType="separate"/>
+            </w:r>
+            <w:r>
+              <w:rPr>
+                <w:rFonts w:ascii="Times New Roman" w:hAnsi="Times New Roman" w:cs="Times New Roman"/>
+                <w:noProof/>
+                <w:webHidden/>
+              </w:rPr>
+              <w:t>21</w:t>
+            </w:r>
+            <w:r>
+              <w:rPr>
+                <w:rFonts w:ascii="Times New Roman" w:hAnsi="Times New Roman" w:cs="Times New Roman"/>
+                <w:noProof/>
+                <w:webHidden/>
+              </w:rPr>
+              <w:fldChar w:fldCharType="end"/>
+            </w:r>
+          </w:hyperlink>
+        </w:p>
+        <w:p>
+          <w:pPr>
+            <w:pStyle w:val="TOC3"/>
+            <w:tabs>
+              <w:tab w:val="right" w:leader="dot" w:pos="9395"/>
+            </w:tabs>
+            <w:rPr>
+              <w:rFonts w:ascii="Times New Roman" w:eastAsiaTheme="minorEastAsia" w:hAnsi="Times New Roman" w:cs="Times New Roman"/>
+              <w:noProof/>
+              <w:sz w:val="22"/>
+            </w:rPr>
+          </w:pPr>
+          <w:hyperlink w:anchor="_Toc73020050" w:history="1">
+            <w:r>
+              <w:rPr>
+                <w:rStyle w:val="Hyperlink"/>
+                <w:rFonts w:ascii="Times New Roman" w:hAnsi="Times New Roman" w:cs="Times New Roman"/>
+                <w:bCs/>
+                <w:noProof/>
+              </w:rPr>
+              <w:t>2.2.6. Lai tạo</w:t>
+            </w:r>
+            <w:r>
+              <w:rPr>
+                <w:rFonts w:ascii="Times New Roman" w:hAnsi="Times New Roman" w:cs="Times New Roman"/>
+                <w:noProof/>
+                <w:webHidden/>
+              </w:rPr>
+              <w:tab/>
+            </w:r>
+            <w:r>
+              <w:rPr>
+                <w:rFonts w:ascii="Times New Roman" w:hAnsi="Times New Roman" w:cs="Times New Roman"/>
+                <w:noProof/>
+                <w:webHidden/>
+              </w:rPr>
+              <w:fldChar w:fldCharType="begin"/>
+            </w:r>
+            <w:r>
+              <w:rPr>
+                <w:rFonts w:ascii="Times New Roman" w:hAnsi="Times New Roman" w:cs="Times New Roman"/>
+                <w:noProof/>
+                <w:webHidden/>
+              </w:rPr>
+              <w:instrText xml:space="preserve"> PAGEREF _Toc73020050 \h </w:instrText>
+            </w:r>
+            <w:r>
+              <w:rPr>
+                <w:rFonts w:ascii="Times New Roman" w:hAnsi="Times New Roman" w:cs="Times New Roman"/>
+                <w:noProof/>
+                <w:webHidden/>
+              </w:rPr>
+            </w:r>
+            <w:r>
+              <w:rPr>
+                <w:rFonts w:ascii="Times New Roman" w:hAnsi="Times New Roman" w:cs="Times New Roman"/>
+                <w:noProof/>
+                <w:webHidden/>
+              </w:rPr>
+              <w:fldChar w:fldCharType="separate"/>
+            </w:r>
+            <w:r>
+              <w:rPr>
+                <w:rFonts w:ascii="Times New Roman" w:hAnsi="Times New Roman" w:cs="Times New Roman"/>
+                <w:noProof/>
+                <w:webHidden/>
+              </w:rPr>
+              <w:t>21</w:t>
+            </w:r>
+            <w:r>
+              <w:rPr>
+                <w:rFonts w:ascii="Times New Roman" w:hAnsi="Times New Roman" w:cs="Times New Roman"/>
+                <w:noProof/>
+                <w:webHidden/>
+              </w:rPr>
+              <w:fldChar w:fldCharType="end"/>
+            </w:r>
+          </w:hyperlink>
+        </w:p>
+        <w:p>
+          <w:pPr>
+            <w:pStyle w:val="TOC3"/>
+            <w:tabs>
+              <w:tab w:val="right" w:leader="dot" w:pos="9395"/>
+            </w:tabs>
+            <w:rPr>
+              <w:rFonts w:ascii="Times New Roman" w:eastAsiaTheme="minorEastAsia" w:hAnsi="Times New Roman" w:cs="Times New Roman"/>
+              <w:noProof/>
+              <w:sz w:val="22"/>
+            </w:rPr>
+          </w:pPr>
+          <w:hyperlink w:anchor="_Toc73020051" w:history="1">
+            <w:r>
+              <w:rPr>
+                <w:rStyle w:val="Hyperlink"/>
+                <w:rFonts w:ascii="Times New Roman" w:hAnsi="Times New Roman" w:cs="Times New Roman"/>
+                <w:bCs/>
+                <w:noProof/>
+              </w:rPr>
+              <w:t>2.2.7. Đột biến</w:t>
+            </w:r>
+            <w:r>
+              <w:rPr>
+                <w:rFonts w:ascii="Times New Roman" w:hAnsi="Times New Roman" w:cs="Times New Roman"/>
+                <w:noProof/>
+                <w:webHidden/>
+              </w:rPr>
+              <w:tab/>
+            </w:r>
+            <w:r>
+              <w:rPr>
+                <w:rFonts w:ascii="Times New Roman" w:hAnsi="Times New Roman" w:cs="Times New Roman"/>
+                <w:noProof/>
+                <w:webHidden/>
+              </w:rPr>
+              <w:fldChar w:fldCharType="begin"/>
+            </w:r>
+            <w:r>
+              <w:rPr>
+                <w:rFonts w:ascii="Times New Roman" w:hAnsi="Times New Roman" w:cs="Times New Roman"/>
+                <w:noProof/>
+                <w:webHidden/>
+              </w:rPr>
+              <w:instrText xml:space="preserve"> PAGEREF _Toc73020051 \h </w:instrText>
+            </w:r>
+            <w:r>
+              <w:rPr>
+                <w:rFonts w:ascii="Times New Roman" w:hAnsi="Times New Roman" w:cs="Times New Roman"/>
+                <w:noProof/>
+                <w:webHidden/>
+              </w:rPr>
+            </w:r>
+            <w:r>
+              <w:rPr>
+                <w:rFonts w:ascii="Times New Roman" w:hAnsi="Times New Roman" w:cs="Times New Roman"/>
+                <w:noProof/>
+                <w:webHidden/>
+              </w:rPr>
+              <w:fldChar w:fldCharType="separate"/>
+            </w:r>
+            <w:r>
+              <w:rPr>
+                <w:rFonts w:ascii="Times New Roman" w:hAnsi="Times New Roman" w:cs="Times New Roman"/>
+                <w:noProof/>
+                <w:webHidden/>
+              </w:rPr>
+              <w:t>23</w:t>
+            </w:r>
+            <w:r>
+              <w:rPr>
+                <w:rFonts w:ascii="Times New Roman" w:hAnsi="Times New Roman" w:cs="Times New Roman"/>
+                <w:noProof/>
+                <w:webHidden/>
+              </w:rPr>
+              <w:fldChar w:fldCharType="end"/>
+            </w:r>
+          </w:hyperlink>
+        </w:p>
+        <w:p>
+          <w:pPr>
+            <w:pStyle w:val="TOC1"/>
+            <w:rPr>
+              <w:rFonts w:ascii="Times New Roman" w:eastAsiaTheme="minorEastAsia" w:hAnsi="Times New Roman" w:cs="Times New Roman"/>
+              <w:noProof/>
+              <w:sz w:val="22"/>
+            </w:rPr>
+          </w:pPr>
+          <w:hyperlink w:anchor="_Toc73020052" w:history="1">
+            <w:r>
+              <w:rPr>
+                <w:rStyle w:val="Hyperlink"/>
+                <w:rFonts w:ascii="Times New Roman" w:hAnsi="Times New Roman" w:cs="Times New Roman"/>
+                <w:noProof/>
+              </w:rPr>
+              <w:t>CHƯƠNG 3. THỬ NGHIỆM VÀ ĐÁNH GIÁ</w:t>
+            </w:r>
+            <w:r>
+              <w:rPr>
+                <w:rFonts w:ascii="Times New Roman" w:hAnsi="Times New Roman" w:cs="Times New Roman"/>
+                <w:noProof/>
+                <w:webHidden/>
+              </w:rPr>
+              <w:tab/>
+            </w:r>
+            <w:r>
+              <w:rPr>
+                <w:rFonts w:ascii="Times New Roman" w:hAnsi="Times New Roman" w:cs="Times New Roman"/>
+                <w:noProof/>
+                <w:webHidden/>
+              </w:rPr>
+              <w:fldChar w:fldCharType="begin"/>
+            </w:r>
+            <w:r>
+              <w:rPr>
+                <w:rFonts w:ascii="Times New Roman" w:hAnsi="Times New Roman" w:cs="Times New Roman"/>
+                <w:noProof/>
+                <w:webHidden/>
+              </w:rPr>
+              <w:instrText xml:space="preserve"> PAGEREF _Toc73020052 \h </w:instrText>
+            </w:r>
+            <w:r>
+              <w:rPr>
+                <w:rFonts w:ascii="Times New Roman" w:hAnsi="Times New Roman" w:cs="Times New Roman"/>
+                <w:noProof/>
+                <w:webHidden/>
+              </w:rPr>
+            </w:r>
+            <w:r>
+              <w:rPr>
+                <w:rFonts w:ascii="Times New Roman" w:hAnsi="Times New Roman" w:cs="Times New Roman"/>
+                <w:noProof/>
+                <w:webHidden/>
+              </w:rPr>
+              <w:fldChar w:fldCharType="separate"/>
+            </w:r>
+            <w:r>
+              <w:rPr>
+                <w:rFonts w:ascii="Times New Roman" w:hAnsi="Times New Roman" w:cs="Times New Roman"/>
+                <w:noProof/>
+                <w:webHidden/>
+              </w:rPr>
+              <w:t>26</w:t>
+            </w:r>
+            <w:r>
+              <w:rPr>
+                <w:rFonts w:ascii="Times New Roman" w:hAnsi="Times New Roman" w:cs="Times New Roman"/>
+                <w:noProof/>
+                <w:webHidden/>
+              </w:rPr>
+              <w:fldChar w:fldCharType="end"/>
+            </w:r>
+          </w:hyperlink>
+        </w:p>
+        <w:p>
+          <w:pPr>
+            <w:pStyle w:val="TOC2"/>
+            <w:rPr>
+              <w:rFonts w:eastAsiaTheme="minorEastAsia"/>
+              <w:sz w:val="22"/>
+            </w:rPr>
+          </w:pPr>
+          <w:hyperlink w:anchor="_Toc73020053" w:history="1">
+            <w:r>
+              <w:rPr>
+                <w:rStyle w:val="Hyperlink"/>
+              </w:rPr>
+              <w:t>3.1. Cài đặt các thuật toán đề xuất</w:t>
+            </w:r>
+            <w:r>
+              <w:rPr>
+                <w:webHidden/>
+              </w:rPr>
+              <w:tab/>
+            </w:r>
+            <w:r>
+              <w:rPr>
+                <w:webHidden/>
+              </w:rPr>
+              <w:fldChar w:fldCharType="begin"/>
+            </w:r>
+            <w:r>
+              <w:rPr>
+                <w:webHidden/>
+              </w:rPr>
+              <w:instrText xml:space="preserve"> PAGEREF _Toc73020053 \h </w:instrText>
+            </w:r>
+            <w:r>
+              <w:rPr>
+                <w:webHidden/>
+              </w:rPr>
+            </w:r>
+            <w:r>
+              <w:rPr>
+                <w:webHidden/>
+              </w:rPr>
+              <w:fldChar w:fldCharType="separate"/>
+            </w:r>
+            <w:r>
+              <w:rPr>
+                <w:webHidden/>
+              </w:rPr>
+              <w:t>26</w:t>
+            </w:r>
+            <w:r>
+              <w:rPr>
+                <w:webHidden/>
+              </w:rPr>
+              <w:fldChar w:fldCharType="end"/>
+            </w:r>
+          </w:hyperlink>
+        </w:p>
+        <w:p>
+          <w:pPr>
+            <w:pStyle w:val="TOC3"/>
+            <w:tabs>
+              <w:tab w:val="right" w:leader="dot" w:pos="9395"/>
+            </w:tabs>
+            <w:rPr>
+              <w:rFonts w:ascii="Times New Roman" w:eastAsiaTheme="minorEastAsia" w:hAnsi="Times New Roman" w:cs="Times New Roman"/>
+              <w:noProof/>
+              <w:sz w:val="22"/>
+            </w:rPr>
+          </w:pPr>
+          <w:hyperlink w:anchor="_Toc73020054" w:history="1">
+            <w:r>
+              <w:rPr>
+                <w:rStyle w:val="Hyperlink"/>
+                <w:rFonts w:ascii="Times New Roman" w:hAnsi="Times New Roman" w:cs="Times New Roman"/>
+                <w:noProof/>
+              </w:rPr>
+              <w:t>3.1.1. Thuật toán cắt nhanh</w:t>
+            </w:r>
+            <w:r>
+              <w:rPr>
+                <w:rFonts w:ascii="Times New Roman" w:hAnsi="Times New Roman" w:cs="Times New Roman"/>
+                <w:noProof/>
+                <w:webHidden/>
+              </w:rPr>
+              <w:tab/>
+            </w:r>
+            <w:r>
+              <w:rPr>
+                <w:rFonts w:ascii="Times New Roman" w:hAnsi="Times New Roman" w:cs="Times New Roman"/>
+                <w:noProof/>
+                <w:webHidden/>
+              </w:rPr>
+              <w:fldChar w:fldCharType="begin"/>
+            </w:r>
+            <w:r>
+              <w:rPr>
+                <w:rFonts w:ascii="Times New Roman" w:hAnsi="Times New Roman" w:cs="Times New Roman"/>
+                <w:noProof/>
+                <w:webHidden/>
+              </w:rPr>
+              <w:instrText xml:space="preserve"> PAGEREF _Toc73020054 \h </w:instrText>
+            </w:r>
+            <w:r>
+              <w:rPr>
+                <w:rFonts w:ascii="Times New Roman" w:hAnsi="Times New Roman" w:cs="Times New Roman"/>
+                <w:noProof/>
+                <w:webHidden/>
+              </w:rPr>
+            </w:r>
+            <w:r>
+              <w:rPr>
+                <w:rFonts w:ascii="Times New Roman" w:hAnsi="Times New Roman" w:cs="Times New Roman"/>
+                <w:noProof/>
+                <w:webHidden/>
+              </w:rPr>
+              <w:fldChar w:fldCharType="separate"/>
+            </w:r>
+            <w:r>
+              <w:rPr>
+                <w:rFonts w:ascii="Times New Roman" w:hAnsi="Times New Roman" w:cs="Times New Roman"/>
+                <w:noProof/>
+                <w:webHidden/>
+              </w:rPr>
+              <w:t>26</w:t>
+            </w:r>
+            <w:r>
+              <w:rPr>
+                <w:rFonts w:ascii="Times New Roman" w:hAnsi="Times New Roman" w:cs="Times New Roman"/>
+                <w:noProof/>
+                <w:webHidden/>
+              </w:rPr>
+              <w:fldChar w:fldCharType="end"/>
+            </w:r>
+          </w:hyperlink>
+        </w:p>
+        <w:p>
+          <w:pPr>
+            <w:pStyle w:val="TOC3"/>
+            <w:tabs>
+              <w:tab w:val="right" w:leader="dot" w:pos="9395"/>
+            </w:tabs>
+            <w:rPr>
+              <w:rFonts w:ascii="Times New Roman" w:eastAsiaTheme="minorEastAsia" w:hAnsi="Times New Roman" w:cs="Times New Roman"/>
+              <w:noProof/>
+              <w:sz w:val="22"/>
+            </w:rPr>
+          </w:pPr>
+          <w:hyperlink w:anchor="_Toc73020055" w:history="1">
+            <w:r>
+              <w:rPr>
+                <w:rStyle w:val="Hyperlink"/>
+                <w:rFonts w:ascii="Times New Roman" w:hAnsi="Times New Roman" w:cs="Times New Roman"/>
+                <w:noProof/>
+              </w:rPr>
+              <w:t>3.1.2. Thuật toán cắt tiết kiệm</w:t>
+            </w:r>
+            <w:r>
+              <w:rPr>
+                <w:rFonts w:ascii="Times New Roman" w:hAnsi="Times New Roman" w:cs="Times New Roman"/>
+                <w:noProof/>
+                <w:webHidden/>
+              </w:rPr>
+              <w:tab/>
+            </w:r>
+            <w:r>
+              <w:rPr>
+                <w:rFonts w:ascii="Times New Roman" w:hAnsi="Times New Roman" w:cs="Times New Roman"/>
+                <w:noProof/>
+                <w:webHidden/>
+              </w:rPr>
+              <w:fldChar w:fldCharType="begin"/>
+            </w:r>
+            <w:r>
+              <w:rPr>
+                <w:rFonts w:ascii="Times New Roman" w:hAnsi="Times New Roman" w:cs="Times New Roman"/>
+                <w:noProof/>
+                <w:webHidden/>
+              </w:rPr>
+              <w:instrText xml:space="preserve"> PAGEREF _Toc73020055 \h </w:instrText>
+            </w:r>
+            <w:r>
+              <w:rPr>
+                <w:rFonts w:ascii="Times New Roman" w:hAnsi="Times New Roman" w:cs="Times New Roman"/>
+                <w:noProof/>
+                <w:webHidden/>
+              </w:rPr>
+            </w:r>
+            <w:r>
+              <w:rPr>
+                <w:rFonts w:ascii="Times New Roman" w:hAnsi="Times New Roman" w:cs="Times New Roman"/>
+                <w:noProof/>
+                <w:webHidden/>
+              </w:rPr>
+              <w:fldChar w:fldCharType="separate"/>
+            </w:r>
+            <w:r>
+              <w:rPr>
+                <w:rFonts w:ascii="Times New Roman" w:hAnsi="Times New Roman" w:cs="Times New Roman"/>
+                <w:noProof/>
+                <w:webHidden/>
+              </w:rPr>
+              <w:t>30</w:t>
+            </w:r>
+            <w:r>
+              <w:rPr>
+                <w:rFonts w:ascii="Times New Roman" w:hAnsi="Times New Roman" w:cs="Times New Roman"/>
+                <w:noProof/>
+                <w:webHidden/>
+              </w:rPr>
+              <w:fldChar w:fldCharType="end"/>
+            </w:r>
+          </w:hyperlink>
+        </w:p>
+        <w:p>
+          <w:pPr>
+            <w:pStyle w:val="TOC2"/>
+            <w:rPr>
+              <w:rFonts w:eastAsiaTheme="minorEastAsia"/>
+              <w:sz w:val="22"/>
+            </w:rPr>
+          </w:pPr>
+          <w:hyperlink w:anchor="_Toc73020056" w:history="1">
+            <w:r>
+              <w:rPr>
+                <w:rStyle w:val="Hyperlink"/>
+              </w:rPr>
+              <w:t>3.2. Cài đặt thuật toán quy hoạch tuyến tính</w:t>
+            </w:r>
+            <w:r>
+              <w:rPr>
+                <w:webHidden/>
+              </w:rPr>
+              <w:tab/>
+            </w:r>
+            <w:r>
+              <w:rPr>
+                <w:webHidden/>
+              </w:rPr>
+              <w:fldChar w:fldCharType="begin"/>
+            </w:r>
+            <w:r>
+              <w:rPr>
+                <w:webHidden/>
+              </w:rPr>
+              <w:instrText xml:space="preserve"> PAGEREF _Toc73020056 \h </w:instrText>
+            </w:r>
+            <w:r>
+              <w:rPr>
+                <w:webHidden/>
+              </w:rPr>
+            </w:r>
+            <w:r>
+              <w:rPr>
+                <w:webHidden/>
+              </w:rPr>
+              <w:fldChar w:fldCharType="separate"/>
+            </w:r>
+            <w:r>
+              <w:rPr>
+                <w:webHidden/>
+              </w:rPr>
+              <w:t>36</w:t>
+            </w:r>
+            <w:r>
+              <w:rPr>
+                <w:webHidden/>
+              </w:rPr>
+              <w:fldChar w:fldCharType="end"/>
+            </w:r>
+          </w:hyperlink>
+        </w:p>
+        <w:p>
+          <w:pPr>
+            <w:pStyle w:val="TOC2"/>
+            <w:rPr>
+              <w:rFonts w:eastAsiaTheme="minorEastAsia"/>
+              <w:sz w:val="22"/>
+            </w:rPr>
+          </w:pPr>
+          <w:hyperlink w:anchor="_Toc73020057" w:history="1">
+            <w:r>
+              <w:rPr>
+                <w:rStyle w:val="Hyperlink"/>
+              </w:rPr>
+              <w:t>3.3. So sánh kết quả chạy các thuật toán</w:t>
+            </w:r>
+            <w:r>
+              <w:rPr>
+                <w:webHidden/>
+              </w:rPr>
+              <w:tab/>
+            </w:r>
+            <w:r>
+              <w:rPr>
+                <w:webHidden/>
+              </w:rPr>
+              <w:fldChar w:fldCharType="begin"/>
+            </w:r>
+            <w:r>
+              <w:rPr>
+                <w:webHidden/>
+              </w:rPr>
+              <w:instrText xml:space="preserve"> PAGEREF _Toc73020057 \h </w:instrText>
+            </w:r>
+            <w:r>
+              <w:rPr>
+                <w:webHidden/>
+              </w:rPr>
+            </w:r>
+            <w:r>
+              <w:rPr>
+                <w:webHidden/>
+              </w:rPr>
+              <w:fldChar w:fldCharType="separate"/>
+            </w:r>
+            <w:r>
+              <w:rPr>
+                <w:webHidden/>
+              </w:rPr>
+              <w:t>37</w:t>
+            </w:r>
+            <w:r>
+              <w:rPr>
+                <w:webHidden/>
+              </w:rPr>
+              <w:fldChar w:fldCharType="end"/>
+            </w:r>
+          </w:hyperlink>
+        </w:p>
+        <w:p>
+          <w:pPr>
+            <w:pStyle w:val="TOC3"/>
+            <w:tabs>
+              <w:tab w:val="right" w:leader="dot" w:pos="9395"/>
+            </w:tabs>
+            <w:rPr>
+              <w:rFonts w:ascii="Times New Roman" w:eastAsiaTheme="minorEastAsia" w:hAnsi="Times New Roman" w:cs="Times New Roman"/>
+              <w:noProof/>
+              <w:sz w:val="22"/>
+            </w:rPr>
+          </w:pPr>
+          <w:hyperlink w:anchor="_Toc73020058" w:history="1">
+            <w:r>
+              <w:rPr>
+                <w:rStyle w:val="Hyperlink"/>
+                <w:rFonts w:ascii="Times New Roman" w:hAnsi="Times New Roman" w:cs="Times New Roman"/>
+                <w:noProof/>
+              </w:rPr>
+              <w:t>3.3.1. Trường hợp thử nghiệm thứ nhất</w:t>
+            </w:r>
+            <w:r>
+              <w:rPr>
+                <w:rFonts w:ascii="Times New Roman" w:hAnsi="Times New Roman" w:cs="Times New Roman"/>
+                <w:noProof/>
+                <w:webHidden/>
+              </w:rPr>
+              <w:tab/>
+            </w:r>
+            <w:r>
+              <w:rPr>
+                <w:rFonts w:ascii="Times New Roman" w:hAnsi="Times New Roman" w:cs="Times New Roman"/>
+                <w:noProof/>
+                <w:webHidden/>
+              </w:rPr>
+              <w:fldChar w:fldCharType="begin"/>
+            </w:r>
+            <w:r>
+              <w:rPr>
+                <w:rFonts w:ascii="Times New Roman" w:hAnsi="Times New Roman" w:cs="Times New Roman"/>
+                <w:noProof/>
+                <w:webHidden/>
+              </w:rPr>
+              <w:instrText xml:space="preserve"> PAGEREF _Toc73020058 \h </w:instrText>
+            </w:r>
+            <w:r>
+              <w:rPr>
+                <w:rFonts w:ascii="Times New Roman" w:hAnsi="Times New Roman" w:cs="Times New Roman"/>
+                <w:noProof/>
+                <w:webHidden/>
+              </w:rPr>
+            </w:r>
+            <w:r>
+              <w:rPr>
+                <w:rFonts w:ascii="Times New Roman" w:hAnsi="Times New Roman" w:cs="Times New Roman"/>
+                <w:noProof/>
+                <w:webHidden/>
+              </w:rPr>
+              <w:fldChar w:fldCharType="separate"/>
+            </w:r>
+            <w:r>
+              <w:rPr>
+                <w:rFonts w:ascii="Times New Roman" w:hAnsi="Times New Roman" w:cs="Times New Roman"/>
+                <w:noProof/>
+                <w:webHidden/>
+              </w:rPr>
+              <w:t>37</w:t>
+            </w:r>
+            <w:r>
+              <w:rPr>
+                <w:rFonts w:ascii="Times New Roman" w:hAnsi="Times New Roman" w:cs="Times New Roman"/>
+                <w:noProof/>
+                <w:webHidden/>
+              </w:rPr>
+              <w:fldChar w:fldCharType="end"/>
+            </w:r>
+          </w:hyperlink>
+        </w:p>
+        <w:p>
+          <w:pPr>
+            <w:pStyle w:val="TOC3"/>
+            <w:tabs>
+              <w:tab w:val="right" w:leader="dot" w:pos="9395"/>
+            </w:tabs>
+            <w:rPr>
+              <w:rFonts w:ascii="Times New Roman" w:eastAsiaTheme="minorEastAsia" w:hAnsi="Times New Roman" w:cs="Times New Roman"/>
+              <w:noProof/>
+              <w:sz w:val="22"/>
+            </w:rPr>
+          </w:pPr>
+          <w:hyperlink w:anchor="_Toc73020059" w:history="1">
+            <w:r>
+              <w:rPr>
+                <w:rStyle w:val="Hyperlink"/>
+                <w:rFonts w:ascii="Times New Roman" w:hAnsi="Times New Roman" w:cs="Times New Roman"/>
+                <w:noProof/>
+              </w:rPr>
+              <w:t>3.3.2. Trường hợp thử nghiệm thứ hai</w:t>
+            </w:r>
+            <w:r>
+              <w:rPr>
+                <w:rFonts w:ascii="Times New Roman" w:hAnsi="Times New Roman" w:cs="Times New Roman"/>
+                <w:noProof/>
+                <w:webHidden/>
+              </w:rPr>
+              <w:tab/>
+            </w:r>
+            <w:r>
+              <w:rPr>
+                <w:rFonts w:ascii="Times New Roman" w:hAnsi="Times New Roman" w:cs="Times New Roman"/>
+                <w:noProof/>
+                <w:webHidden/>
+              </w:rPr>
+              <w:fldChar w:fldCharType="begin"/>
+            </w:r>
+            <w:r>
+              <w:rPr>
+                <w:rFonts w:ascii="Times New Roman" w:hAnsi="Times New Roman" w:cs="Times New Roman"/>
+                <w:noProof/>
+                <w:webHidden/>
+              </w:rPr>
+              <w:instrText xml:space="preserve"> PAGEREF _Toc73020059 \h </w:instrText>
+            </w:r>
+            <w:r>
+              <w:rPr>
+                <w:rFonts w:ascii="Times New Roman" w:hAnsi="Times New Roman" w:cs="Times New Roman"/>
+                <w:noProof/>
+                <w:webHidden/>
+              </w:rPr>
+            </w:r>
+            <w:r>
+              <w:rPr>
+                <w:rFonts w:ascii="Times New Roman" w:hAnsi="Times New Roman" w:cs="Times New Roman"/>
+                <w:noProof/>
+                <w:webHidden/>
+              </w:rPr>
+              <w:fldChar w:fldCharType="separate"/>
+            </w:r>
+            <w:r>
+              <w:rPr>
+                <w:rFonts w:ascii="Times New Roman" w:hAnsi="Times New Roman" w:cs="Times New Roman"/>
+                <w:noProof/>
+                <w:webHidden/>
+              </w:rPr>
+              <w:t>38</w:t>
+            </w:r>
+            <w:r>
+              <w:rPr>
+                <w:rFonts w:ascii="Times New Roman" w:hAnsi="Times New Roman" w:cs="Times New Roman"/>
+                <w:noProof/>
+                <w:webHidden/>
+              </w:rPr>
+              <w:fldChar w:fldCharType="end"/>
+            </w:r>
+          </w:hyperlink>
+        </w:p>
+        <w:p>
+          <w:pPr>
+            <w:pStyle w:val="TOC3"/>
+            <w:tabs>
+              <w:tab w:val="right" w:leader="dot" w:pos="9395"/>
+            </w:tabs>
+            <w:rPr>
+              <w:rFonts w:ascii="Times New Roman" w:eastAsiaTheme="minorEastAsia" w:hAnsi="Times New Roman" w:cs="Times New Roman"/>
+              <w:noProof/>
+              <w:sz w:val="22"/>
+            </w:rPr>
+          </w:pPr>
+          <w:hyperlink w:anchor="_Toc73020060" w:history="1">
+            <w:r>
+              <w:rPr>
+                <w:rStyle w:val="Hyperlink"/>
+                <w:rFonts w:ascii="Times New Roman" w:hAnsi="Times New Roman" w:cs="Times New Roman"/>
+                <w:noProof/>
+              </w:rPr>
+              <w:t>3.3.3. Trường hợp thử nghiệm thứ ba</w:t>
+            </w:r>
+            <w:r>
+              <w:rPr>
+                <w:rFonts w:ascii="Times New Roman" w:hAnsi="Times New Roman" w:cs="Times New Roman"/>
+                <w:noProof/>
+                <w:webHidden/>
+              </w:rPr>
+              <w:tab/>
+            </w:r>
+            <w:r>
+              <w:rPr>
+                <w:rFonts w:ascii="Times New Roman" w:hAnsi="Times New Roman" w:cs="Times New Roman"/>
+                <w:noProof/>
+                <w:webHidden/>
+              </w:rPr>
+              <w:fldChar w:fldCharType="begin"/>
+            </w:r>
+            <w:r>
+              <w:rPr>
+                <w:rFonts w:ascii="Times New Roman" w:hAnsi="Times New Roman" w:cs="Times New Roman"/>
+                <w:noProof/>
+                <w:webHidden/>
+              </w:rPr>
+              <w:instrText xml:space="preserve"> PAGEREF _Toc73020060 \h </w:instrText>
+            </w:r>
+            <w:r>
+              <w:rPr>
+                <w:rFonts w:ascii="Times New Roman" w:hAnsi="Times New Roman" w:cs="Times New Roman"/>
+                <w:noProof/>
+                <w:webHidden/>
+              </w:rPr>
+            </w:r>
+            <w:r>
+              <w:rPr>
+                <w:rFonts w:ascii="Times New Roman" w:hAnsi="Times New Roman" w:cs="Times New Roman"/>
+                <w:noProof/>
+                <w:webHidden/>
+              </w:rPr>
+              <w:fldChar w:fldCharType="separate"/>
+            </w:r>
+            <w:r>
+              <w:rPr>
+                <w:rFonts w:ascii="Times New Roman" w:hAnsi="Times New Roman" w:cs="Times New Roman"/>
+                <w:noProof/>
+                <w:webHidden/>
+              </w:rPr>
+              <w:t>38</w:t>
+            </w:r>
+            <w:r>
+              <w:rPr>
+                <w:rFonts w:ascii="Times New Roman" w:hAnsi="Times New Roman" w:cs="Times New Roman"/>
+                <w:noProof/>
+                <w:webHidden/>
+              </w:rPr>
+              <w:fldChar w:fldCharType="end"/>
+            </w:r>
+          </w:hyperlink>
+        </w:p>
+        <w:p>
+          <w:pPr>
+            <w:pStyle w:val="TOC3"/>
+            <w:tabs>
+              <w:tab w:val="right" w:leader="dot" w:pos="9395"/>
+            </w:tabs>
+            <w:rPr>
+              <w:rFonts w:ascii="Times New Roman" w:eastAsiaTheme="minorEastAsia" w:hAnsi="Times New Roman" w:cs="Times New Roman"/>
+              <w:noProof/>
+              <w:sz w:val="22"/>
+            </w:rPr>
+          </w:pPr>
+          <w:hyperlink w:anchor="_Toc73020061" w:history="1">
+            <w:r>
+              <w:rPr>
+                <w:rStyle w:val="Hyperlink"/>
+                <w:rFonts w:ascii="Times New Roman" w:hAnsi="Times New Roman" w:cs="Times New Roman"/>
+                <w:noProof/>
+              </w:rPr>
+              <w:t>3.3.4. Trường hợp thử nghiệm thứ bốn</w:t>
+            </w:r>
+            <w:r>
+              <w:rPr>
+                <w:rFonts w:ascii="Times New Roman" w:hAnsi="Times New Roman" w:cs="Times New Roman"/>
+                <w:noProof/>
+                <w:webHidden/>
+              </w:rPr>
+              <w:tab/>
+            </w:r>
+            <w:r>
+              <w:rPr>
+                <w:rFonts w:ascii="Times New Roman" w:hAnsi="Times New Roman" w:cs="Times New Roman"/>
+                <w:noProof/>
+                <w:webHidden/>
+              </w:rPr>
+              <w:fldChar w:fldCharType="begin"/>
+            </w:r>
+            <w:r>
+              <w:rPr>
+                <w:rFonts w:ascii="Times New Roman" w:hAnsi="Times New Roman" w:cs="Times New Roman"/>
+                <w:noProof/>
+                <w:webHidden/>
+              </w:rPr>
+              <w:instrText xml:space="preserve"> PAGEREF _Toc73020061 \h </w:instrText>
+            </w:r>
+            <w:r>
+              <w:rPr>
+                <w:rFonts w:ascii="Times New Roman" w:hAnsi="Times New Roman" w:cs="Times New Roman"/>
+                <w:noProof/>
+                <w:webHidden/>
+              </w:rPr>
+            </w:r>
+            <w:r>
+              <w:rPr>
+                <w:rFonts w:ascii="Times New Roman" w:hAnsi="Times New Roman" w:cs="Times New Roman"/>
+                <w:noProof/>
+                <w:webHidden/>
+              </w:rPr>
+              <w:fldChar w:fldCharType="separate"/>
+            </w:r>
+            <w:r>
+              <w:rPr>
+                <w:rFonts w:ascii="Times New Roman" w:hAnsi="Times New Roman" w:cs="Times New Roman"/>
+                <w:noProof/>
+                <w:webHidden/>
+              </w:rPr>
+              <w:t>39</w:t>
+            </w:r>
+            <w:r>
+              <w:rPr>
+                <w:rFonts w:ascii="Times New Roman" w:hAnsi="Times New Roman" w:cs="Times New Roman"/>
+                <w:noProof/>
+                <w:webHidden/>
+              </w:rPr>
+              <w:fldChar w:fldCharType="end"/>
+            </w:r>
+          </w:hyperlink>
+        </w:p>
+        <w:p>
+          <w:pPr>
+            <w:pStyle w:val="TOC3"/>
+            <w:tabs>
+              <w:tab w:val="right" w:leader="dot" w:pos="9395"/>
+            </w:tabs>
+            <w:rPr>
+              <w:rFonts w:ascii="Times New Roman" w:eastAsiaTheme="minorEastAsia" w:hAnsi="Times New Roman" w:cs="Times New Roman"/>
+              <w:noProof/>
+              <w:sz w:val="22"/>
+            </w:rPr>
+          </w:pPr>
+          <w:hyperlink w:anchor="_Toc73020062" w:history="1">
+            <w:r>
+              <w:rPr>
+                <w:rStyle w:val="Hyperlink"/>
+                <w:rFonts w:ascii="Times New Roman" w:hAnsi="Times New Roman" w:cs="Times New Roman"/>
+                <w:noProof/>
+              </w:rPr>
+              <w:t>3.3.5. Nhận xét</w:t>
+            </w:r>
+            <w:r>
+              <w:rPr>
+                <w:rFonts w:ascii="Times New Roman" w:hAnsi="Times New Roman" w:cs="Times New Roman"/>
+                <w:noProof/>
+                <w:webHidden/>
+              </w:rPr>
+              <w:tab/>
+            </w:r>
+            <w:r>
+              <w:rPr>
+                <w:rFonts w:ascii="Times New Roman" w:hAnsi="Times New Roman" w:cs="Times New Roman"/>
+                <w:noProof/>
+                <w:webHidden/>
+              </w:rPr>
+              <w:fldChar w:fldCharType="begin"/>
+            </w:r>
+            <w:r>
+              <w:rPr>
+                <w:rFonts w:ascii="Times New Roman" w:hAnsi="Times New Roman" w:cs="Times New Roman"/>
+                <w:noProof/>
+                <w:webHidden/>
+              </w:rPr>
+              <w:instrText xml:space="preserve"> PAGEREF _Toc73020062 \h </w:instrText>
+            </w:r>
+            <w:r>
+              <w:rPr>
+                <w:rFonts w:ascii="Times New Roman" w:hAnsi="Times New Roman" w:cs="Times New Roman"/>
+                <w:noProof/>
+                <w:webHidden/>
+              </w:rPr>
+            </w:r>
+            <w:r>
+              <w:rPr>
+                <w:rFonts w:ascii="Times New Roman" w:hAnsi="Times New Roman" w:cs="Times New Roman"/>
+                <w:noProof/>
+                <w:webHidden/>
+              </w:rPr>
+              <w:fldChar w:fldCharType="separate"/>
+            </w:r>
+            <w:r>
+              <w:rPr>
+                <w:rFonts w:ascii="Times New Roman" w:hAnsi="Times New Roman" w:cs="Times New Roman"/>
+                <w:noProof/>
+                <w:webHidden/>
+              </w:rPr>
+              <w:t>39</w:t>
+            </w:r>
+            <w:r>
+              <w:rPr>
+                <w:rFonts w:ascii="Times New Roman" w:hAnsi="Times New Roman" w:cs="Times New Roman"/>
+                <w:noProof/>
+                <w:webHidden/>
+              </w:rPr>
+              <w:fldChar w:fldCharType="end"/>
+            </w:r>
+          </w:hyperlink>
+        </w:p>
+        <w:p>
+          <w:pPr>
+            <w:pStyle w:val="TOC1"/>
+            <w:rPr>
+              <w:rFonts w:ascii="Times New Roman" w:eastAsiaTheme="minorEastAsia" w:hAnsi="Times New Roman" w:cs="Times New Roman"/>
+              <w:noProof/>
+              <w:sz w:val="22"/>
+            </w:rPr>
+          </w:pPr>
+          <w:hyperlink w:anchor="_Toc73020063" w:history="1">
+            <w:r>
+              <w:rPr>
+                <w:rStyle w:val="Hyperlink"/>
+                <w:rFonts w:ascii="Times New Roman" w:hAnsi="Times New Roman" w:cs="Times New Roman"/>
+                <w:noProof/>
+              </w:rPr>
+              <w:t>KẾT LUẬN</w:t>
+            </w:r>
+            <w:r>
+              <w:rPr>
+                <w:rFonts w:ascii="Times New Roman" w:hAnsi="Times New Roman" w:cs="Times New Roman"/>
+                <w:noProof/>
+                <w:webHidden/>
+              </w:rPr>
+              <w:tab/>
+            </w:r>
+            <w:r>
+              <w:rPr>
+                <w:rFonts w:ascii="Times New Roman" w:hAnsi="Times New Roman" w:cs="Times New Roman"/>
+                <w:noProof/>
+                <w:webHidden/>
+              </w:rPr>
+              <w:fldChar w:fldCharType="begin"/>
+            </w:r>
+            <w:r>
+              <w:rPr>
+                <w:rFonts w:ascii="Times New Roman" w:hAnsi="Times New Roman" w:cs="Times New Roman"/>
+                <w:noProof/>
+                <w:webHidden/>
+              </w:rPr>
+              <w:instrText xml:space="preserve"> PAGEREF _Toc73020063 \h </w:instrText>
+            </w:r>
+            <w:r>
+              <w:rPr>
+                <w:rFonts w:ascii="Times New Roman" w:hAnsi="Times New Roman" w:cs="Times New Roman"/>
+                <w:noProof/>
+                <w:webHidden/>
+              </w:rPr>
+            </w:r>
+            <w:r>
+              <w:rPr>
+                <w:rFonts w:ascii="Times New Roman" w:hAnsi="Times New Roman" w:cs="Times New Roman"/>
+                <w:noProof/>
+                <w:webHidden/>
+              </w:rPr>
+              <w:fldChar w:fldCharType="separate"/>
+            </w:r>
+            <w:r>
+              <w:rPr>
+                <w:rFonts w:ascii="Times New Roman" w:hAnsi="Times New Roman" w:cs="Times New Roman"/>
+                <w:noProof/>
+                <w:webHidden/>
+              </w:rPr>
+              <w:t>40</w:t>
+            </w:r>
+            <w:r>
+              <w:rPr>
+                <w:rFonts w:ascii="Times New Roman" w:hAnsi="Times New Roman" w:cs="Times New Roman"/>
                 <w:noProof/>
                 <w:webHidden/>
               </w:rPr>
@@ -2750,16 +5369,18 @@
               <w:sz w:val="22"/>
             </w:rPr>
           </w:pPr>
-          <w:hyperlink w:anchor="_Toc72963920" w:history="1">
+          <w:hyperlink w:anchor="_Toc73020064" w:history="1">
             <w:r>
               <w:rPr>
                 <w:rStyle w:val="Hyperlink"/>
+                <w:rFonts w:ascii="Times New Roman" w:hAnsi="Times New Roman" w:cs="Times New Roman"/>
                 <w:noProof/>
               </w:rPr>
-              <w:t>LỜI CẢM ƠN</w:t>
+              <w:t>TÀI LIỆU THAM KHẢO</w:t>
             </w:r>
             <w:r>
               <w:rPr>
+                <w:rFonts w:ascii="Times New Roman" w:hAnsi="Times New Roman" w:cs="Times New Roman"/>
                 <w:noProof/>
                 <w:webHidden/>
               </w:rPr>
@@ -2767,6 +5388,7 @@
             </w:r>
             <w:r>
               <w:rPr>
+                <w:rFonts w:ascii="Times New Roman" w:hAnsi="Times New Roman" w:cs="Times New Roman"/>
                 <w:noProof/>
                 <w:webHidden/>
               </w:rPr>
@@ -2774,19 +5396,22 @@
             </w:r>
             <w:r>
               <w:rPr>
+                <w:rFonts w:ascii="Times New Roman" w:hAnsi="Times New Roman" w:cs="Times New Roman"/>
                 <w:noProof/>
                 <w:webHidden/>
               </w:rPr>
-              <w:instrText xml:space="preserve"> PAGEREF _Toc72963920 \h </w:instrText>
+              <w:instrText xml:space="preserve"> PAGEREF _Toc73020064 \h </w:instrText>
             </w:r>
             <w:r>
               <w:rPr>
+                <w:rFonts w:ascii="Times New Roman" w:hAnsi="Times New Roman" w:cs="Times New Roman"/>
                 <w:noProof/>
                 <w:webHidden/>
               </w:rPr>
             </w:r>
             <w:r>
               <w:rPr>
+                <w:rFonts w:ascii="Times New Roman" w:hAnsi="Times New Roman" w:cs="Times New Roman"/>
                 <w:noProof/>
                 <w:webHidden/>
               </w:rPr>
@@ -2794,2427 +5419,15 @@
             </w:r>
             <w:r>
               <w:rPr>
+                <w:rFonts w:ascii="Times New Roman" w:hAnsi="Times New Roman" w:cs="Times New Roman"/>
                 <w:noProof/>
                 <w:webHidden/>
               </w:rPr>
-              <w:t>ii</w:t>
+              <w:t>41</w:t>
             </w:r>
             <w:r>
               <w:rPr>
-                <w:noProof/>
-                <w:webHidden/>
-              </w:rPr>
-              <w:fldChar w:fldCharType="end"/>
-            </w:r>
-          </w:hyperlink>
-        </w:p>
-        <w:p>
-          <w:pPr>
-            <w:pStyle w:val="TOC1"/>
-            <w:rPr>
-              <w:rFonts w:asciiTheme="minorHAnsi" w:eastAsiaTheme="minorEastAsia" w:hAnsiTheme="minorHAnsi"/>
-              <w:noProof/>
-              <w:sz w:val="22"/>
-            </w:rPr>
-          </w:pPr>
-          <w:hyperlink w:anchor="_Toc72963921" w:history="1">
-            <w:r>
-              <w:rPr>
-                <w:rStyle w:val="Hyperlink"/>
-                <w:noProof/>
-              </w:rPr>
-              <w:t>LỜI CAM ĐOAN</w:t>
-            </w:r>
-            <w:r>
-              <w:rPr>
-                <w:noProof/>
-                <w:webHidden/>
-              </w:rPr>
-              <w:tab/>
-            </w:r>
-            <w:r>
-              <w:rPr>
-                <w:noProof/>
-                <w:webHidden/>
-              </w:rPr>
-              <w:fldChar w:fldCharType="begin"/>
-            </w:r>
-            <w:r>
-              <w:rPr>
-                <w:noProof/>
-                <w:webHidden/>
-              </w:rPr>
-              <w:instrText xml:space="preserve"> PAGEREF _Toc72963921 \h </w:instrText>
-            </w:r>
-            <w:r>
-              <w:rPr>
-                <w:noProof/>
-                <w:webHidden/>
-              </w:rPr>
-            </w:r>
-            <w:r>
-              <w:rPr>
-                <w:noProof/>
-                <w:webHidden/>
-              </w:rPr>
-              <w:fldChar w:fldCharType="separate"/>
-            </w:r>
-            <w:r>
-              <w:rPr>
-                <w:noProof/>
-                <w:webHidden/>
-              </w:rPr>
-              <w:t>iii</w:t>
-            </w:r>
-            <w:r>
-              <w:rPr>
-                <w:noProof/>
-                <w:webHidden/>
-              </w:rPr>
-              <w:fldChar w:fldCharType="end"/>
-            </w:r>
-          </w:hyperlink>
-        </w:p>
-        <w:p>
-          <w:pPr>
-            <w:pStyle w:val="TOC1"/>
-            <w:rPr>
-              <w:rFonts w:asciiTheme="minorHAnsi" w:eastAsiaTheme="minorEastAsia" w:hAnsiTheme="minorHAnsi"/>
-              <w:noProof/>
-              <w:sz w:val="22"/>
-            </w:rPr>
-          </w:pPr>
-          <w:hyperlink w:anchor="_Toc72963922" w:history="1">
-            <w:r>
-              <w:rPr>
-                <w:rStyle w:val="Hyperlink"/>
-                <w:rFonts w:cs="Times New Roman"/>
-                <w:noProof/>
-              </w:rPr>
-              <w:t>MỤC LỤC</w:t>
-            </w:r>
-            <w:r>
-              <w:rPr>
-                <w:noProof/>
-                <w:webHidden/>
-              </w:rPr>
-              <w:tab/>
-            </w:r>
-            <w:r>
-              <w:rPr>
-                <w:noProof/>
-                <w:webHidden/>
-              </w:rPr>
-              <w:fldChar w:fldCharType="begin"/>
-            </w:r>
-            <w:r>
-              <w:rPr>
-                <w:noProof/>
-                <w:webHidden/>
-              </w:rPr>
-              <w:instrText xml:space="preserve"> PAGEREF _Toc72963922 \h </w:instrText>
-            </w:r>
-            <w:r>
-              <w:rPr>
-                <w:noProof/>
-                <w:webHidden/>
-              </w:rPr>
-            </w:r>
-            <w:r>
-              <w:rPr>
-                <w:noProof/>
-                <w:webHidden/>
-              </w:rPr>
-              <w:fldChar w:fldCharType="separate"/>
-            </w:r>
-            <w:r>
-              <w:rPr>
-                <w:noProof/>
-                <w:webHidden/>
-              </w:rPr>
-              <w:t>iv</w:t>
-            </w:r>
-            <w:r>
-              <w:rPr>
-                <w:noProof/>
-                <w:webHidden/>
-              </w:rPr>
-              <w:fldChar w:fldCharType="end"/>
-            </w:r>
-          </w:hyperlink>
-        </w:p>
-        <w:p>
-          <w:pPr>
-            <w:pStyle w:val="TOC1"/>
-            <w:rPr>
-              <w:rFonts w:asciiTheme="minorHAnsi" w:eastAsiaTheme="minorEastAsia" w:hAnsiTheme="minorHAnsi"/>
-              <w:noProof/>
-              <w:sz w:val="22"/>
-            </w:rPr>
-          </w:pPr>
-          <w:hyperlink w:anchor="_Toc72963923" w:history="1">
-            <w:r>
-              <w:rPr>
-                <w:rStyle w:val="Hyperlink"/>
-                <w:noProof/>
-              </w:rPr>
-              <w:t>DANH MỤC HÌNH ẢNH</w:t>
-            </w:r>
-            <w:r>
-              <w:rPr>
-                <w:noProof/>
-                <w:webHidden/>
-              </w:rPr>
-              <w:tab/>
-            </w:r>
-            <w:r>
-              <w:rPr>
-                <w:noProof/>
-                <w:webHidden/>
-              </w:rPr>
-              <w:fldChar w:fldCharType="begin"/>
-            </w:r>
-            <w:r>
-              <w:rPr>
-                <w:noProof/>
-                <w:webHidden/>
-              </w:rPr>
-              <w:instrText xml:space="preserve"> PAGEREF _Toc72963923 \h </w:instrText>
-            </w:r>
-            <w:r>
-              <w:rPr>
-                <w:noProof/>
-                <w:webHidden/>
-              </w:rPr>
-            </w:r>
-            <w:r>
-              <w:rPr>
-                <w:noProof/>
-                <w:webHidden/>
-              </w:rPr>
-              <w:fldChar w:fldCharType="separate"/>
-            </w:r>
-            <w:r>
-              <w:rPr>
-                <w:noProof/>
-                <w:webHidden/>
-              </w:rPr>
-              <w:t>vi</w:t>
-            </w:r>
-            <w:r>
-              <w:rPr>
-                <w:noProof/>
-                <w:webHidden/>
-              </w:rPr>
-              <w:fldChar w:fldCharType="end"/>
-            </w:r>
-          </w:hyperlink>
-        </w:p>
-        <w:p>
-          <w:pPr>
-            <w:pStyle w:val="TOC1"/>
-            <w:rPr>
-              <w:rFonts w:asciiTheme="minorHAnsi" w:eastAsiaTheme="minorEastAsia" w:hAnsiTheme="minorHAnsi"/>
-              <w:noProof/>
-              <w:sz w:val="22"/>
-            </w:rPr>
-          </w:pPr>
-          <w:hyperlink w:anchor="_Toc72963924" w:history="1">
-            <w:r>
-              <w:rPr>
-                <w:rStyle w:val="Hyperlink"/>
-                <w:noProof/>
-              </w:rPr>
-              <w:t>CHƯƠNG 1. GIỚI THIỆU</w:t>
-            </w:r>
-            <w:r>
-              <w:rPr>
-                <w:noProof/>
-                <w:webHidden/>
-              </w:rPr>
-              <w:tab/>
-            </w:r>
-            <w:r>
-              <w:rPr>
-                <w:noProof/>
-                <w:webHidden/>
-              </w:rPr>
-              <w:fldChar w:fldCharType="begin"/>
-            </w:r>
-            <w:r>
-              <w:rPr>
-                <w:noProof/>
-                <w:webHidden/>
-              </w:rPr>
-              <w:instrText xml:space="preserve"> PAGEREF _Toc72963924 \h </w:instrText>
-            </w:r>
-            <w:r>
-              <w:rPr>
-                <w:noProof/>
-                <w:webHidden/>
-              </w:rPr>
-            </w:r>
-            <w:r>
-              <w:rPr>
-                <w:noProof/>
-                <w:webHidden/>
-              </w:rPr>
-              <w:fldChar w:fldCharType="separate"/>
-            </w:r>
-            <w:r>
-              <w:rPr>
-                <w:noProof/>
-                <w:webHidden/>
-              </w:rPr>
-              <w:t>1</w:t>
-            </w:r>
-            <w:r>
-              <w:rPr>
-                <w:noProof/>
-                <w:webHidden/>
-              </w:rPr>
-              <w:fldChar w:fldCharType="end"/>
-            </w:r>
-          </w:hyperlink>
-        </w:p>
-        <w:p>
-          <w:pPr>
-            <w:pStyle w:val="TOC2"/>
-            <w:rPr>
-              <w:rFonts w:asciiTheme="minorHAnsi" w:eastAsiaTheme="minorEastAsia" w:hAnsiTheme="minorHAnsi" w:cstheme="minorBidi"/>
-              <w:sz w:val="22"/>
-            </w:rPr>
-          </w:pPr>
-          <w:hyperlink w:anchor="_Toc72963925" w:history="1">
-            <w:r>
-              <w:rPr>
-                <w:rStyle w:val="Hyperlink"/>
-              </w:rPr>
-              <w:t>1.1. Bài toán lập kế hoạch cắt thép</w:t>
-            </w:r>
-            <w:r>
-              <w:rPr>
-                <w:webHidden/>
-              </w:rPr>
-              <w:tab/>
-            </w:r>
-            <w:r>
-              <w:rPr>
-                <w:webHidden/>
-              </w:rPr>
-              <w:fldChar w:fldCharType="begin"/>
-            </w:r>
-            <w:r>
-              <w:rPr>
-                <w:webHidden/>
-              </w:rPr>
-              <w:instrText xml:space="preserve"> PAGEREF _Toc72963925 \h </w:instrText>
-            </w:r>
-            <w:r>
-              <w:rPr>
-                <w:webHidden/>
-              </w:rPr>
-            </w:r>
-            <w:r>
-              <w:rPr>
-                <w:webHidden/>
-              </w:rPr>
-              <w:fldChar w:fldCharType="separate"/>
-            </w:r>
-            <w:r>
-              <w:rPr>
-                <w:webHidden/>
-              </w:rPr>
-              <w:t>2</w:t>
-            </w:r>
-            <w:r>
-              <w:rPr>
-                <w:webHidden/>
-              </w:rPr>
-              <w:fldChar w:fldCharType="end"/>
-            </w:r>
-          </w:hyperlink>
-        </w:p>
-        <w:p>
-          <w:pPr>
-            <w:pStyle w:val="TOC3"/>
-            <w:tabs>
-              <w:tab w:val="right" w:leader="dot" w:pos="9395"/>
-            </w:tabs>
-            <w:rPr>
-              <w:rFonts w:asciiTheme="minorHAnsi" w:eastAsiaTheme="minorEastAsia" w:hAnsiTheme="minorHAnsi"/>
-              <w:noProof/>
-              <w:sz w:val="22"/>
-            </w:rPr>
-          </w:pPr>
-          <w:hyperlink w:anchor="_Toc72963926" w:history="1">
-            <w:r>
-              <w:rPr>
-                <w:rStyle w:val="Hyperlink"/>
-                <w:noProof/>
-              </w:rPr>
-              <w:t>1.1.1. Đầu vào</w:t>
-            </w:r>
-            <w:r>
-              <w:rPr>
-                <w:noProof/>
-                <w:webHidden/>
-              </w:rPr>
-              <w:tab/>
-            </w:r>
-            <w:r>
-              <w:rPr>
-                <w:noProof/>
-                <w:webHidden/>
-              </w:rPr>
-              <w:fldChar w:fldCharType="begin"/>
-            </w:r>
-            <w:r>
-              <w:rPr>
-                <w:noProof/>
-                <w:webHidden/>
-              </w:rPr>
-              <w:instrText xml:space="preserve"> PAGEREF _Toc72963926 \h </w:instrText>
-            </w:r>
-            <w:r>
-              <w:rPr>
-                <w:noProof/>
-                <w:webHidden/>
-              </w:rPr>
-            </w:r>
-            <w:r>
-              <w:rPr>
-                <w:noProof/>
-                <w:webHidden/>
-              </w:rPr>
-              <w:fldChar w:fldCharType="separate"/>
-            </w:r>
-            <w:r>
-              <w:rPr>
-                <w:noProof/>
-                <w:webHidden/>
-              </w:rPr>
-              <w:t>2</w:t>
-            </w:r>
-            <w:r>
-              <w:rPr>
-                <w:noProof/>
-                <w:webHidden/>
-              </w:rPr>
-              <w:fldChar w:fldCharType="end"/>
-            </w:r>
-          </w:hyperlink>
-        </w:p>
-        <w:p>
-          <w:pPr>
-            <w:pStyle w:val="TOC3"/>
-            <w:tabs>
-              <w:tab w:val="right" w:leader="dot" w:pos="9395"/>
-            </w:tabs>
-            <w:rPr>
-              <w:rFonts w:asciiTheme="minorHAnsi" w:eastAsiaTheme="minorEastAsia" w:hAnsiTheme="minorHAnsi"/>
-              <w:noProof/>
-              <w:sz w:val="22"/>
-            </w:rPr>
-          </w:pPr>
-          <w:hyperlink w:anchor="_Toc72963927" w:history="1">
-            <w:r>
-              <w:rPr>
-                <w:rStyle w:val="Hyperlink"/>
-                <w:rFonts w:cs="Times New Roman"/>
-                <w:noProof/>
-              </w:rPr>
-              <w:t>1.1.2. Tiêu chí</w:t>
-            </w:r>
-            <w:r>
-              <w:rPr>
-                <w:noProof/>
-                <w:webHidden/>
-              </w:rPr>
-              <w:tab/>
-            </w:r>
-            <w:r>
-              <w:rPr>
-                <w:noProof/>
-                <w:webHidden/>
-              </w:rPr>
-              <w:fldChar w:fldCharType="begin"/>
-            </w:r>
-            <w:r>
-              <w:rPr>
-                <w:noProof/>
-                <w:webHidden/>
-              </w:rPr>
-              <w:instrText xml:space="preserve"> PAGEREF _Toc72963927 \h </w:instrText>
-            </w:r>
-            <w:r>
-              <w:rPr>
-                <w:noProof/>
-                <w:webHidden/>
-              </w:rPr>
-            </w:r>
-            <w:r>
-              <w:rPr>
-                <w:noProof/>
-                <w:webHidden/>
-              </w:rPr>
-              <w:fldChar w:fldCharType="separate"/>
-            </w:r>
-            <w:r>
-              <w:rPr>
-                <w:noProof/>
-                <w:webHidden/>
-              </w:rPr>
-              <w:t>2</w:t>
-            </w:r>
-            <w:r>
-              <w:rPr>
-                <w:noProof/>
-                <w:webHidden/>
-              </w:rPr>
-              <w:fldChar w:fldCharType="end"/>
-            </w:r>
-          </w:hyperlink>
-        </w:p>
-        <w:p>
-          <w:pPr>
-            <w:pStyle w:val="TOC3"/>
-            <w:tabs>
-              <w:tab w:val="right" w:leader="dot" w:pos="9395"/>
-            </w:tabs>
-            <w:rPr>
-              <w:rFonts w:asciiTheme="minorHAnsi" w:eastAsiaTheme="minorEastAsia" w:hAnsiTheme="minorHAnsi"/>
-              <w:noProof/>
-              <w:sz w:val="22"/>
-            </w:rPr>
-          </w:pPr>
-          <w:hyperlink w:anchor="_Toc72963928" w:history="1">
-            <w:r>
-              <w:rPr>
-                <w:rStyle w:val="Hyperlink"/>
-                <w:rFonts w:cs="Times New Roman"/>
-                <w:noProof/>
-              </w:rPr>
-              <w:t>1.1.3. Đầu ra</w:t>
-            </w:r>
-            <w:r>
-              <w:rPr>
-                <w:noProof/>
-                <w:webHidden/>
-              </w:rPr>
-              <w:tab/>
-            </w:r>
-            <w:r>
-              <w:rPr>
-                <w:noProof/>
-                <w:webHidden/>
-              </w:rPr>
-              <w:fldChar w:fldCharType="begin"/>
-            </w:r>
-            <w:r>
-              <w:rPr>
-                <w:noProof/>
-                <w:webHidden/>
-              </w:rPr>
-              <w:instrText xml:space="preserve"> PAGEREF _Toc72963928 \h </w:instrText>
-            </w:r>
-            <w:r>
-              <w:rPr>
-                <w:noProof/>
-                <w:webHidden/>
-              </w:rPr>
-            </w:r>
-            <w:r>
-              <w:rPr>
-                <w:noProof/>
-                <w:webHidden/>
-              </w:rPr>
-              <w:fldChar w:fldCharType="separate"/>
-            </w:r>
-            <w:r>
-              <w:rPr>
-                <w:noProof/>
-                <w:webHidden/>
-              </w:rPr>
-              <w:t>2</w:t>
-            </w:r>
-            <w:r>
-              <w:rPr>
-                <w:noProof/>
-                <w:webHidden/>
-              </w:rPr>
-              <w:fldChar w:fldCharType="end"/>
-            </w:r>
-          </w:hyperlink>
-        </w:p>
-        <w:p>
-          <w:pPr>
-            <w:pStyle w:val="TOC2"/>
-            <w:rPr>
-              <w:rFonts w:asciiTheme="minorHAnsi" w:eastAsiaTheme="minorEastAsia" w:hAnsiTheme="minorHAnsi" w:cstheme="minorBidi"/>
-              <w:sz w:val="22"/>
-            </w:rPr>
-          </w:pPr>
-          <w:hyperlink w:anchor="_Toc72963929" w:history="1">
-            <w:r>
-              <w:rPr>
-                <w:rStyle w:val="Hyperlink"/>
-              </w:rPr>
-              <w:t>1.2. Một số nghiên cứu liên quan</w:t>
-            </w:r>
-            <w:r>
-              <w:rPr>
-                <w:webHidden/>
-              </w:rPr>
-              <w:tab/>
-            </w:r>
-            <w:r>
-              <w:rPr>
-                <w:webHidden/>
-              </w:rPr>
-              <w:fldChar w:fldCharType="begin"/>
-            </w:r>
-            <w:r>
-              <w:rPr>
-                <w:webHidden/>
-              </w:rPr>
-              <w:instrText xml:space="preserve"> PAGEREF _Toc72963929 \h </w:instrText>
-            </w:r>
-            <w:r>
-              <w:rPr>
-                <w:webHidden/>
-              </w:rPr>
-            </w:r>
-            <w:r>
-              <w:rPr>
-                <w:webHidden/>
-              </w:rPr>
-              <w:fldChar w:fldCharType="separate"/>
-            </w:r>
-            <w:r>
-              <w:rPr>
-                <w:webHidden/>
-              </w:rPr>
-              <w:t>2</w:t>
-            </w:r>
-            <w:r>
-              <w:rPr>
-                <w:webHidden/>
-              </w:rPr>
-              <w:fldChar w:fldCharType="end"/>
-            </w:r>
-          </w:hyperlink>
-        </w:p>
-        <w:p>
-          <w:pPr>
-            <w:pStyle w:val="TOC3"/>
-            <w:tabs>
-              <w:tab w:val="right" w:leader="dot" w:pos="9395"/>
-            </w:tabs>
-            <w:rPr>
-              <w:rFonts w:asciiTheme="minorHAnsi" w:eastAsiaTheme="minorEastAsia" w:hAnsiTheme="minorHAnsi"/>
-              <w:noProof/>
-              <w:sz w:val="22"/>
-            </w:rPr>
-          </w:pPr>
-          <w:hyperlink w:anchor="_Toc72963930" w:history="1">
-            <w:r>
-              <w:rPr>
-                <w:rStyle w:val="Hyperlink"/>
-                <w:rFonts w:cs="Times New Roman"/>
-                <w:noProof/>
-              </w:rPr>
-              <w:t>1.2.1. Cắt vật liệu dạng thanh đồng nhất</w:t>
-            </w:r>
-            <w:r>
-              <w:rPr>
-                <w:noProof/>
-                <w:webHidden/>
-              </w:rPr>
-              <w:tab/>
-            </w:r>
-            <w:r>
-              <w:rPr>
-                <w:noProof/>
-                <w:webHidden/>
-              </w:rPr>
-              <w:fldChar w:fldCharType="begin"/>
-            </w:r>
-            <w:r>
-              <w:rPr>
-                <w:noProof/>
-                <w:webHidden/>
-              </w:rPr>
-              <w:instrText xml:space="preserve"> PAGEREF _Toc72963930 \h </w:instrText>
-            </w:r>
-            <w:r>
-              <w:rPr>
-                <w:noProof/>
-                <w:webHidden/>
-              </w:rPr>
-            </w:r>
-            <w:r>
-              <w:rPr>
-                <w:noProof/>
-                <w:webHidden/>
-              </w:rPr>
-              <w:fldChar w:fldCharType="separate"/>
-            </w:r>
-            <w:r>
-              <w:rPr>
-                <w:noProof/>
-                <w:webHidden/>
-              </w:rPr>
-              <w:t>2</w:t>
-            </w:r>
-            <w:r>
-              <w:rPr>
-                <w:noProof/>
-                <w:webHidden/>
-              </w:rPr>
-              <w:fldChar w:fldCharType="end"/>
-            </w:r>
-          </w:hyperlink>
-        </w:p>
-        <w:p>
-          <w:pPr>
-            <w:pStyle w:val="TOC3"/>
-            <w:tabs>
-              <w:tab w:val="right" w:leader="dot" w:pos="9395"/>
-            </w:tabs>
-            <w:rPr>
-              <w:rFonts w:asciiTheme="minorHAnsi" w:eastAsiaTheme="minorEastAsia" w:hAnsiTheme="minorHAnsi"/>
-              <w:noProof/>
-              <w:sz w:val="22"/>
-            </w:rPr>
-          </w:pPr>
-          <w:hyperlink w:anchor="_Toc72963931" w:history="1">
-            <w:r>
-              <w:rPr>
-                <w:rStyle w:val="Hyperlink"/>
-                <w:rFonts w:cs="Times New Roman"/>
-                <w:noProof/>
-              </w:rPr>
-              <w:t>1.2.2. Cắt vật liệu dạng thanh không đồng nhất</w:t>
-            </w:r>
-            <w:r>
-              <w:rPr>
-                <w:noProof/>
-                <w:webHidden/>
-              </w:rPr>
-              <w:tab/>
-            </w:r>
-            <w:r>
-              <w:rPr>
-                <w:noProof/>
-                <w:webHidden/>
-              </w:rPr>
-              <w:fldChar w:fldCharType="begin"/>
-            </w:r>
-            <w:r>
-              <w:rPr>
-                <w:noProof/>
-                <w:webHidden/>
-              </w:rPr>
-              <w:instrText xml:space="preserve"> PAGEREF _Toc72963931 \h </w:instrText>
-            </w:r>
-            <w:r>
-              <w:rPr>
-                <w:noProof/>
-                <w:webHidden/>
-              </w:rPr>
-            </w:r>
-            <w:r>
-              <w:rPr>
-                <w:noProof/>
-                <w:webHidden/>
-              </w:rPr>
-              <w:fldChar w:fldCharType="separate"/>
-            </w:r>
-            <w:r>
-              <w:rPr>
-                <w:noProof/>
-                <w:webHidden/>
-              </w:rPr>
-              <w:t>2</w:t>
-            </w:r>
-            <w:r>
-              <w:rPr>
-                <w:noProof/>
-                <w:webHidden/>
-              </w:rPr>
-              <w:fldChar w:fldCharType="end"/>
-            </w:r>
-          </w:hyperlink>
-        </w:p>
-        <w:p>
-          <w:pPr>
-            <w:pStyle w:val="TOC2"/>
-            <w:rPr>
-              <w:rFonts w:asciiTheme="minorHAnsi" w:eastAsiaTheme="minorEastAsia" w:hAnsiTheme="minorHAnsi" w:cstheme="minorBidi"/>
-              <w:sz w:val="22"/>
-            </w:rPr>
-          </w:pPr>
-          <w:hyperlink w:anchor="_Toc72963932" w:history="1">
-            <w:r>
-              <w:rPr>
-                <w:rStyle w:val="Hyperlink"/>
-              </w:rPr>
-              <w:t>1.3. Đóng góp của khóa luận</w:t>
-            </w:r>
-            <w:r>
-              <w:rPr>
-                <w:webHidden/>
-              </w:rPr>
-              <w:tab/>
-            </w:r>
-            <w:r>
-              <w:rPr>
-                <w:webHidden/>
-              </w:rPr>
-              <w:fldChar w:fldCharType="begin"/>
-            </w:r>
-            <w:r>
-              <w:rPr>
-                <w:webHidden/>
-              </w:rPr>
-              <w:instrText xml:space="preserve"> PAGEREF _Toc72963932 \h </w:instrText>
-            </w:r>
-            <w:r>
-              <w:rPr>
-                <w:webHidden/>
-              </w:rPr>
-            </w:r>
-            <w:r>
-              <w:rPr>
-                <w:webHidden/>
-              </w:rPr>
-              <w:fldChar w:fldCharType="separate"/>
-            </w:r>
-            <w:r>
-              <w:rPr>
-                <w:webHidden/>
-              </w:rPr>
-              <w:t>2</w:t>
-            </w:r>
-            <w:r>
-              <w:rPr>
-                <w:webHidden/>
-              </w:rPr>
-              <w:fldChar w:fldCharType="end"/>
-            </w:r>
-          </w:hyperlink>
-        </w:p>
-        <w:p>
-          <w:pPr>
-            <w:pStyle w:val="TOC2"/>
-            <w:rPr>
-              <w:rFonts w:asciiTheme="minorHAnsi" w:eastAsiaTheme="minorEastAsia" w:hAnsiTheme="minorHAnsi" w:cstheme="minorBidi"/>
-              <w:sz w:val="22"/>
-            </w:rPr>
-          </w:pPr>
-          <w:hyperlink w:anchor="_Toc72963933" w:history="1">
-            <w:r>
-              <w:rPr>
-                <w:rStyle w:val="Hyperlink"/>
-              </w:rPr>
-              <w:t>1.4. Nội dung của khóa luận</w:t>
-            </w:r>
-            <w:r>
-              <w:rPr>
-                <w:webHidden/>
-              </w:rPr>
-              <w:tab/>
-            </w:r>
-            <w:r>
-              <w:rPr>
-                <w:webHidden/>
-              </w:rPr>
-              <w:fldChar w:fldCharType="begin"/>
-            </w:r>
-            <w:r>
-              <w:rPr>
-                <w:webHidden/>
-              </w:rPr>
-              <w:instrText xml:space="preserve"> PAGEREF _Toc72963933 \h </w:instrText>
-            </w:r>
-            <w:r>
-              <w:rPr>
-                <w:webHidden/>
-              </w:rPr>
-            </w:r>
-            <w:r>
-              <w:rPr>
-                <w:webHidden/>
-              </w:rPr>
-              <w:fldChar w:fldCharType="separate"/>
-            </w:r>
-            <w:r>
-              <w:rPr>
-                <w:webHidden/>
-              </w:rPr>
-              <w:t>2</w:t>
-            </w:r>
-            <w:r>
-              <w:rPr>
-                <w:webHidden/>
-              </w:rPr>
-              <w:fldChar w:fldCharType="end"/>
-            </w:r>
-          </w:hyperlink>
-        </w:p>
-        <w:p>
-          <w:pPr>
-            <w:pStyle w:val="TOC1"/>
-            <w:rPr>
-              <w:rFonts w:asciiTheme="minorHAnsi" w:eastAsiaTheme="minorEastAsia" w:hAnsiTheme="minorHAnsi"/>
-              <w:noProof/>
-              <w:sz w:val="22"/>
-            </w:rPr>
-          </w:pPr>
-          <w:hyperlink w:anchor="_Toc72963934" w:history="1">
-            <w:r>
-              <w:rPr>
-                <w:rStyle w:val="Hyperlink"/>
-                <w:noProof/>
-              </w:rPr>
-              <w:t>CHƯƠNG 2. CÁC THUẬT TOÁN ĐƯỢC ĐỀ XUẤT</w:t>
-            </w:r>
-            <w:r>
-              <w:rPr>
-                <w:noProof/>
-                <w:webHidden/>
-              </w:rPr>
-              <w:tab/>
-            </w:r>
-            <w:r>
-              <w:rPr>
-                <w:noProof/>
-                <w:webHidden/>
-              </w:rPr>
-              <w:fldChar w:fldCharType="begin"/>
-            </w:r>
-            <w:r>
-              <w:rPr>
-                <w:noProof/>
-                <w:webHidden/>
-              </w:rPr>
-              <w:instrText xml:space="preserve"> PAGEREF _Toc72963934 \h </w:instrText>
-            </w:r>
-            <w:r>
-              <w:rPr>
-                <w:noProof/>
-                <w:webHidden/>
-              </w:rPr>
-            </w:r>
-            <w:r>
-              <w:rPr>
-                <w:noProof/>
-                <w:webHidden/>
-              </w:rPr>
-              <w:fldChar w:fldCharType="separate"/>
-            </w:r>
-            <w:r>
-              <w:rPr>
-                <w:noProof/>
-                <w:webHidden/>
-              </w:rPr>
-              <w:t>1</w:t>
-            </w:r>
-            <w:r>
-              <w:rPr>
-                <w:noProof/>
-                <w:webHidden/>
-              </w:rPr>
-              <w:fldChar w:fldCharType="end"/>
-            </w:r>
-          </w:hyperlink>
-        </w:p>
-        <w:p>
-          <w:pPr>
-            <w:pStyle w:val="TOC2"/>
-            <w:rPr>
-              <w:rFonts w:asciiTheme="minorHAnsi" w:eastAsiaTheme="minorEastAsia" w:hAnsiTheme="minorHAnsi" w:cstheme="minorBidi"/>
-              <w:sz w:val="22"/>
-            </w:rPr>
-          </w:pPr>
-          <w:hyperlink w:anchor="_Toc72963935" w:history="1">
-            <w:r>
-              <w:rPr>
-                <w:rStyle w:val="Hyperlink"/>
-              </w:rPr>
-              <w:t>2.1. Cắt nhanh</w:t>
-            </w:r>
-            <w:r>
-              <w:rPr>
-                <w:webHidden/>
-              </w:rPr>
-              <w:tab/>
-            </w:r>
-            <w:r>
-              <w:rPr>
-                <w:webHidden/>
-              </w:rPr>
-              <w:fldChar w:fldCharType="begin"/>
-            </w:r>
-            <w:r>
-              <w:rPr>
-                <w:webHidden/>
-              </w:rPr>
-              <w:instrText xml:space="preserve"> PAGEREF _Toc72963935 \h </w:instrText>
-            </w:r>
-            <w:r>
-              <w:rPr>
-                <w:webHidden/>
-              </w:rPr>
-            </w:r>
-            <w:r>
-              <w:rPr>
-                <w:webHidden/>
-              </w:rPr>
-              <w:fldChar w:fldCharType="separate"/>
-            </w:r>
-            <w:r>
-              <w:rPr>
-                <w:webHidden/>
-              </w:rPr>
-              <w:t>1</w:t>
-            </w:r>
-            <w:r>
-              <w:rPr>
-                <w:webHidden/>
-              </w:rPr>
-              <w:fldChar w:fldCharType="end"/>
-            </w:r>
-          </w:hyperlink>
-        </w:p>
-        <w:p>
-          <w:pPr>
-            <w:pStyle w:val="TOC2"/>
-            <w:rPr>
-              <w:rFonts w:asciiTheme="minorHAnsi" w:eastAsiaTheme="minorEastAsia" w:hAnsiTheme="minorHAnsi" w:cstheme="minorBidi"/>
-              <w:sz w:val="22"/>
-            </w:rPr>
-          </w:pPr>
-          <w:hyperlink w:anchor="_Toc72963936" w:history="1">
-            <w:r>
-              <w:rPr>
-                <w:rStyle w:val="Hyperlink"/>
-              </w:rPr>
-              <w:t>2.2. Cắt tiết kiệm</w:t>
-            </w:r>
-            <w:r>
-              <w:rPr>
-                <w:webHidden/>
-              </w:rPr>
-              <w:tab/>
-            </w:r>
-            <w:r>
-              <w:rPr>
-                <w:webHidden/>
-              </w:rPr>
-              <w:fldChar w:fldCharType="begin"/>
-            </w:r>
-            <w:r>
-              <w:rPr>
-                <w:webHidden/>
-              </w:rPr>
-              <w:instrText xml:space="preserve"> PAGEREF _Toc72963936 \h </w:instrText>
-            </w:r>
-            <w:r>
-              <w:rPr>
-                <w:webHidden/>
-              </w:rPr>
-            </w:r>
-            <w:r>
-              <w:rPr>
-                <w:webHidden/>
-              </w:rPr>
-              <w:fldChar w:fldCharType="separate"/>
-            </w:r>
-            <w:r>
-              <w:rPr>
-                <w:webHidden/>
-              </w:rPr>
-              <w:t>4</w:t>
-            </w:r>
-            <w:r>
-              <w:rPr>
-                <w:webHidden/>
-              </w:rPr>
-              <w:fldChar w:fldCharType="end"/>
-            </w:r>
-          </w:hyperlink>
-        </w:p>
-        <w:p>
-          <w:pPr>
-            <w:pStyle w:val="TOC3"/>
-            <w:tabs>
-              <w:tab w:val="right" w:leader="dot" w:pos="9395"/>
-            </w:tabs>
-            <w:rPr>
-              <w:rFonts w:asciiTheme="minorHAnsi" w:eastAsiaTheme="minorEastAsia" w:hAnsiTheme="minorHAnsi"/>
-              <w:noProof/>
-              <w:sz w:val="22"/>
-            </w:rPr>
-          </w:pPr>
-          <w:hyperlink w:anchor="_Toc72963937" w:history="1">
-            <w:r>
-              <w:rPr>
-                <w:rStyle w:val="Hyperlink"/>
-                <w:rFonts w:cs="Times New Roman"/>
-                <w:bCs/>
-                <w:noProof/>
-              </w:rPr>
-              <w:t>2.2.1. Tổng quan</w:t>
-            </w:r>
-            <w:r>
-              <w:rPr>
-                <w:noProof/>
-                <w:webHidden/>
-              </w:rPr>
-              <w:tab/>
-            </w:r>
-            <w:r>
-              <w:rPr>
-                <w:noProof/>
-                <w:webHidden/>
-              </w:rPr>
-              <w:fldChar w:fldCharType="begin"/>
-            </w:r>
-            <w:r>
-              <w:rPr>
-                <w:noProof/>
-                <w:webHidden/>
-              </w:rPr>
-              <w:instrText xml:space="preserve"> PAGEREF _Toc72963937 \h </w:instrText>
-            </w:r>
-            <w:r>
-              <w:rPr>
-                <w:noProof/>
-                <w:webHidden/>
-              </w:rPr>
-            </w:r>
-            <w:r>
-              <w:rPr>
-                <w:noProof/>
-                <w:webHidden/>
-              </w:rPr>
-              <w:fldChar w:fldCharType="separate"/>
-            </w:r>
-            <w:r>
-              <w:rPr>
-                <w:noProof/>
-                <w:webHidden/>
-              </w:rPr>
-              <w:t>4</w:t>
-            </w:r>
-            <w:r>
-              <w:rPr>
-                <w:noProof/>
-                <w:webHidden/>
-              </w:rPr>
-              <w:fldChar w:fldCharType="end"/>
-            </w:r>
-          </w:hyperlink>
-        </w:p>
-        <w:p>
-          <w:pPr>
-            <w:pStyle w:val="TOC3"/>
-            <w:tabs>
-              <w:tab w:val="right" w:leader="dot" w:pos="9395"/>
-            </w:tabs>
-            <w:rPr>
-              <w:rFonts w:asciiTheme="minorHAnsi" w:eastAsiaTheme="minorEastAsia" w:hAnsiTheme="minorHAnsi"/>
-              <w:noProof/>
-              <w:sz w:val="22"/>
-            </w:rPr>
-          </w:pPr>
-          <w:hyperlink w:anchor="_Toc72963938" w:history="1">
-            <w:r>
-              <w:rPr>
-                <w:rStyle w:val="Hyperlink"/>
-                <w:rFonts w:cs="Times New Roman"/>
-                <w:bCs/>
-                <w:noProof/>
-              </w:rPr>
-              <w:t>2.2.2. Khởi tạo quần thể</w:t>
-            </w:r>
-            <w:r>
-              <w:rPr>
-                <w:noProof/>
-                <w:webHidden/>
-              </w:rPr>
-              <w:tab/>
-            </w:r>
-            <w:r>
-              <w:rPr>
-                <w:noProof/>
-                <w:webHidden/>
-              </w:rPr>
-              <w:fldChar w:fldCharType="begin"/>
-            </w:r>
-            <w:r>
-              <w:rPr>
-                <w:noProof/>
-                <w:webHidden/>
-              </w:rPr>
-              <w:instrText xml:space="preserve"> PAGEREF _Toc72963938 \h </w:instrText>
-            </w:r>
-            <w:r>
-              <w:rPr>
-                <w:noProof/>
-                <w:webHidden/>
-              </w:rPr>
-            </w:r>
-            <w:r>
-              <w:rPr>
-                <w:noProof/>
-                <w:webHidden/>
-              </w:rPr>
-              <w:fldChar w:fldCharType="separate"/>
-            </w:r>
-            <w:r>
-              <w:rPr>
-                <w:noProof/>
-                <w:webHidden/>
-              </w:rPr>
-              <w:t>6</w:t>
-            </w:r>
-            <w:r>
-              <w:rPr>
-                <w:noProof/>
-                <w:webHidden/>
-              </w:rPr>
-              <w:fldChar w:fldCharType="end"/>
-            </w:r>
-          </w:hyperlink>
-        </w:p>
-        <w:p>
-          <w:pPr>
-            <w:pStyle w:val="TOC3"/>
-            <w:tabs>
-              <w:tab w:val="right" w:leader="dot" w:pos="9395"/>
-            </w:tabs>
-            <w:rPr>
-              <w:rFonts w:asciiTheme="minorHAnsi" w:eastAsiaTheme="minorEastAsia" w:hAnsiTheme="minorHAnsi"/>
-              <w:noProof/>
-              <w:sz w:val="22"/>
-            </w:rPr>
-          </w:pPr>
-          <w:hyperlink w:anchor="_Toc72963939" w:history="1">
-            <w:r>
-              <w:rPr>
-                <w:rStyle w:val="Hyperlink"/>
-                <w:rFonts w:cs="Times New Roman"/>
-                <w:bCs/>
-                <w:noProof/>
-              </w:rPr>
-              <w:t>2.2.3. Đánh giá độ thích nghi của quần thể</w:t>
-            </w:r>
-            <w:r>
-              <w:rPr>
-                <w:noProof/>
-                <w:webHidden/>
-              </w:rPr>
-              <w:tab/>
-            </w:r>
-            <w:r>
-              <w:rPr>
-                <w:noProof/>
-                <w:webHidden/>
-              </w:rPr>
-              <w:fldChar w:fldCharType="begin"/>
-            </w:r>
-            <w:r>
-              <w:rPr>
-                <w:noProof/>
-                <w:webHidden/>
-              </w:rPr>
-              <w:instrText xml:space="preserve"> PAGEREF _Toc72963939 \h </w:instrText>
-            </w:r>
-            <w:r>
-              <w:rPr>
-                <w:noProof/>
-                <w:webHidden/>
-              </w:rPr>
-            </w:r>
-            <w:r>
-              <w:rPr>
-                <w:noProof/>
-                <w:webHidden/>
-              </w:rPr>
-              <w:fldChar w:fldCharType="separate"/>
-            </w:r>
-            <w:r>
-              <w:rPr>
-                <w:noProof/>
-                <w:webHidden/>
-              </w:rPr>
-              <w:t>8</w:t>
-            </w:r>
-            <w:r>
-              <w:rPr>
-                <w:noProof/>
-                <w:webHidden/>
-              </w:rPr>
-              <w:fldChar w:fldCharType="end"/>
-            </w:r>
-          </w:hyperlink>
-        </w:p>
-        <w:p>
-          <w:pPr>
-            <w:pStyle w:val="TOC3"/>
-            <w:tabs>
-              <w:tab w:val="right" w:leader="dot" w:pos="9395"/>
-            </w:tabs>
-            <w:rPr>
-              <w:rFonts w:asciiTheme="minorHAnsi" w:eastAsiaTheme="minorEastAsia" w:hAnsiTheme="minorHAnsi"/>
-              <w:noProof/>
-              <w:sz w:val="22"/>
-            </w:rPr>
-          </w:pPr>
-          <w:hyperlink w:anchor="_Toc72963940" w:history="1">
-            <w:r>
-              <w:rPr>
-                <w:rStyle w:val="Hyperlink"/>
-                <w:rFonts w:cs="Times New Roman"/>
-                <w:bCs/>
-                <w:noProof/>
-              </w:rPr>
-              <w:t>2.2.4. Điều kiện dừng</w:t>
-            </w:r>
-            <w:r>
-              <w:rPr>
-                <w:noProof/>
-                <w:webHidden/>
-              </w:rPr>
-              <w:tab/>
-            </w:r>
-            <w:r>
-              <w:rPr>
-                <w:noProof/>
-                <w:webHidden/>
-              </w:rPr>
-              <w:fldChar w:fldCharType="begin"/>
-            </w:r>
-            <w:r>
-              <w:rPr>
-                <w:noProof/>
-                <w:webHidden/>
-              </w:rPr>
-              <w:instrText xml:space="preserve"> PAGEREF _Toc72963940 \h </w:instrText>
-            </w:r>
-            <w:r>
-              <w:rPr>
-                <w:noProof/>
-                <w:webHidden/>
-              </w:rPr>
-            </w:r>
-            <w:r>
-              <w:rPr>
-                <w:noProof/>
-                <w:webHidden/>
-              </w:rPr>
-              <w:fldChar w:fldCharType="separate"/>
-            </w:r>
-            <w:r>
-              <w:rPr>
-                <w:noProof/>
-                <w:webHidden/>
-              </w:rPr>
-              <w:t>8</w:t>
-            </w:r>
-            <w:r>
-              <w:rPr>
-                <w:noProof/>
-                <w:webHidden/>
-              </w:rPr>
-              <w:fldChar w:fldCharType="end"/>
-            </w:r>
-          </w:hyperlink>
-        </w:p>
-        <w:p>
-          <w:pPr>
-            <w:pStyle w:val="TOC3"/>
-            <w:tabs>
-              <w:tab w:val="right" w:leader="dot" w:pos="9395"/>
-            </w:tabs>
-            <w:rPr>
-              <w:rFonts w:asciiTheme="minorHAnsi" w:eastAsiaTheme="minorEastAsia" w:hAnsiTheme="minorHAnsi"/>
-              <w:noProof/>
-              <w:sz w:val="22"/>
-            </w:rPr>
-          </w:pPr>
-          <w:hyperlink w:anchor="_Toc72963941" w:history="1">
-            <w:r>
-              <w:rPr>
-                <w:rStyle w:val="Hyperlink"/>
-                <w:rFonts w:cs="Times New Roman"/>
-                <w:bCs/>
-                <w:noProof/>
-              </w:rPr>
-              <w:t>2.2.5. Chọn lọc tự nhiên</w:t>
-            </w:r>
-            <w:r>
-              <w:rPr>
-                <w:noProof/>
-                <w:webHidden/>
-              </w:rPr>
-              <w:tab/>
-            </w:r>
-            <w:r>
-              <w:rPr>
-                <w:noProof/>
-                <w:webHidden/>
-              </w:rPr>
-              <w:fldChar w:fldCharType="begin"/>
-            </w:r>
-            <w:r>
-              <w:rPr>
-                <w:noProof/>
-                <w:webHidden/>
-              </w:rPr>
-              <w:instrText xml:space="preserve"> PAGEREF _Toc72963941 \h </w:instrText>
-            </w:r>
-            <w:r>
-              <w:rPr>
-                <w:noProof/>
-                <w:webHidden/>
-              </w:rPr>
-            </w:r>
-            <w:r>
-              <w:rPr>
-                <w:noProof/>
-                <w:webHidden/>
-              </w:rPr>
-              <w:fldChar w:fldCharType="separate"/>
-            </w:r>
-            <w:r>
-              <w:rPr>
-                <w:noProof/>
-                <w:webHidden/>
-              </w:rPr>
-              <w:t>9</w:t>
-            </w:r>
-            <w:r>
-              <w:rPr>
-                <w:noProof/>
-                <w:webHidden/>
-              </w:rPr>
-              <w:fldChar w:fldCharType="end"/>
-            </w:r>
-          </w:hyperlink>
-        </w:p>
-        <w:p>
-          <w:pPr>
-            <w:pStyle w:val="TOC3"/>
-            <w:tabs>
-              <w:tab w:val="right" w:leader="dot" w:pos="9395"/>
-            </w:tabs>
-            <w:rPr>
-              <w:rFonts w:asciiTheme="minorHAnsi" w:eastAsiaTheme="minorEastAsia" w:hAnsiTheme="minorHAnsi"/>
-              <w:noProof/>
-              <w:sz w:val="22"/>
-            </w:rPr>
-          </w:pPr>
-          <w:hyperlink w:anchor="_Toc72963942" w:history="1">
-            <w:r>
-              <w:rPr>
-                <w:rStyle w:val="Hyperlink"/>
-                <w:rFonts w:cs="Times New Roman"/>
-                <w:bCs/>
-                <w:noProof/>
-              </w:rPr>
-              <w:t>2.2.6. Lai tạo</w:t>
-            </w:r>
-            <w:r>
-              <w:rPr>
-                <w:noProof/>
-                <w:webHidden/>
-              </w:rPr>
-              <w:tab/>
-            </w:r>
-            <w:r>
-              <w:rPr>
-                <w:noProof/>
-                <w:webHidden/>
-              </w:rPr>
-              <w:fldChar w:fldCharType="begin"/>
-            </w:r>
-            <w:r>
-              <w:rPr>
-                <w:noProof/>
-                <w:webHidden/>
-              </w:rPr>
-              <w:instrText xml:space="preserve"> PAGEREF _Toc72963942 \h </w:instrText>
-            </w:r>
-            <w:r>
-              <w:rPr>
-                <w:noProof/>
-                <w:webHidden/>
-              </w:rPr>
-            </w:r>
-            <w:r>
-              <w:rPr>
-                <w:noProof/>
-                <w:webHidden/>
-              </w:rPr>
-              <w:fldChar w:fldCharType="separate"/>
-            </w:r>
-            <w:r>
-              <w:rPr>
-                <w:noProof/>
-                <w:webHidden/>
-              </w:rPr>
-              <w:t>9</w:t>
-            </w:r>
-            <w:r>
-              <w:rPr>
-                <w:noProof/>
-                <w:webHidden/>
-              </w:rPr>
-              <w:fldChar w:fldCharType="end"/>
-            </w:r>
-          </w:hyperlink>
-        </w:p>
-        <w:p>
-          <w:pPr>
-            <w:pStyle w:val="TOC3"/>
-            <w:tabs>
-              <w:tab w:val="right" w:leader="dot" w:pos="9395"/>
-            </w:tabs>
-            <w:rPr>
-              <w:rFonts w:asciiTheme="minorHAnsi" w:eastAsiaTheme="minorEastAsia" w:hAnsiTheme="minorHAnsi"/>
-              <w:noProof/>
-              <w:sz w:val="22"/>
-            </w:rPr>
-          </w:pPr>
-          <w:hyperlink w:anchor="_Toc72963943" w:history="1">
-            <w:r>
-              <w:rPr>
-                <w:rStyle w:val="Hyperlink"/>
-                <w:rFonts w:cs="Times New Roman"/>
-                <w:bCs/>
-                <w:noProof/>
-              </w:rPr>
-              <w:t>2.2.7. Đột biến</w:t>
-            </w:r>
-            <w:r>
-              <w:rPr>
-                <w:noProof/>
-                <w:webHidden/>
-              </w:rPr>
-              <w:tab/>
-            </w:r>
-            <w:r>
-              <w:rPr>
-                <w:noProof/>
-                <w:webHidden/>
-              </w:rPr>
-              <w:fldChar w:fldCharType="begin"/>
-            </w:r>
-            <w:r>
-              <w:rPr>
-                <w:noProof/>
-                <w:webHidden/>
-              </w:rPr>
-              <w:instrText xml:space="preserve"> PAGEREF _Toc72963943 \h </w:instrText>
-            </w:r>
-            <w:r>
-              <w:rPr>
-                <w:noProof/>
-                <w:webHidden/>
-              </w:rPr>
-            </w:r>
-            <w:r>
-              <w:rPr>
-                <w:noProof/>
-                <w:webHidden/>
-              </w:rPr>
-              <w:fldChar w:fldCharType="separate"/>
-            </w:r>
-            <w:r>
-              <w:rPr>
-                <w:noProof/>
-                <w:webHidden/>
-              </w:rPr>
-              <w:t>11</w:t>
-            </w:r>
-            <w:r>
-              <w:rPr>
-                <w:noProof/>
-                <w:webHidden/>
-              </w:rPr>
-              <w:fldChar w:fldCharType="end"/>
-            </w:r>
-          </w:hyperlink>
-        </w:p>
-        <w:p>
-          <w:pPr>
-            <w:pStyle w:val="TOC1"/>
-            <w:rPr>
-              <w:rFonts w:asciiTheme="minorHAnsi" w:eastAsiaTheme="minorEastAsia" w:hAnsiTheme="minorHAnsi"/>
-              <w:noProof/>
-              <w:sz w:val="22"/>
-            </w:rPr>
-          </w:pPr>
-          <w:hyperlink w:anchor="_Toc72963944" w:history="1">
-            <w:r>
-              <w:rPr>
-                <w:rStyle w:val="Hyperlink"/>
-                <w:rFonts w:cs="Times New Roman"/>
-                <w:noProof/>
-              </w:rPr>
-              <w:t>CHƯƠNG 3. THỬ NGHIỆM VÀ ĐÁNH GIÁ</w:t>
-            </w:r>
-            <w:r>
-              <w:rPr>
-                <w:noProof/>
-                <w:webHidden/>
-              </w:rPr>
-              <w:tab/>
-            </w:r>
-            <w:r>
-              <w:rPr>
-                <w:noProof/>
-                <w:webHidden/>
-              </w:rPr>
-              <w:fldChar w:fldCharType="begin"/>
-            </w:r>
-            <w:r>
-              <w:rPr>
-                <w:noProof/>
-                <w:webHidden/>
-              </w:rPr>
-              <w:instrText xml:space="preserve"> PAGEREF _Toc72963944 \h </w:instrText>
-            </w:r>
-            <w:r>
-              <w:rPr>
-                <w:noProof/>
-                <w:webHidden/>
-              </w:rPr>
-            </w:r>
-            <w:r>
-              <w:rPr>
-                <w:noProof/>
-                <w:webHidden/>
-              </w:rPr>
-              <w:fldChar w:fldCharType="separate"/>
-            </w:r>
-            <w:r>
-              <w:rPr>
-                <w:noProof/>
-                <w:webHidden/>
-              </w:rPr>
-              <w:t>14</w:t>
-            </w:r>
-            <w:r>
-              <w:rPr>
-                <w:noProof/>
-                <w:webHidden/>
-              </w:rPr>
-              <w:fldChar w:fldCharType="end"/>
-            </w:r>
-          </w:hyperlink>
-        </w:p>
-        <w:p>
-          <w:pPr>
-            <w:pStyle w:val="TOC2"/>
-            <w:rPr>
-              <w:rFonts w:asciiTheme="minorHAnsi" w:eastAsiaTheme="minorEastAsia" w:hAnsiTheme="minorHAnsi" w:cstheme="minorBidi"/>
-              <w:sz w:val="22"/>
-            </w:rPr>
-          </w:pPr>
-          <w:hyperlink w:anchor="_Toc72963945" w:history="1">
-            <w:r>
-              <w:rPr>
-                <w:rStyle w:val="Hyperlink"/>
-              </w:rPr>
-              <w:t>3.1. Cài đặt các thuật toán đề xuất</w:t>
-            </w:r>
-            <w:r>
-              <w:rPr>
-                <w:webHidden/>
-              </w:rPr>
-              <w:tab/>
-            </w:r>
-            <w:r>
-              <w:rPr>
-                <w:webHidden/>
-              </w:rPr>
-              <w:fldChar w:fldCharType="begin"/>
-            </w:r>
-            <w:r>
-              <w:rPr>
-                <w:webHidden/>
-              </w:rPr>
-              <w:instrText xml:space="preserve"> PAGEREF _Toc72963945 \h </w:instrText>
-            </w:r>
-            <w:r>
-              <w:rPr>
-                <w:webHidden/>
-              </w:rPr>
-            </w:r>
-            <w:r>
-              <w:rPr>
-                <w:webHidden/>
-              </w:rPr>
-              <w:fldChar w:fldCharType="separate"/>
-            </w:r>
-            <w:r>
-              <w:rPr>
-                <w:webHidden/>
-              </w:rPr>
-              <w:t>14</w:t>
-            </w:r>
-            <w:r>
-              <w:rPr>
-                <w:webHidden/>
-              </w:rPr>
-              <w:fldChar w:fldCharType="end"/>
-            </w:r>
-          </w:hyperlink>
-        </w:p>
-        <w:p>
-          <w:pPr>
-            <w:pStyle w:val="TOC3"/>
-            <w:tabs>
-              <w:tab w:val="right" w:leader="dot" w:pos="9395"/>
-            </w:tabs>
-            <w:rPr>
-              <w:rFonts w:asciiTheme="minorHAnsi" w:eastAsiaTheme="minorEastAsia" w:hAnsiTheme="minorHAnsi"/>
-              <w:noProof/>
-              <w:sz w:val="22"/>
-            </w:rPr>
-          </w:pPr>
-          <w:hyperlink w:anchor="_Toc72963946" w:history="1">
-            <w:r>
-              <w:rPr>
-                <w:rStyle w:val="Hyperlink"/>
-                <w:rFonts w:cs="Times New Roman"/>
-                <w:noProof/>
-              </w:rPr>
-              <w:t>3.1.1. Thuật toán cắt nhanh</w:t>
-            </w:r>
-            <w:r>
-              <w:rPr>
-                <w:noProof/>
-                <w:webHidden/>
-              </w:rPr>
-              <w:tab/>
-            </w:r>
-            <w:r>
-              <w:rPr>
-                <w:noProof/>
-                <w:webHidden/>
-              </w:rPr>
-              <w:fldChar w:fldCharType="begin"/>
-            </w:r>
-            <w:r>
-              <w:rPr>
-                <w:noProof/>
-                <w:webHidden/>
-              </w:rPr>
-              <w:instrText xml:space="preserve"> PAGEREF _Toc72963946 \h </w:instrText>
-            </w:r>
-            <w:r>
-              <w:rPr>
-                <w:noProof/>
-                <w:webHidden/>
-              </w:rPr>
-            </w:r>
-            <w:r>
-              <w:rPr>
-                <w:noProof/>
-                <w:webHidden/>
-              </w:rPr>
-              <w:fldChar w:fldCharType="separate"/>
-            </w:r>
-            <w:r>
-              <w:rPr>
-                <w:noProof/>
-                <w:webHidden/>
-              </w:rPr>
-              <w:t>14</w:t>
-            </w:r>
-            <w:r>
-              <w:rPr>
-                <w:noProof/>
-                <w:webHidden/>
-              </w:rPr>
-              <w:fldChar w:fldCharType="end"/>
-            </w:r>
-          </w:hyperlink>
-        </w:p>
-        <w:p>
-          <w:pPr>
-            <w:pStyle w:val="TOC3"/>
-            <w:tabs>
-              <w:tab w:val="right" w:leader="dot" w:pos="9395"/>
-            </w:tabs>
-            <w:rPr>
-              <w:rFonts w:asciiTheme="minorHAnsi" w:eastAsiaTheme="minorEastAsia" w:hAnsiTheme="minorHAnsi"/>
-              <w:noProof/>
-              <w:sz w:val="22"/>
-            </w:rPr>
-          </w:pPr>
-          <w:hyperlink w:anchor="_Toc72963947" w:history="1">
-            <w:r>
-              <w:rPr>
-                <w:rStyle w:val="Hyperlink"/>
-                <w:rFonts w:cs="Times New Roman"/>
-                <w:noProof/>
-              </w:rPr>
-              <w:t>3.1.2. Thuật toán cắt tiết kiệm</w:t>
-            </w:r>
-            <w:r>
-              <w:rPr>
-                <w:noProof/>
-                <w:webHidden/>
-              </w:rPr>
-              <w:tab/>
-            </w:r>
-            <w:r>
-              <w:rPr>
-                <w:noProof/>
-                <w:webHidden/>
-              </w:rPr>
-              <w:fldChar w:fldCharType="begin"/>
-            </w:r>
-            <w:r>
-              <w:rPr>
-                <w:noProof/>
-                <w:webHidden/>
-              </w:rPr>
-              <w:instrText xml:space="preserve"> PAGEREF _Toc72963947 \h </w:instrText>
-            </w:r>
-            <w:r>
-              <w:rPr>
-                <w:noProof/>
-                <w:webHidden/>
-              </w:rPr>
-            </w:r>
-            <w:r>
-              <w:rPr>
-                <w:noProof/>
-                <w:webHidden/>
-              </w:rPr>
-              <w:fldChar w:fldCharType="separate"/>
-            </w:r>
-            <w:r>
-              <w:rPr>
-                <w:noProof/>
-                <w:webHidden/>
-              </w:rPr>
-              <w:t>18</w:t>
-            </w:r>
-            <w:r>
-              <w:rPr>
-                <w:noProof/>
-                <w:webHidden/>
-              </w:rPr>
-              <w:fldChar w:fldCharType="end"/>
-            </w:r>
-          </w:hyperlink>
-        </w:p>
-        <w:p>
-          <w:pPr>
-            <w:pStyle w:val="TOC2"/>
-            <w:rPr>
-              <w:rFonts w:asciiTheme="minorHAnsi" w:eastAsiaTheme="minorEastAsia" w:hAnsiTheme="minorHAnsi" w:cstheme="minorBidi"/>
-              <w:sz w:val="22"/>
-            </w:rPr>
-          </w:pPr>
-          <w:hyperlink w:anchor="_Toc72963948" w:history="1">
-            <w:r>
-              <w:rPr>
-                <w:rStyle w:val="Hyperlink"/>
-              </w:rPr>
-              <w:t>3.2. Cài đặt thuật toán quy hoạch tuyến tính</w:t>
-            </w:r>
-            <w:r>
-              <w:rPr>
-                <w:webHidden/>
-              </w:rPr>
-              <w:tab/>
-            </w:r>
-            <w:r>
-              <w:rPr>
-                <w:webHidden/>
-              </w:rPr>
-              <w:fldChar w:fldCharType="begin"/>
-            </w:r>
-            <w:r>
-              <w:rPr>
-                <w:webHidden/>
-              </w:rPr>
-              <w:instrText xml:space="preserve"> PAGEREF _Toc72963948 \h </w:instrText>
-            </w:r>
-            <w:r>
-              <w:rPr>
-                <w:webHidden/>
-              </w:rPr>
-            </w:r>
-            <w:r>
-              <w:rPr>
-                <w:webHidden/>
-              </w:rPr>
-              <w:fldChar w:fldCharType="separate"/>
-            </w:r>
-            <w:r>
-              <w:rPr>
-                <w:webHidden/>
-              </w:rPr>
-              <w:t>24</w:t>
-            </w:r>
-            <w:r>
-              <w:rPr>
-                <w:webHidden/>
-              </w:rPr>
-              <w:fldChar w:fldCharType="end"/>
-            </w:r>
-          </w:hyperlink>
-        </w:p>
-        <w:p>
-          <w:pPr>
-            <w:pStyle w:val="TOC2"/>
-            <w:rPr>
-              <w:rFonts w:asciiTheme="minorHAnsi" w:eastAsiaTheme="minorEastAsia" w:hAnsiTheme="minorHAnsi" w:cstheme="minorBidi"/>
-              <w:sz w:val="22"/>
-            </w:rPr>
-          </w:pPr>
-          <w:hyperlink w:anchor="_Toc72963949" w:history="1">
-            <w:r>
-              <w:rPr>
-                <w:rStyle w:val="Hyperlink"/>
-              </w:rPr>
-              <w:t>3.3. So sánh kết quả chạy các thuật toán</w:t>
-            </w:r>
-            <w:r>
-              <w:rPr>
-                <w:webHidden/>
-              </w:rPr>
-              <w:tab/>
-            </w:r>
-            <w:r>
-              <w:rPr>
-                <w:webHidden/>
-              </w:rPr>
-              <w:fldChar w:fldCharType="begin"/>
-            </w:r>
-            <w:r>
-              <w:rPr>
-                <w:webHidden/>
-              </w:rPr>
-              <w:instrText xml:space="preserve"> PAGEREF _Toc72963949 \h </w:instrText>
-            </w:r>
-            <w:r>
-              <w:rPr>
-                <w:webHidden/>
-              </w:rPr>
-            </w:r>
-            <w:r>
-              <w:rPr>
-                <w:webHidden/>
-              </w:rPr>
-              <w:fldChar w:fldCharType="separate"/>
-            </w:r>
-            <w:r>
-              <w:rPr>
-                <w:webHidden/>
-              </w:rPr>
-              <w:t>25</w:t>
-            </w:r>
-            <w:r>
-              <w:rPr>
-                <w:webHidden/>
-              </w:rPr>
-              <w:fldChar w:fldCharType="end"/>
-            </w:r>
-          </w:hyperlink>
-        </w:p>
-        <w:p>
-          <w:pPr>
-            <w:pStyle w:val="TOC3"/>
-            <w:tabs>
-              <w:tab w:val="right" w:leader="dot" w:pos="9395"/>
-            </w:tabs>
-            <w:rPr>
-              <w:rFonts w:asciiTheme="minorHAnsi" w:eastAsiaTheme="minorEastAsia" w:hAnsiTheme="minorHAnsi"/>
-              <w:noProof/>
-              <w:sz w:val="22"/>
-            </w:rPr>
-          </w:pPr>
-          <w:hyperlink w:anchor="_Toc72963950" w:history="1">
-            <w:r>
-              <w:rPr>
-                <w:rStyle w:val="Hyperlink"/>
-                <w:rFonts w:cs="Times New Roman"/>
-                <w:noProof/>
-              </w:rPr>
-              <w:t>3.3.1. Trường hợp thử nghiệm thứ nhất</w:t>
-            </w:r>
-            <w:r>
-              <w:rPr>
-                <w:noProof/>
-                <w:webHidden/>
-              </w:rPr>
-              <w:tab/>
-            </w:r>
-            <w:r>
-              <w:rPr>
-                <w:noProof/>
-                <w:webHidden/>
-              </w:rPr>
-              <w:fldChar w:fldCharType="begin"/>
-            </w:r>
-            <w:r>
-              <w:rPr>
-                <w:noProof/>
-                <w:webHidden/>
-              </w:rPr>
-              <w:instrText xml:space="preserve"> PAGEREF _Toc72963950 \h </w:instrText>
-            </w:r>
-            <w:r>
-              <w:rPr>
-                <w:noProof/>
-                <w:webHidden/>
-              </w:rPr>
-            </w:r>
-            <w:r>
-              <w:rPr>
-                <w:noProof/>
-                <w:webHidden/>
-              </w:rPr>
-              <w:fldChar w:fldCharType="separate"/>
-            </w:r>
-            <w:r>
-              <w:rPr>
-                <w:noProof/>
-                <w:webHidden/>
-              </w:rPr>
-              <w:t>25</w:t>
-            </w:r>
-            <w:r>
-              <w:rPr>
-                <w:noProof/>
-                <w:webHidden/>
-              </w:rPr>
-              <w:fldChar w:fldCharType="end"/>
-            </w:r>
-          </w:hyperlink>
-        </w:p>
-        <w:p>
-          <w:pPr>
-            <w:pStyle w:val="TOC3"/>
-            <w:tabs>
-              <w:tab w:val="right" w:leader="dot" w:pos="9395"/>
-            </w:tabs>
-            <w:rPr>
-              <w:rFonts w:asciiTheme="minorHAnsi" w:eastAsiaTheme="minorEastAsia" w:hAnsiTheme="minorHAnsi"/>
-              <w:noProof/>
-              <w:sz w:val="22"/>
-            </w:rPr>
-          </w:pPr>
-          <w:hyperlink w:anchor="_Toc72963951" w:history="1">
-            <w:r>
-              <w:rPr>
-                <w:rStyle w:val="Hyperlink"/>
-                <w:noProof/>
-              </w:rPr>
-              <w:t>3.3.2. Trường hợp thử nghiệm thứ hai</w:t>
-            </w:r>
-            <w:r>
-              <w:rPr>
-                <w:noProof/>
-                <w:webHidden/>
-              </w:rPr>
-              <w:tab/>
-            </w:r>
-            <w:r>
-              <w:rPr>
-                <w:noProof/>
-                <w:webHidden/>
-              </w:rPr>
-              <w:fldChar w:fldCharType="begin"/>
-            </w:r>
-            <w:r>
-              <w:rPr>
-                <w:noProof/>
-                <w:webHidden/>
-              </w:rPr>
-              <w:instrText xml:space="preserve"> PAGEREF _Toc72963951 \h </w:instrText>
-            </w:r>
-            <w:r>
-              <w:rPr>
-                <w:noProof/>
-                <w:webHidden/>
-              </w:rPr>
-            </w:r>
-            <w:r>
-              <w:rPr>
-                <w:noProof/>
-                <w:webHidden/>
-              </w:rPr>
-              <w:fldChar w:fldCharType="separate"/>
-            </w:r>
-            <w:r>
-              <w:rPr>
-                <w:noProof/>
-                <w:webHidden/>
-              </w:rPr>
-              <w:t>26</w:t>
-            </w:r>
-            <w:r>
-              <w:rPr>
-                <w:noProof/>
-                <w:webHidden/>
-              </w:rPr>
-              <w:fldChar w:fldCharType="end"/>
-            </w:r>
-          </w:hyperlink>
-        </w:p>
-        <w:p>
-          <w:pPr>
-            <w:pStyle w:val="TOC3"/>
-            <w:tabs>
-              <w:tab w:val="right" w:leader="dot" w:pos="9395"/>
-            </w:tabs>
-            <w:rPr>
-              <w:rFonts w:asciiTheme="minorHAnsi" w:eastAsiaTheme="minorEastAsia" w:hAnsiTheme="minorHAnsi"/>
-              <w:noProof/>
-              <w:sz w:val="22"/>
-            </w:rPr>
-          </w:pPr>
-          <w:hyperlink w:anchor="_Toc72963952" w:history="1">
-            <w:r>
-              <w:rPr>
-                <w:rStyle w:val="Hyperlink"/>
-                <w:noProof/>
-              </w:rPr>
-              <w:t>3.3.3. Trường hợp thử nghiệm thứ ba</w:t>
-            </w:r>
-            <w:r>
-              <w:rPr>
-                <w:noProof/>
-                <w:webHidden/>
-              </w:rPr>
-              <w:tab/>
-            </w:r>
-            <w:r>
-              <w:rPr>
-                <w:noProof/>
-                <w:webHidden/>
-              </w:rPr>
-              <w:fldChar w:fldCharType="begin"/>
-            </w:r>
-            <w:r>
-              <w:rPr>
-                <w:noProof/>
-                <w:webHidden/>
-              </w:rPr>
-              <w:instrText xml:space="preserve"> PAGEREF _Toc72963952 \h </w:instrText>
-            </w:r>
-            <w:r>
-              <w:rPr>
-                <w:noProof/>
-                <w:webHidden/>
-              </w:rPr>
-            </w:r>
-            <w:r>
-              <w:rPr>
-                <w:noProof/>
-                <w:webHidden/>
-              </w:rPr>
-              <w:fldChar w:fldCharType="separate"/>
-            </w:r>
-            <w:r>
-              <w:rPr>
-                <w:noProof/>
-                <w:webHidden/>
-              </w:rPr>
-              <w:t>26</w:t>
-            </w:r>
-            <w:r>
-              <w:rPr>
-                <w:noProof/>
-                <w:webHidden/>
-              </w:rPr>
-              <w:fldChar w:fldCharType="end"/>
-            </w:r>
-          </w:hyperlink>
-        </w:p>
-        <w:p>
-          <w:pPr>
-            <w:pStyle w:val="TOC3"/>
-            <w:tabs>
-              <w:tab w:val="right" w:leader="dot" w:pos="9395"/>
-            </w:tabs>
-            <w:rPr>
-              <w:rFonts w:asciiTheme="minorHAnsi" w:eastAsiaTheme="minorEastAsia" w:hAnsiTheme="minorHAnsi"/>
-              <w:noProof/>
-              <w:sz w:val="22"/>
-            </w:rPr>
-          </w:pPr>
-          <w:hyperlink w:anchor="_Toc72963953" w:history="1">
-            <w:r>
-              <w:rPr>
-                <w:rStyle w:val="Hyperlink"/>
-                <w:rFonts w:cs="Times New Roman"/>
-                <w:noProof/>
-              </w:rPr>
-              <w:t>3.3.4. Trường hợp thử nghiệm thứ bốn</w:t>
-            </w:r>
-            <w:r>
-              <w:rPr>
-                <w:noProof/>
-                <w:webHidden/>
-              </w:rPr>
-              <w:tab/>
-            </w:r>
-            <w:r>
-              <w:rPr>
-                <w:noProof/>
-                <w:webHidden/>
-              </w:rPr>
-              <w:fldChar w:fldCharType="begin"/>
-            </w:r>
-            <w:r>
-              <w:rPr>
-                <w:noProof/>
-                <w:webHidden/>
-              </w:rPr>
-              <w:instrText xml:space="preserve"> PAGEREF _Toc72963953 \h </w:instrText>
-            </w:r>
-            <w:r>
-              <w:rPr>
-                <w:noProof/>
-                <w:webHidden/>
-              </w:rPr>
-            </w:r>
-            <w:r>
-              <w:rPr>
-                <w:noProof/>
-                <w:webHidden/>
-              </w:rPr>
-              <w:fldChar w:fldCharType="separate"/>
-            </w:r>
-            <w:r>
-              <w:rPr>
-                <w:noProof/>
-                <w:webHidden/>
-              </w:rPr>
-              <w:t>27</w:t>
-            </w:r>
-            <w:r>
-              <w:rPr>
-                <w:noProof/>
-                <w:webHidden/>
-              </w:rPr>
-              <w:fldChar w:fldCharType="end"/>
-            </w:r>
-          </w:hyperlink>
-        </w:p>
-        <w:p>
-          <w:pPr>
-            <w:pStyle w:val="TOC3"/>
-            <w:tabs>
-              <w:tab w:val="right" w:leader="dot" w:pos="9395"/>
-            </w:tabs>
-            <w:rPr>
-              <w:rFonts w:asciiTheme="minorHAnsi" w:eastAsiaTheme="minorEastAsia" w:hAnsiTheme="minorHAnsi"/>
-              <w:noProof/>
-              <w:sz w:val="22"/>
-            </w:rPr>
-          </w:pPr>
-          <w:hyperlink w:anchor="_Toc72963954" w:history="1">
-            <w:r>
-              <w:rPr>
-                <w:rStyle w:val="Hyperlink"/>
-                <w:noProof/>
-              </w:rPr>
-              <w:t>3.3.5. Nhận xét</w:t>
-            </w:r>
-            <w:r>
-              <w:rPr>
-                <w:noProof/>
-                <w:webHidden/>
-              </w:rPr>
-              <w:tab/>
-            </w:r>
-            <w:r>
-              <w:rPr>
-                <w:noProof/>
-                <w:webHidden/>
-              </w:rPr>
-              <w:fldChar w:fldCharType="begin"/>
-            </w:r>
-            <w:r>
-              <w:rPr>
-                <w:noProof/>
-                <w:webHidden/>
-              </w:rPr>
-              <w:instrText xml:space="preserve"> PAGEREF _Toc72963954 \h </w:instrText>
-            </w:r>
-            <w:r>
-              <w:rPr>
-                <w:noProof/>
-                <w:webHidden/>
-              </w:rPr>
-            </w:r>
-            <w:r>
-              <w:rPr>
-                <w:noProof/>
-                <w:webHidden/>
-              </w:rPr>
-              <w:fldChar w:fldCharType="separate"/>
-            </w:r>
-            <w:r>
-              <w:rPr>
-                <w:noProof/>
-                <w:webHidden/>
-              </w:rPr>
-              <w:t>27</w:t>
-            </w:r>
-            <w:r>
-              <w:rPr>
-                <w:noProof/>
-                <w:webHidden/>
-              </w:rPr>
-              <w:fldChar w:fldCharType="end"/>
-            </w:r>
-          </w:hyperlink>
-        </w:p>
-        <w:p>
-          <w:pPr>
-            <w:pStyle w:val="TOC1"/>
-            <w:rPr>
-              <w:rFonts w:asciiTheme="minorHAnsi" w:eastAsiaTheme="minorEastAsia" w:hAnsiTheme="minorHAnsi"/>
-              <w:noProof/>
-              <w:sz w:val="22"/>
-            </w:rPr>
-          </w:pPr>
-          <w:hyperlink w:anchor="_Toc72963955" w:history="1">
-            <w:r>
-              <w:rPr>
-                <w:rStyle w:val="Hyperlink"/>
-                <w:rFonts w:cs="Times New Roman"/>
-                <w:noProof/>
-              </w:rPr>
-              <w:t>KẾT LUẬN</w:t>
-            </w:r>
-            <w:r>
-              <w:rPr>
-                <w:noProof/>
-                <w:webHidden/>
-              </w:rPr>
-              <w:tab/>
-            </w:r>
-            <w:r>
-              <w:rPr>
-                <w:noProof/>
-                <w:webHidden/>
-              </w:rPr>
-              <w:fldChar w:fldCharType="begin"/>
-            </w:r>
-            <w:r>
-              <w:rPr>
-                <w:noProof/>
-                <w:webHidden/>
-              </w:rPr>
-              <w:instrText xml:space="preserve"> PAGEREF _Toc72963955 \h </w:instrText>
-            </w:r>
-            <w:r>
-              <w:rPr>
-                <w:noProof/>
-                <w:webHidden/>
-              </w:rPr>
-            </w:r>
-            <w:r>
-              <w:rPr>
-                <w:noProof/>
-                <w:webHidden/>
-              </w:rPr>
-              <w:fldChar w:fldCharType="separate"/>
-            </w:r>
-            <w:r>
-              <w:rPr>
-                <w:noProof/>
-                <w:webHidden/>
-              </w:rPr>
-              <w:t>28</w:t>
-            </w:r>
-            <w:r>
-              <w:rPr>
-                <w:noProof/>
-                <w:webHidden/>
-              </w:rPr>
-              <w:fldChar w:fldCharType="end"/>
-            </w:r>
-          </w:hyperlink>
-        </w:p>
-        <w:p>
-          <w:pPr>
-            <w:pStyle w:val="TOC1"/>
-            <w:rPr>
-              <w:rFonts w:asciiTheme="minorHAnsi" w:eastAsiaTheme="minorEastAsia" w:hAnsiTheme="minorHAnsi"/>
-              <w:noProof/>
-              <w:sz w:val="22"/>
-            </w:rPr>
-          </w:pPr>
-          <w:hyperlink w:anchor="_Toc72963956" w:history="1">
-            <w:r>
-              <w:rPr>
-                <w:rStyle w:val="Hyperlink"/>
-                <w:rFonts w:cs="Times New Roman"/>
-                <w:noProof/>
-              </w:rPr>
-              <w:t>TÀI LIỆU THAM KHẢO</w:t>
-            </w:r>
-            <w:r>
-              <w:rPr>
-                <w:noProof/>
-                <w:webHidden/>
-              </w:rPr>
-              <w:tab/>
-            </w:r>
-            <w:r>
-              <w:rPr>
-                <w:noProof/>
-                <w:webHidden/>
-              </w:rPr>
-              <w:fldChar w:fldCharType="begin"/>
-            </w:r>
-            <w:r>
-              <w:rPr>
-                <w:noProof/>
-                <w:webHidden/>
-              </w:rPr>
-              <w:instrText xml:space="preserve"> PAGEREF _Toc72963956 \h </w:instrText>
-            </w:r>
-            <w:r>
-              <w:rPr>
-                <w:noProof/>
-                <w:webHidden/>
-              </w:rPr>
-            </w:r>
-            <w:r>
-              <w:rPr>
-                <w:noProof/>
-                <w:webHidden/>
-              </w:rPr>
-              <w:fldChar w:fldCharType="separate"/>
-            </w:r>
-            <w:r>
-              <w:rPr>
-                <w:noProof/>
-                <w:webHidden/>
-              </w:rPr>
-              <w:t>29</w:t>
-            </w:r>
-            <w:r>
-              <w:rPr>
+                <w:rFonts w:ascii="Times New Roman" w:hAnsi="Times New Roman" w:cs="Times New Roman"/>
                 <w:noProof/>
                 <w:webHidden/>
               </w:rPr>
@@ -5281,7 +5494,7 @@
         </w:numPr>
         <w:ind w:left="57"/>
       </w:pPr>
-      <w:bookmarkStart w:id="8" w:name="_Toc72963923"/>
+      <w:bookmarkStart w:id="8" w:name="_Toc73020031"/>
       <w:r>
         <w:t>DANH MỤC HÌNH ẢNH</w:t>
       </w:r>
@@ -6010,7 +6223,7 @@
           <w:szCs w:val="26"/>
         </w:rPr>
       </w:pPr>
-      <w:bookmarkStart w:id="9" w:name="_Toc72963924"/>
+      <w:bookmarkStart w:id="9" w:name="_Toc73020032"/>
       <w:r>
         <w:rPr>
           <w:sz w:val="26"/>
@@ -6025,7 +6238,7 @@
       <w:pPr>
         <w:pStyle w:val="Heading2"/>
       </w:pPr>
-      <w:bookmarkStart w:id="10" w:name="_Toc72963925"/>
+      <w:bookmarkStart w:id="10" w:name="_Toc73020033"/>
       <w:r>
         <w:t xml:space="preserve">Bài toán lập kế hoạch </w:t>
       </w:r>
@@ -6038,7 +6251,7 @@
       <w:pPr>
         <w:pStyle w:val="Heading3"/>
       </w:pPr>
-      <w:bookmarkStart w:id="11" w:name="_Toc72963926"/>
+      <w:bookmarkStart w:id="11" w:name="_Toc73020034"/>
       <w:r>
         <w:t>Đầu vào</w:t>
       </w:r>
@@ -6508,7 +6721,7 @@
           <w:szCs w:val="26"/>
         </w:rPr>
       </w:pPr>
-      <w:bookmarkStart w:id="12" w:name="_Toc72963927"/>
+      <w:bookmarkStart w:id="12" w:name="_Toc73020035"/>
       <w:r>
         <w:rPr>
           <w:rFonts w:cs="Times New Roman"/>
@@ -6667,7 +6880,7 @@
           <w:szCs w:val="26"/>
         </w:rPr>
       </w:pPr>
-      <w:bookmarkStart w:id="13" w:name="_Toc72963928"/>
+      <w:bookmarkStart w:id="13" w:name="_Toc73020036"/>
       <w:r>
         <w:rPr>
           <w:rFonts w:cs="Times New Roman"/>
@@ -6742,6 +6955,7 @@
           <w:rFonts w:ascii="Times New Roman" w:hAnsi="Times New Roman" w:cs="Times New Roman"/>
           <w:szCs w:val="26"/>
         </w:rPr>
+        <w:lastRenderedPageBreak/>
         <w:t xml:space="preserve">Đầu ra sẽ được đánh giá theo hai tiêu chí đã được trình bày ở trên. Tiêu chí “nhanh” được đánh giá bằng số lượng thanh nguyên liệu cần dùng. Tiêu chí “tiết kiệm’ được đánh giá bằng </w:t>
       </w:r>
       <w:r>
@@ -6767,7 +6981,7 @@
           <w:rFonts w:cs="Times New Roman"/>
         </w:rPr>
       </w:pPr>
-      <w:bookmarkStart w:id="14" w:name="_Toc72963929"/>
+      <w:bookmarkStart w:id="14" w:name="_Toc73020037"/>
       <w:r>
         <w:rPr>
           <w:rFonts w:cs="Times New Roman"/>
@@ -6785,7 +6999,7 @@
           <w:szCs w:val="26"/>
         </w:rPr>
       </w:pPr>
-      <w:bookmarkStart w:id="15" w:name="_Toc72963930"/>
+      <w:bookmarkStart w:id="15" w:name="_Toc73020038"/>
       <w:r>
         <w:rPr>
           <w:rFonts w:cs="Times New Roman"/>
@@ -6880,7 +7094,7 @@
           <v:shape id="_x0000_i1025" type="#_x0000_t75" style="width:11.25pt;height:12.75pt" o:ole="">
             <v:imagedata r:id="rId13" o:title=""/>
           </v:shape>
-          <o:OLEObject Type="Embed" ProgID="Equation.DSMT4" ShapeID="_x0000_i1025" DrawAspect="Content" ObjectID="_1683578115" r:id="rId14"/>
+          <o:OLEObject Type="Embed" ProgID="Equation.DSMT4" ShapeID="_x0000_i1025" DrawAspect="Content" ObjectID="_1683633708" r:id="rId14"/>
         </w:object>
       </w:r>
       <w:r>
@@ -6907,7 +7121,7 @@
           <v:shape id="_x0000_i1026" type="#_x0000_t75" style="width:57.75pt;height:20.25pt" o:ole="">
             <v:imagedata r:id="rId15" o:title=""/>
           </v:shape>
-          <o:OLEObject Type="Embed" ProgID="Equation.DSMT4" ShapeID="_x0000_i1026" DrawAspect="Content" ObjectID="_1683578116" r:id="rId16"/>
+          <o:OLEObject Type="Embed" ProgID="Equation.DSMT4" ShapeID="_x0000_i1026" DrawAspect="Content" ObjectID="_1683633709" r:id="rId16"/>
         </w:object>
       </w:r>
       <w:r>
@@ -6934,7 +7148,7 @@
           <v:shape id="_x0000_i1027" type="#_x0000_t75" style="width:56.25pt;height:20.25pt" o:ole="">
             <v:imagedata r:id="rId17" o:title=""/>
           </v:shape>
-          <o:OLEObject Type="Embed" ProgID="Equation.DSMT4" ShapeID="_x0000_i1027" DrawAspect="Content" ObjectID="_1683578117" r:id="rId18"/>
+          <o:OLEObject Type="Embed" ProgID="Equation.DSMT4" ShapeID="_x0000_i1027" DrawAspect="Content" ObjectID="_1683633710" r:id="rId18"/>
         </w:object>
       </w:r>
       <w:r>
@@ -6954,7 +7168,7 @@
           <v:shape id="_x0000_i1028" type="#_x0000_t75" style="width:12pt;height:18pt" o:ole="">
             <v:imagedata r:id="rId19" o:title=""/>
           </v:shape>
-          <o:OLEObject Type="Embed" ProgID="Equation.DSMT4" ShapeID="_x0000_i1028" DrawAspect="Content" ObjectID="_1683578118" r:id="rId20"/>
+          <o:OLEObject Type="Embed" ProgID="Equation.DSMT4" ShapeID="_x0000_i1028" DrawAspect="Content" ObjectID="_1683633711" r:id="rId20"/>
         </w:object>
       </w:r>
       <w:r>
@@ -6981,7 +7195,7 @@
           <v:shape id="_x0000_i1029" type="#_x0000_t75" style="width:93pt;height:18pt" o:ole="">
             <v:imagedata r:id="rId21" o:title=""/>
           </v:shape>
-          <o:OLEObject Type="Embed" ProgID="Equation.DSMT4" ShapeID="_x0000_i1029" DrawAspect="Content" ObjectID="_1683578119" r:id="rId22"/>
+          <o:OLEObject Type="Embed" ProgID="Equation.DSMT4" ShapeID="_x0000_i1029" DrawAspect="Content" ObjectID="_1683633712" r:id="rId22"/>
         </w:object>
       </w:r>
       <w:r>
@@ -7008,7 +7222,7 @@
           <v:shape id="_x0000_i1030" type="#_x0000_t75" style="width:50.25pt;height:33.75pt" o:ole="">
             <v:imagedata r:id="rId23" o:title=""/>
           </v:shape>
-          <o:OLEObject Type="Embed" ProgID="Equation.DSMT4" ShapeID="_x0000_i1030" DrawAspect="Content" ObjectID="_1683578120" r:id="rId24"/>
+          <o:OLEObject Type="Embed" ProgID="Equation.DSMT4" ShapeID="_x0000_i1030" DrawAspect="Content" ObjectID="_1683633713" r:id="rId24"/>
         </w:object>
       </w:r>
       <w:r>
@@ -7056,7 +7270,7 @@
           <v:shape id="_x0000_i1031" type="#_x0000_t75" style="width:54pt;height:35.25pt" o:ole="">
             <v:imagedata r:id="rId25" o:title=""/>
           </v:shape>
-          <o:OLEObject Type="Embed" ProgID="Equation.DSMT4" ShapeID="_x0000_i1031" DrawAspect="Content" ObjectID="_1683578121" r:id="rId26"/>
+          <o:OLEObject Type="Embed" ProgID="Equation.DSMT4" ShapeID="_x0000_i1031" DrawAspect="Content" ObjectID="_1683633714" r:id="rId26"/>
         </w:object>
       </w:r>
       <w:r>
@@ -7076,7 +7290,7 @@
           <v:shape id="_x0000_i1032" type="#_x0000_t75" style="width:129.75pt;height:35.25pt" o:ole="">
             <v:imagedata r:id="rId27" o:title=""/>
           </v:shape>
-          <o:OLEObject Type="Embed" ProgID="Equation.DSMT4" ShapeID="_x0000_i1032" DrawAspect="Content" ObjectID="_1683578122" r:id="rId28"/>
+          <o:OLEObject Type="Embed" ProgID="Equation.DSMT4" ShapeID="_x0000_i1032" DrawAspect="Content" ObjectID="_1683633715" r:id="rId28"/>
         </w:object>
       </w:r>
       <w:r>
@@ -7089,7 +7303,7 @@
           <v:shape id="_x0000_i1033" type="#_x0000_t75" style="width:35.25pt;height:18.75pt" o:ole="">
             <v:imagedata r:id="rId29" o:title=""/>
           </v:shape>
-          <o:OLEObject Type="Embed" ProgID="Equation.DSMT4" ShapeID="_x0000_i1033" DrawAspect="Content" ObjectID="_1683578123" r:id="rId30"/>
+          <o:OLEObject Type="Embed" ProgID="Equation.DSMT4" ShapeID="_x0000_i1033" DrawAspect="Content" ObjectID="_1683633716" r:id="rId30"/>
         </w:object>
       </w:r>
       <w:r>
@@ -7102,7 +7316,7 @@
           <v:shape id="_x0000_i1034" type="#_x0000_t75" style="width:41.25pt;height:15.75pt" o:ole="">
             <v:imagedata r:id="rId31" o:title=""/>
           </v:shape>
-          <o:OLEObject Type="Embed" ProgID="Equation.DSMT4" ShapeID="_x0000_i1034" DrawAspect="Content" ObjectID="_1683578124" r:id="rId32"/>
+          <o:OLEObject Type="Embed" ProgID="Equation.DSMT4" ShapeID="_x0000_i1034" DrawAspect="Content" ObjectID="_1683633717" r:id="rId32"/>
         </w:object>
       </w:r>
       <w:r>
@@ -7182,7 +7396,7 @@
           <v:shape id="_x0000_i1035" type="#_x0000_t75" style="width:74.25pt;height:18pt" o:ole="">
             <v:imagedata r:id="rId33" o:title=""/>
           </v:shape>
-          <o:OLEObject Type="Embed" ProgID="Equation.DSMT4" ShapeID="_x0000_i1035" DrawAspect="Content" ObjectID="_1683578125" r:id="rId34"/>
+          <o:OLEObject Type="Embed" ProgID="Equation.DSMT4" ShapeID="_x0000_i1035" DrawAspect="Content" ObjectID="_1683633718" r:id="rId34"/>
         </w:object>
       </w:r>
     </w:p>
@@ -7242,7 +7456,7 @@
           <v:shape id="_x0000_i1036" type="#_x0000_t75" style="width:120pt;height:74.25pt" o:ole="">
             <v:imagedata r:id="rId35" o:title=""/>
           </v:shape>
-          <o:OLEObject Type="Embed" ProgID="Equation.DSMT4" ShapeID="_x0000_i1036" DrawAspect="Content" ObjectID="_1683578126" r:id="rId36"/>
+          <o:OLEObject Type="Embed" ProgID="Equation.DSMT4" ShapeID="_x0000_i1036" DrawAspect="Content" ObjectID="_1683633719" r:id="rId36"/>
         </w:object>
       </w:r>
     </w:p>
@@ -7285,7 +7499,7 @@
           <v:shape id="_x0000_i1037" type="#_x0000_t75" style="width:104.25pt;height:21.75pt" o:ole="">
             <v:imagedata r:id="rId37" o:title=""/>
           </v:shape>
-          <o:OLEObject Type="Embed" ProgID="Equation.DSMT4" ShapeID="_x0000_i1037" DrawAspect="Content" ObjectID="_1683578127" r:id="rId38"/>
+          <o:OLEObject Type="Embed" ProgID="Equation.DSMT4" ShapeID="_x0000_i1037" DrawAspect="Content" ObjectID="_1683633720" r:id="rId38"/>
         </w:object>
       </w:r>
     </w:p>
@@ -7329,7 +7543,7 @@
           <v:shape id="_x0000_i1038" type="#_x0000_t75" style="width:90pt;height:35.25pt" o:ole="">
             <v:imagedata r:id="rId39" o:title=""/>
           </v:shape>
-          <o:OLEObject Type="Embed" ProgID="Equation.DSMT4" ShapeID="_x0000_i1038" DrawAspect="Content" ObjectID="_1683578128" r:id="rId40"/>
+          <o:OLEObject Type="Embed" ProgID="Equation.DSMT4" ShapeID="_x0000_i1038" DrawAspect="Content" ObjectID="_1683633721" r:id="rId40"/>
         </w:object>
       </w:r>
       <w:r>
@@ -7349,7 +7563,7 @@
           <v:shape id="_x0000_i1039" type="#_x0000_t75" style="width:129.75pt;height:35.25pt" o:ole="">
             <v:imagedata r:id="rId27" o:title=""/>
           </v:shape>
-          <o:OLEObject Type="Embed" ProgID="Equation.DSMT4" ShapeID="_x0000_i1039" DrawAspect="Content" ObjectID="_1683578129" r:id="rId41"/>
+          <o:OLEObject Type="Embed" ProgID="Equation.DSMT4" ShapeID="_x0000_i1039" DrawAspect="Content" ObjectID="_1683633722" r:id="rId41"/>
         </w:object>
       </w:r>
       <w:r>
@@ -7362,7 +7576,7 @@
           <v:shape id="_x0000_i1040" type="#_x0000_t75" style="width:35.25pt;height:18.75pt" o:ole="">
             <v:imagedata r:id="rId29" o:title=""/>
           </v:shape>
-          <o:OLEObject Type="Embed" ProgID="Equation.DSMT4" ShapeID="_x0000_i1040" DrawAspect="Content" ObjectID="_1683578130" r:id="rId42"/>
+          <o:OLEObject Type="Embed" ProgID="Equation.DSMT4" ShapeID="_x0000_i1040" DrawAspect="Content" ObjectID="_1683633723" r:id="rId42"/>
         </w:object>
       </w:r>
       <w:r>
@@ -7375,7 +7589,7 @@
           <v:shape id="_x0000_i1041" type="#_x0000_t75" style="width:41.25pt;height:15.75pt" o:ole="">
             <v:imagedata r:id="rId31" o:title=""/>
           </v:shape>
-          <o:OLEObject Type="Embed" ProgID="Equation.DSMT4" ShapeID="_x0000_i1041" DrawAspect="Content" ObjectID="_1683578131" r:id="rId43"/>
+          <o:OLEObject Type="Embed" ProgID="Equation.DSMT4" ShapeID="_x0000_i1041" DrawAspect="Content" ObjectID="_1683633724" r:id="rId43"/>
         </w:object>
       </w:r>
       <w:r>
@@ -7399,6 +7613,7 @@
           <w:rFonts w:ascii="Times New Roman" w:hAnsi="Times New Roman" w:cs="Times New Roman"/>
           <w:szCs w:val="26"/>
         </w:rPr>
+        <w:lastRenderedPageBreak/>
         <w:t>Mỗi ràng buộc đẳng thức “=” có thể viết thành hai ràng buộc bất đẳng thức:</w:t>
       </w:r>
     </w:p>
@@ -7428,7 +7643,7 @@
           <v:shape id="_x0000_i1042" type="#_x0000_t75" style="width:9pt;height:14.25pt" o:ole="">
             <v:imagedata r:id="rId44" o:title=""/>
           </v:shape>
-          <o:OLEObject Type="Embed" ProgID="Equation.DSMT4" ShapeID="_x0000_i1042" DrawAspect="Content" ObjectID="_1683578132" r:id="rId45"/>
+          <o:OLEObject Type="Embed" ProgID="Equation.DSMT4" ShapeID="_x0000_i1042" DrawAspect="Content" ObjectID="_1683633725" r:id="rId45"/>
         </w:object>
       </w:r>
     </w:p>
@@ -7452,7 +7667,7 @@
           <v:shape id="_x0000_i1043" type="#_x0000_t75" style="width:177.75pt;height:69.75pt" o:ole="">
             <v:imagedata r:id="rId46" o:title=""/>
           </v:shape>
-          <o:OLEObject Type="Embed" ProgID="Equation.DSMT4" ShapeID="_x0000_i1043" DrawAspect="Content" ObjectID="_1683578133" r:id="rId47"/>
+          <o:OLEObject Type="Embed" ProgID="Equation.DSMT4" ShapeID="_x0000_i1043" DrawAspect="Content" ObjectID="_1683633726" r:id="rId47"/>
         </w:object>
       </w:r>
     </w:p>
@@ -7482,7 +7697,7 @@
           <v:shape id="_x0000_i1044" type="#_x0000_t75" style="width:9pt;height:14.25pt" o:ole="">
             <v:imagedata r:id="rId44" o:title=""/>
           </v:shape>
-          <o:OLEObject Type="Embed" ProgID="Equation.DSMT4" ShapeID="_x0000_i1044" DrawAspect="Content" ObjectID="_1683578134" r:id="rId48"/>
+          <o:OLEObject Type="Embed" ProgID="Equation.DSMT4" ShapeID="_x0000_i1044" DrawAspect="Content" ObjectID="_1683633727" r:id="rId48"/>
         </w:object>
       </w:r>
     </w:p>
@@ -7517,7 +7732,7 @@
           <v:shape id="_x0000_i1045" type="#_x0000_t75" style="width:95.25pt;height:18pt" o:ole="">
             <v:imagedata r:id="rId49" o:title=""/>
           </v:shape>
-          <o:OLEObject Type="Embed" ProgID="Equation.DSMT4" ShapeID="_x0000_i1045" DrawAspect="Content" ObjectID="_1683578135" r:id="rId50"/>
+          <o:OLEObject Type="Embed" ProgID="Equation.DSMT4" ShapeID="_x0000_i1045" DrawAspect="Content" ObjectID="_1683633728" r:id="rId50"/>
         </w:object>
       </w:r>
       <w:r>
@@ -7547,7 +7762,7 @@
           <v:shape id="_x0000_i1046" type="#_x0000_t75" style="width:95.25pt;height:18pt" o:ole="">
             <v:imagedata r:id="rId51" o:title=""/>
           </v:shape>
-          <o:OLEObject Type="Embed" ProgID="Equation.DSMT4" ShapeID="_x0000_i1046" DrawAspect="Content" ObjectID="_1683578136" r:id="rId52"/>
+          <o:OLEObject Type="Embed" ProgID="Equation.DSMT4" ShapeID="_x0000_i1046" DrawAspect="Content" ObjectID="_1683633729" r:id="rId52"/>
         </w:object>
       </w:r>
       <w:r>
@@ -7567,7 +7782,7 @@
           <v:shape id="_x0000_i1047" type="#_x0000_t75" style="width:134.25pt;height:18pt" o:ole="">
             <v:imagedata r:id="rId53" o:title=""/>
           </v:shape>
-          <o:OLEObject Type="Embed" ProgID="Equation.DSMT4" ShapeID="_x0000_i1047" DrawAspect="Content" ObjectID="_1683578137" r:id="rId54"/>
+          <o:OLEObject Type="Embed" ProgID="Equation.DSMT4" ShapeID="_x0000_i1047" DrawAspect="Content" ObjectID="_1683633730" r:id="rId54"/>
         </w:object>
       </w:r>
       <w:r>
@@ -7633,7 +7848,7 @@
           <v:shape id="_x0000_i1048" type="#_x0000_t75" style="width:51.75pt;height:15.75pt" o:ole="">
             <v:imagedata r:id="rId55" o:title=""/>
           </v:shape>
-          <o:OLEObject Type="Embed" ProgID="Equation.DSMT4" ShapeID="_x0000_i1048" DrawAspect="Content" ObjectID="_1683578138" r:id="rId56"/>
+          <o:OLEObject Type="Embed" ProgID="Equation.DSMT4" ShapeID="_x0000_i1048" DrawAspect="Content" ObjectID="_1683633731" r:id="rId56"/>
         </w:object>
       </w:r>
       <w:r>
@@ -7716,7 +7931,7 @@
                 <v:shape id="_x0000_i1049" type="#_x0000_t75" style="width:36pt;height:15.75pt" o:ole="">
                   <v:imagedata r:id="rId57" o:title=""/>
                 </v:shape>
-                <o:OLEObject Type="Embed" ProgID="Equation.DSMT4" ShapeID="_x0000_i1049" DrawAspect="Content" ObjectID="_1683578139" r:id="rId58"/>
+                <o:OLEObject Type="Embed" ProgID="Equation.DSMT4" ShapeID="_x0000_i1049" DrawAspect="Content" ObjectID="_1683633732" r:id="rId58"/>
               </w:object>
             </w:r>
           </w:p>
@@ -7744,7 +7959,7 @@
                 <v:shape id="_x0000_i1050" type="#_x0000_t75" style="width:27pt;height:18pt" o:ole="">
                   <v:imagedata r:id="rId59" o:title=""/>
                 </v:shape>
-                <o:OLEObject Type="Embed" ProgID="Equation.DSMT4" ShapeID="_x0000_i1050" DrawAspect="Content" ObjectID="_1683578140" r:id="rId60"/>
+                <o:OLEObject Type="Embed" ProgID="Equation.DSMT4" ShapeID="_x0000_i1050" DrawAspect="Content" ObjectID="_1683633733" r:id="rId60"/>
               </w:object>
             </w:r>
           </w:p>
@@ -7818,7 +8033,7 @@
                 <v:shape id="_x0000_i1051" type="#_x0000_t75" style="width:21pt;height:15.75pt" o:ole="">
                   <v:imagedata r:id="rId61" o:title=""/>
                 </v:shape>
-                <o:OLEObject Type="Embed" ProgID="Equation.DSMT4" ShapeID="_x0000_i1051" DrawAspect="Content" ObjectID="_1683578141" r:id="rId62"/>
+                <o:OLEObject Type="Embed" ProgID="Equation.DSMT4" ShapeID="_x0000_i1051" DrawAspect="Content" ObjectID="_1683633734" r:id="rId62"/>
               </w:object>
             </w:r>
           </w:p>
@@ -7914,7 +8129,7 @@
                 <v:shape id="_x0000_i1052" type="#_x0000_t75" style="width:21pt;height:15.75pt" o:ole="">
                   <v:imagedata r:id="rId61" o:title=""/>
                 </v:shape>
-                <o:OLEObject Type="Embed" ProgID="Equation.DSMT4" ShapeID="_x0000_i1052" DrawAspect="Content" ObjectID="_1683578142" r:id="rId63"/>
+                <o:OLEObject Type="Embed" ProgID="Equation.DSMT4" ShapeID="_x0000_i1052" DrawAspect="Content" ObjectID="_1683633735" r:id="rId63"/>
               </w:object>
             </w:r>
           </w:p>
@@ -8010,7 +8225,7 @@
                 <v:shape id="_x0000_i1053" type="#_x0000_t75" style="width:21pt;height:15.75pt" o:ole="">
                   <v:imagedata r:id="rId61" o:title=""/>
                 </v:shape>
-                <o:OLEObject Type="Embed" ProgID="Equation.DSMT4" ShapeID="_x0000_i1053" DrawAspect="Content" ObjectID="_1683578143" r:id="rId64"/>
+                <o:OLEObject Type="Embed" ProgID="Equation.DSMT4" ShapeID="_x0000_i1053" DrawAspect="Content" ObjectID="_1683633736" r:id="rId64"/>
               </w:object>
             </w:r>
           </w:p>
@@ -8138,7 +8353,7 @@
           <v:shape id="_x0000_i1054" type="#_x0000_t75" style="width:12pt;height:18pt" o:ole="">
             <v:imagedata r:id="rId65" o:title=""/>
           </v:shape>
-          <o:OLEObject Type="Embed" ProgID="Equation.DSMT4" ShapeID="_x0000_i1054" DrawAspect="Content" ObjectID="_1683578144" r:id="rId66"/>
+          <o:OLEObject Type="Embed" ProgID="Equation.DSMT4" ShapeID="_x0000_i1054" DrawAspect="Content" ObjectID="_1683633737" r:id="rId66"/>
         </w:object>
       </w:r>
       <w:r>
@@ -8158,7 +8373,7 @@
           <v:shape id="_x0000_i1055" type="#_x0000_t75" style="width:30pt;height:15.75pt" o:ole="">
             <v:imagedata r:id="rId67" o:title=""/>
           </v:shape>
-          <o:OLEObject Type="Embed" ProgID="Equation.DSMT4" ShapeID="_x0000_i1055" DrawAspect="Content" ObjectID="_1683578145" r:id="rId68"/>
+          <o:OLEObject Type="Embed" ProgID="Equation.DSMT4" ShapeID="_x0000_i1055" DrawAspect="Content" ObjectID="_1683633738" r:id="rId68"/>
         </w:object>
       </w:r>
       <w:r>
@@ -8178,7 +8393,7 @@
           <v:shape id="_x0000_i1056" type="#_x0000_t75" style="width:12.75pt;height:18pt" o:ole="">
             <v:imagedata r:id="rId69" o:title=""/>
           </v:shape>
-          <o:OLEObject Type="Embed" ProgID="Equation.DSMT4" ShapeID="_x0000_i1056" DrawAspect="Content" ObjectID="_1683578146" r:id="rId70"/>
+          <o:OLEObject Type="Embed" ProgID="Equation.DSMT4" ShapeID="_x0000_i1056" DrawAspect="Content" ObjectID="_1683633739" r:id="rId70"/>
         </w:object>
       </w:r>
       <w:r>
@@ -8198,7 +8413,7 @@
           <v:shape id="_x0000_i1057" type="#_x0000_t75" style="width:30pt;height:15.75pt" o:ole="">
             <v:imagedata r:id="rId71" o:title=""/>
           </v:shape>
-          <o:OLEObject Type="Embed" ProgID="Equation.DSMT4" ShapeID="_x0000_i1057" DrawAspect="Content" ObjectID="_1683578147" r:id="rId72"/>
+          <o:OLEObject Type="Embed" ProgID="Equation.DSMT4" ShapeID="_x0000_i1057" DrawAspect="Content" ObjectID="_1683633740" r:id="rId72"/>
         </w:object>
       </w:r>
     </w:p>
@@ -8221,7 +8436,7 @@
           <v:shape id="_x0000_i1058" type="#_x0000_t75" style="width:74.25pt;height:15.75pt" o:ole="">
             <v:imagedata r:id="rId73" o:title=""/>
           </v:shape>
-          <o:OLEObject Type="Embed" ProgID="Equation.DSMT4" ShapeID="_x0000_i1058" DrawAspect="Content" ObjectID="_1683578148" r:id="rId74"/>
+          <o:OLEObject Type="Embed" ProgID="Equation.DSMT4" ShapeID="_x0000_i1058" DrawAspect="Content" ObjectID="_1683633741" r:id="rId74"/>
         </w:object>
       </w:r>
       <w:r>
@@ -8241,7 +8456,7 @@
           <v:shape id="_x0000_i1059" type="#_x0000_t75" style="width:110.25pt;height:18pt" o:ole="">
             <v:imagedata r:id="rId75" o:title=""/>
           </v:shape>
-          <o:OLEObject Type="Embed" ProgID="Equation.DSMT4" ShapeID="_x0000_i1059" DrawAspect="Content" ObjectID="_1683578149" r:id="rId76"/>
+          <o:OLEObject Type="Embed" ProgID="Equation.DSMT4" ShapeID="_x0000_i1059" DrawAspect="Content" ObjectID="_1683633742" r:id="rId76"/>
         </w:object>
       </w:r>
       <w:r>
@@ -8366,7 +8581,7 @@
           <v:shape id="_x0000_i1060" type="#_x0000_t75" style="width:53.25pt;height:18pt" o:ole="">
             <v:imagedata r:id="rId77" o:title=""/>
           </v:shape>
-          <o:OLEObject Type="Embed" ProgID="Equation.DSMT4" ShapeID="_x0000_i1060" DrawAspect="Content" ObjectID="_1683578150" r:id="rId78"/>
+          <o:OLEObject Type="Embed" ProgID="Equation.DSMT4" ShapeID="_x0000_i1060" DrawAspect="Content" ObjectID="_1683633743" r:id="rId78"/>
         </w:object>
       </w:r>
       <w:r>
@@ -8386,7 +8601,7 @@
           <v:shape id="_x0000_i1061" type="#_x0000_t75" style="width:75.75pt;height:18pt" o:ole="">
             <v:imagedata r:id="rId79" o:title=""/>
           </v:shape>
-          <o:OLEObject Type="Embed" ProgID="Equation.DSMT4" ShapeID="_x0000_i1061" DrawAspect="Content" ObjectID="_1683578151" r:id="rId80"/>
+          <o:OLEObject Type="Embed" ProgID="Equation.DSMT4" ShapeID="_x0000_i1061" DrawAspect="Content" ObjectID="_1683633744" r:id="rId80"/>
         </w:object>
       </w:r>
       <w:r>
@@ -8412,6 +8627,7 @@
           <w:rFonts w:ascii="Times New Roman" w:hAnsi="Times New Roman" w:cs="Times New Roman"/>
           <w:szCs w:val="26"/>
         </w:rPr>
+        <w:lastRenderedPageBreak/>
         <w:t>Chương trình liệt kê các tập con như sau:</w:t>
       </w:r>
     </w:p>
@@ -8435,7 +8651,7 @@
           <v:shape id="_x0000_i1062" type="#_x0000_t75" style="width:201pt;height:18pt" o:ole="">
             <v:imagedata r:id="rId81" o:title=""/>
           </v:shape>
-          <o:OLEObject Type="Embed" ProgID="Equation.DSMT4" ShapeID="_x0000_i1062" DrawAspect="Content" ObjectID="_1683578152" r:id="rId82"/>
+          <o:OLEObject Type="Embed" ProgID="Equation.DSMT4" ShapeID="_x0000_i1062" DrawAspect="Content" ObjectID="_1683633745" r:id="rId82"/>
         </w:object>
       </w:r>
       <w:r>
@@ -8462,7 +8678,7 @@
           <v:shape id="_x0000_i1063" type="#_x0000_t75" style="width:137.25pt;height:18pt" o:ole="">
             <v:imagedata r:id="rId83" o:title=""/>
           </v:shape>
-          <o:OLEObject Type="Embed" ProgID="Equation.DSMT4" ShapeID="_x0000_i1063" DrawAspect="Content" ObjectID="_1683578153" r:id="rId84"/>
+          <o:OLEObject Type="Embed" ProgID="Equation.DSMT4" ShapeID="_x0000_i1063" DrawAspect="Content" ObjectID="_1683633746" r:id="rId84"/>
         </w:object>
       </w:r>
     </w:p>
@@ -8626,7 +8842,7 @@
                 <v:shape id="_x0000_i1064" type="#_x0000_t75" style="width:65.25pt;height:30.75pt" o:ole="">
                   <v:imagedata r:id="rId85" o:title=""/>
                 </v:shape>
-                <o:OLEObject Type="Embed" ProgID="Equation.DSMT4" ShapeID="_x0000_i1064" DrawAspect="Content" ObjectID="_1683578154" r:id="rId86"/>
+                <o:OLEObject Type="Embed" ProgID="Equation.DSMT4" ShapeID="_x0000_i1064" DrawAspect="Content" ObjectID="_1683633747" r:id="rId86"/>
               </w:object>
             </w:r>
           </w:p>
@@ -8683,7 +8899,7 @@
                 <v:shape id="_x0000_i1065" type="#_x0000_t75" style="width:62.25pt;height:30.75pt" o:ole="">
                   <v:imagedata r:id="rId87" o:title=""/>
                 </v:shape>
-                <o:OLEObject Type="Embed" ProgID="Equation.DSMT4" ShapeID="_x0000_i1065" DrawAspect="Content" ObjectID="_1683578155" r:id="rId88"/>
+                <o:OLEObject Type="Embed" ProgID="Equation.DSMT4" ShapeID="_x0000_i1065" DrawAspect="Content" ObjectID="_1683633748" r:id="rId88"/>
               </w:object>
             </w:r>
             <w:r>
@@ -8703,7 +8919,7 @@
                 <v:shape id="_x0000_i1066" type="#_x0000_t75" style="width:98.25pt;height:18pt" o:ole="">
                   <v:imagedata r:id="rId89" o:title=""/>
                 </v:shape>
-                <o:OLEObject Type="Embed" ProgID="Equation.DSMT4" ShapeID="_x0000_i1066" DrawAspect="Content" ObjectID="_1683578156" r:id="rId90"/>
+                <o:OLEObject Type="Embed" ProgID="Equation.DSMT4" ShapeID="_x0000_i1066" DrawAspect="Content" ObjectID="_1683633749" r:id="rId90"/>
               </w:object>
             </w:r>
             <w:r>
@@ -8828,7 +9044,7 @@
                 <v:shape id="_x0000_i1067" type="#_x0000_t75" style="width:65.25pt;height:30.75pt" o:ole="">
                   <v:imagedata r:id="rId91" o:title=""/>
                 </v:shape>
-                <o:OLEObject Type="Embed" ProgID="Equation.DSMT4" ShapeID="_x0000_i1067" DrawAspect="Content" ObjectID="_1683578157" r:id="rId92"/>
+                <o:OLEObject Type="Embed" ProgID="Equation.DSMT4" ShapeID="_x0000_i1067" DrawAspect="Content" ObjectID="_1683633750" r:id="rId92"/>
               </w:object>
             </w:r>
           </w:p>
@@ -8887,7 +9103,7 @@
           <v:shape id="_x0000_i1068" type="#_x0000_t75" style="width:39pt;height:18pt" o:ole="">
             <v:imagedata r:id="rId93" o:title=""/>
           </v:shape>
-          <o:OLEObject Type="Embed" ProgID="Equation.DSMT4" ShapeID="_x0000_i1068" DrawAspect="Content" ObjectID="_1683578158" r:id="rId94"/>
+          <o:OLEObject Type="Embed" ProgID="Equation.DSMT4" ShapeID="_x0000_i1068" DrawAspect="Content" ObjectID="_1683633751" r:id="rId94"/>
         </w:object>
       </w:r>
       <w:r>
@@ -8907,7 +9123,7 @@
           <v:shape id="_x0000_i1069" type="#_x0000_t75" style="width:33.75pt;height:18pt" o:ole="">
             <v:imagedata r:id="rId95" o:title=""/>
           </v:shape>
-          <o:OLEObject Type="Embed" ProgID="Equation.DSMT4" ShapeID="_x0000_i1069" DrawAspect="Content" ObjectID="_1683578159" r:id="rId96"/>
+          <o:OLEObject Type="Embed" ProgID="Equation.DSMT4" ShapeID="_x0000_i1069" DrawAspect="Content" ObjectID="_1683633752" r:id="rId96"/>
         </w:object>
       </w:r>
       <w:r>
@@ -8982,7 +9198,7 @@
                 <v:shape id="_x0000_i1070" type="#_x0000_t75" style="width:65.25pt;height:18pt" o:ole="">
                   <v:imagedata r:id="rId97" o:title=""/>
                 </v:shape>
-                <o:OLEObject Type="Embed" ProgID="Equation.DSMT4" ShapeID="_x0000_i1070" DrawAspect="Content" ObjectID="_1683578160" r:id="rId98"/>
+                <o:OLEObject Type="Embed" ProgID="Equation.DSMT4" ShapeID="_x0000_i1070" DrawAspect="Content" ObjectID="_1683633753" r:id="rId98"/>
               </w:object>
             </w:r>
           </w:p>
@@ -9038,7 +9254,7 @@
                 <v:shape id="_x0000_i1071" type="#_x0000_t75" style="width:66pt;height:18pt" o:ole="">
                   <v:imagedata r:id="rId99" o:title=""/>
                 </v:shape>
-                <o:OLEObject Type="Embed" ProgID="Equation.DSMT4" ShapeID="_x0000_i1071" DrawAspect="Content" ObjectID="_1683578161" r:id="rId100"/>
+                <o:OLEObject Type="Embed" ProgID="Equation.DSMT4" ShapeID="_x0000_i1071" DrawAspect="Content" ObjectID="_1683633754" r:id="rId100"/>
               </w:object>
             </w:r>
           </w:p>
@@ -9095,7 +9311,7 @@
                 <v:shape id="_x0000_i1072" type="#_x0000_t75" style="width:65.25pt;height:18pt" o:ole="">
                   <v:imagedata r:id="rId101" o:title=""/>
                 </v:shape>
-                <o:OLEObject Type="Embed" ProgID="Equation.DSMT4" ShapeID="_x0000_i1072" DrawAspect="Content" ObjectID="_1683578162" r:id="rId102"/>
+                <o:OLEObject Type="Embed" ProgID="Equation.DSMT4" ShapeID="_x0000_i1072" DrawAspect="Content" ObjectID="_1683633755" r:id="rId102"/>
               </w:object>
             </w:r>
           </w:p>
@@ -9151,7 +9367,7 @@
                 <v:shape id="_x0000_i1073" type="#_x0000_t75" style="width:95.25pt;height:18pt" o:ole="">
                   <v:imagedata r:id="rId103" o:title=""/>
                 </v:shape>
-                <o:OLEObject Type="Embed" ProgID="Equation.DSMT4" ShapeID="_x0000_i1073" DrawAspect="Content" ObjectID="_1683578163" r:id="rId104"/>
+                <o:OLEObject Type="Embed" ProgID="Equation.DSMT4" ShapeID="_x0000_i1073" DrawAspect="Content" ObjectID="_1683633756" r:id="rId104"/>
               </w:object>
             </w:r>
           </w:p>
@@ -9199,7 +9415,7 @@
           <v:shape id="_x0000_i1074" type="#_x0000_t75" style="width:95.25pt;height:18pt" o:ole="">
             <v:imagedata r:id="rId105" o:title=""/>
           </v:shape>
-          <o:OLEObject Type="Embed" ProgID="Equation.DSMT4" ShapeID="_x0000_i1074" DrawAspect="Content" ObjectID="_1683578164" r:id="rId106"/>
+          <o:OLEObject Type="Embed" ProgID="Equation.DSMT4" ShapeID="_x0000_i1074" DrawAspect="Content" ObjectID="_1683633757" r:id="rId106"/>
         </w:object>
       </w:r>
       <w:r>
@@ -9219,7 +9435,7 @@
           <v:shape id="_x0000_i1075" type="#_x0000_t75" style="width:56.25pt;height:15.75pt" o:ole="">
             <v:imagedata r:id="rId107" o:title=""/>
           </v:shape>
-          <o:OLEObject Type="Embed" ProgID="Equation.DSMT4" ShapeID="_x0000_i1075" DrawAspect="Content" ObjectID="_1683578165" r:id="rId108"/>
+          <o:OLEObject Type="Embed" ProgID="Equation.DSMT4" ShapeID="_x0000_i1075" DrawAspect="Content" ObjectID="_1683633758" r:id="rId108"/>
         </w:object>
       </w:r>
       <w:r>
@@ -9239,7 +9455,7 @@
           <v:shape id="_x0000_i1076" type="#_x0000_t75" style="width:9.75pt;height:9.75pt" o:ole="">
             <v:imagedata r:id="rId109" o:title=""/>
           </v:shape>
-          <o:OLEObject Type="Embed" ProgID="Equation.DSMT4" ShapeID="_x0000_i1076" DrawAspect="Content" ObjectID="_1683578166" r:id="rId110"/>
+          <o:OLEObject Type="Embed" ProgID="Equation.DSMT4" ShapeID="_x0000_i1076" DrawAspect="Content" ObjectID="_1683633759" r:id="rId110"/>
         </w:object>
       </w:r>
       <w:r>
@@ -9259,7 +9475,7 @@
           <v:shape id="_x0000_i1077" type="#_x0000_t75" style="width:54pt;height:18pt" o:ole="">
             <v:imagedata r:id="rId111" o:title=""/>
           </v:shape>
-          <o:OLEObject Type="Embed" ProgID="Equation.DSMT4" ShapeID="_x0000_i1077" DrawAspect="Content" ObjectID="_1683578167" r:id="rId112"/>
+          <o:OLEObject Type="Embed" ProgID="Equation.DSMT4" ShapeID="_x0000_i1077" DrawAspect="Content" ObjectID="_1683633760" r:id="rId112"/>
         </w:object>
       </w:r>
       <w:r>
@@ -9279,7 +9495,7 @@
           <v:shape id="_x0000_i1078" type="#_x0000_t75" style="width:54pt;height:18pt" o:ole="">
             <v:imagedata r:id="rId113" o:title=""/>
           </v:shape>
-          <o:OLEObject Type="Embed" ProgID="Equation.DSMT4" ShapeID="_x0000_i1078" DrawAspect="Content" ObjectID="_1683578168" r:id="rId114"/>
+          <o:OLEObject Type="Embed" ProgID="Equation.DSMT4" ShapeID="_x0000_i1078" DrawAspect="Content" ObjectID="_1683633761" r:id="rId114"/>
         </w:object>
       </w:r>
       <w:r>
@@ -9299,7 +9515,7 @@
           <v:shape id="_x0000_i1079" type="#_x0000_t75" style="width:38.25pt;height:15.75pt" o:ole="">
             <v:imagedata r:id="rId115" o:title=""/>
           </v:shape>
-          <o:OLEObject Type="Embed" ProgID="Equation.DSMT4" ShapeID="_x0000_i1079" DrawAspect="Content" ObjectID="_1683578169" r:id="rId116"/>
+          <o:OLEObject Type="Embed" ProgID="Equation.DSMT4" ShapeID="_x0000_i1079" DrawAspect="Content" ObjectID="_1683633762" r:id="rId116"/>
         </w:object>
       </w:r>
       <w:r>
@@ -9340,7 +9556,7 @@
           <v:shape id="_x0000_i1080" type="#_x0000_t75" style="width:179.25pt;height:20.25pt" o:ole="">
             <v:imagedata r:id="rId117" o:title=""/>
           </v:shape>
-          <o:OLEObject Type="Embed" ProgID="Equation.DSMT4" ShapeID="_x0000_i1080" DrawAspect="Content" ObjectID="_1683578170" r:id="rId118"/>
+          <o:OLEObject Type="Embed" ProgID="Equation.DSMT4" ShapeID="_x0000_i1080" DrawAspect="Content" ObjectID="_1683633763" r:id="rId118"/>
         </w:object>
       </w:r>
       <w:r>
@@ -9378,7 +9594,7 @@
           <v:shape id="_x0000_i1081" type="#_x0000_t75" style="width:27pt;height:18pt" o:ole="">
             <v:imagedata r:id="rId119" o:title=""/>
           </v:shape>
-          <o:OLEObject Type="Embed" ProgID="Equation.DSMT4" ShapeID="_x0000_i1081" DrawAspect="Content" ObjectID="_1683578171" r:id="rId120"/>
+          <o:OLEObject Type="Embed" ProgID="Equation.DSMT4" ShapeID="_x0000_i1081" DrawAspect="Content" ObjectID="_1683633764" r:id="rId120"/>
         </w:object>
       </w:r>
       <w:r>
@@ -9398,7 +9614,7 @@
           <v:shape id="_x0000_i1082" type="#_x0000_t75" style="width:114pt;height:20.25pt" o:ole="">
             <v:imagedata r:id="rId121" o:title=""/>
           </v:shape>
-          <o:OLEObject Type="Embed" ProgID="Equation.DSMT4" ShapeID="_x0000_i1082" DrawAspect="Content" ObjectID="_1683578172" r:id="rId122"/>
+          <o:OLEObject Type="Embed" ProgID="Equation.DSMT4" ShapeID="_x0000_i1082" DrawAspect="Content" ObjectID="_1683633765" r:id="rId122"/>
         </w:object>
       </w:r>
       <w:r>
@@ -9429,7 +9645,7 @@
           <v:shape id="_x0000_i1083" type="#_x0000_t75" style="width:165.75pt;height:18pt" o:ole="">
             <v:imagedata r:id="rId123" o:title=""/>
           </v:shape>
-          <o:OLEObject Type="Embed" ProgID="Equation.DSMT4" ShapeID="_x0000_i1083" DrawAspect="Content" ObjectID="_1683578173" r:id="rId124"/>
+          <o:OLEObject Type="Embed" ProgID="Equation.DSMT4" ShapeID="_x0000_i1083" DrawAspect="Content" ObjectID="_1683633766" r:id="rId124"/>
         </w:object>
       </w:r>
       <w:r>
@@ -9467,7 +9683,7 @@
           <v:shape id="_x0000_i1084" type="#_x0000_t75" style="width:207pt;height:78pt" o:ole="">
             <v:imagedata r:id="rId125" o:title=""/>
           </v:shape>
-          <o:OLEObject Type="Embed" ProgID="Equation.DSMT4" ShapeID="_x0000_i1084" DrawAspect="Content" ObjectID="_1683578174" r:id="rId126"/>
+          <o:OLEObject Type="Embed" ProgID="Equation.DSMT4" ShapeID="_x0000_i1084" DrawAspect="Content" ObjectID="_1683633767" r:id="rId126"/>
         </w:object>
       </w:r>
     </w:p>
@@ -9497,7 +9713,7 @@
           <v:shape id="_x0000_i1085" type="#_x0000_t75" style="width:137.25pt;height:18pt" o:ole="">
             <v:imagedata r:id="rId127" o:title=""/>
           </v:shape>
-          <o:OLEObject Type="Embed" ProgID="Equation.DSMT4" ShapeID="_x0000_i1085" DrawAspect="Content" ObjectID="_1683578175" r:id="rId128"/>
+          <o:OLEObject Type="Embed" ProgID="Equation.DSMT4" ShapeID="_x0000_i1085" DrawAspect="Content" ObjectID="_1683633768" r:id="rId128"/>
         </w:object>
       </w:r>
       <w:r>
@@ -9517,7 +9733,7 @@
           <v:shape id="_x0000_i1086" type="#_x0000_t75" style="width:63.75pt;height:18pt" o:ole="">
             <v:imagedata r:id="rId129" o:title=""/>
           </v:shape>
-          <o:OLEObject Type="Embed" ProgID="Equation.DSMT4" ShapeID="_x0000_i1086" DrawAspect="Content" ObjectID="_1683578176" r:id="rId130"/>
+          <o:OLEObject Type="Embed" ProgID="Equation.DSMT4" ShapeID="_x0000_i1086" DrawAspect="Content" ObjectID="_1683633769" r:id="rId130"/>
         </w:object>
       </w:r>
       <w:r>
@@ -9537,7 +9753,7 @@
           <v:shape id="_x0000_i1087" type="#_x0000_t75" style="width:21.75pt;height:18pt" o:ole="">
             <v:imagedata r:id="rId131" o:title=""/>
           </v:shape>
-          <o:OLEObject Type="Embed" ProgID="Equation.DSMT4" ShapeID="_x0000_i1087" DrawAspect="Content" ObjectID="_1683578177" r:id="rId132"/>
+          <o:OLEObject Type="Embed" ProgID="Equation.DSMT4" ShapeID="_x0000_i1087" DrawAspect="Content" ObjectID="_1683633770" r:id="rId132"/>
         </w:object>
       </w:r>
       <w:r>
@@ -9557,7 +9773,7 @@
           <v:shape id="_x0000_i1088" type="#_x0000_t75" style="width:47.25pt;height:18pt" o:ole="">
             <v:imagedata r:id="rId133" o:title=""/>
           </v:shape>
-          <o:OLEObject Type="Embed" ProgID="Equation.DSMT4" ShapeID="_x0000_i1088" DrawAspect="Content" ObjectID="_1683578178" r:id="rId134"/>
+          <o:OLEObject Type="Embed" ProgID="Equation.DSMT4" ShapeID="_x0000_i1088" DrawAspect="Content" ObjectID="_1683633771" r:id="rId134"/>
         </w:object>
       </w:r>
     </w:p>
@@ -9592,6 +9808,7 @@
           <w:rFonts w:ascii="Times New Roman" w:hAnsi="Times New Roman" w:cs="Times New Roman"/>
           <w:szCs w:val="26"/>
         </w:rPr>
+        <w:lastRenderedPageBreak/>
         <w:t xml:space="preserve">Tổng hợp các cách cắt: </w:t>
       </w:r>
     </w:p>
@@ -9619,7 +9836,7 @@
           <v:shape id="_x0000_i1089" type="#_x0000_t75" style="width:12pt;height:18pt" o:ole="">
             <v:imagedata r:id="rId135" o:title=""/>
           </v:shape>
-          <o:OLEObject Type="Embed" ProgID="Equation.DSMT4" ShapeID="_x0000_i1089" DrawAspect="Content" ObjectID="_1683578179" r:id="rId136"/>
+          <o:OLEObject Type="Embed" ProgID="Equation.DSMT4" ShapeID="_x0000_i1089" DrawAspect="Content" ObjectID="_1683633772" r:id="rId136"/>
         </w:object>
       </w:r>
       <w:r>
@@ -9654,7 +9871,7 @@
           <v:shape id="_x0000_i1090" type="#_x0000_t75" style="width:12.75pt;height:18pt" o:ole="">
             <v:imagedata r:id="rId137" o:title=""/>
           </v:shape>
-          <o:OLEObject Type="Embed" ProgID="Equation.DSMT4" ShapeID="_x0000_i1090" DrawAspect="Content" ObjectID="_1683578180" r:id="rId138"/>
+          <o:OLEObject Type="Embed" ProgID="Equation.DSMT4" ShapeID="_x0000_i1090" DrawAspect="Content" ObjectID="_1683633773" r:id="rId138"/>
         </w:object>
       </w:r>
       <w:r>
@@ -9689,7 +9906,7 @@
           <v:shape id="_x0000_i1091" type="#_x0000_t75" style="width:12.75pt;height:18pt" o:ole="">
             <v:imagedata r:id="rId139" o:title=""/>
           </v:shape>
-          <o:OLEObject Type="Embed" ProgID="Equation.DSMT4" ShapeID="_x0000_i1091" DrawAspect="Content" ObjectID="_1683578181" r:id="rId140"/>
+          <o:OLEObject Type="Embed" ProgID="Equation.DSMT4" ShapeID="_x0000_i1091" DrawAspect="Content" ObjectID="_1683633774" r:id="rId140"/>
         </w:object>
       </w:r>
       <w:r>
@@ -9724,7 +9941,7 @@
           <v:shape id="_x0000_i1092" type="#_x0000_t75" style="width:12.75pt;height:18pt" o:ole="">
             <v:imagedata r:id="rId141" o:title=""/>
           </v:shape>
-          <o:OLEObject Type="Embed" ProgID="Equation.DSMT4" ShapeID="_x0000_i1092" DrawAspect="Content" ObjectID="_1683578182" r:id="rId142"/>
+          <o:OLEObject Type="Embed" ProgID="Equation.DSMT4" ShapeID="_x0000_i1092" DrawAspect="Content" ObjectID="_1683633775" r:id="rId142"/>
         </w:object>
       </w:r>
       <w:r>
@@ -9759,7 +9976,7 @@
           <v:shape id="_x0000_i1093" type="#_x0000_t75" style="width:12.75pt;height:18pt" o:ole="">
             <v:imagedata r:id="rId143" o:title=""/>
           </v:shape>
-          <o:OLEObject Type="Embed" ProgID="Equation.DSMT4" ShapeID="_x0000_i1093" DrawAspect="Content" ObjectID="_1683578183" r:id="rId144"/>
+          <o:OLEObject Type="Embed" ProgID="Equation.DSMT4" ShapeID="_x0000_i1093" DrawAspect="Content" ObjectID="_1683633776" r:id="rId144"/>
         </w:object>
       </w:r>
       <w:r>
@@ -9794,7 +10011,7 @@
           <v:shape id="_x0000_i1094" type="#_x0000_t75" style="width:12.75pt;height:18pt" o:ole="">
             <v:imagedata r:id="rId145" o:title=""/>
           </v:shape>
-          <o:OLEObject Type="Embed" ProgID="Equation.DSMT4" ShapeID="_x0000_i1094" DrawAspect="Content" ObjectID="_1683578184" r:id="rId146"/>
+          <o:OLEObject Type="Embed" ProgID="Equation.DSMT4" ShapeID="_x0000_i1094" DrawAspect="Content" ObjectID="_1683633777" r:id="rId146"/>
         </w:object>
       </w:r>
       <w:r>
@@ -9838,7 +10055,7 @@
           <v:shape id="_x0000_i1095" type="#_x0000_t75" style="width:15pt;height:12pt" o:ole="">
             <v:imagedata r:id="rId147" o:title=""/>
           </v:shape>
-          <o:OLEObject Type="Embed" ProgID="Equation.DSMT4" ShapeID="_x0000_i1095" DrawAspect="Content" ObjectID="_1683578185" r:id="rId148"/>
+          <o:OLEObject Type="Embed" ProgID="Equation.DSMT4" ShapeID="_x0000_i1095" DrawAspect="Content" ObjectID="_1683633778" r:id="rId148"/>
         </w:object>
       </w:r>
       <w:r>
@@ -9858,7 +10075,7 @@
           <v:shape id="_x0000_i1096" type="#_x0000_t75" style="width:147.75pt;height:56.25pt" o:ole="">
             <v:imagedata r:id="rId149" o:title=""/>
           </v:shape>
-          <o:OLEObject Type="Embed" ProgID="Equation.DSMT4" ShapeID="_x0000_i1096" DrawAspect="Content" ObjectID="_1683578186" r:id="rId150"/>
+          <o:OLEObject Type="Embed" ProgID="Equation.DSMT4" ShapeID="_x0000_i1096" DrawAspect="Content" ObjectID="_1683633779" r:id="rId150"/>
         </w:object>
       </w:r>
     </w:p>
@@ -9898,7 +10115,7 @@
           <v:shape id="_x0000_i1097" type="#_x0000_t75" style="width:149.25pt;height:111.75pt" o:ole="">
             <v:imagedata r:id="rId151" o:title=""/>
           </v:shape>
-          <o:OLEObject Type="Embed" ProgID="Equation.DSMT4" ShapeID="_x0000_i1097" DrawAspect="Content" ObjectID="_1683578187" r:id="rId152"/>
+          <o:OLEObject Type="Embed" ProgID="Equation.DSMT4" ShapeID="_x0000_i1097" DrawAspect="Content" ObjectID="_1683633780" r:id="rId152"/>
         </w:object>
       </w:r>
     </w:p>
@@ -9962,7 +10179,7 @@
           <v:shape id="_x0000_i1098" type="#_x0000_t75" style="width:212.25pt;height:108pt" o:ole="">
             <v:imagedata r:id="rId153" o:title=""/>
           </v:shape>
-          <o:OLEObject Type="Embed" ProgID="Equation.DSMT4" ShapeID="_x0000_i1098" DrawAspect="Content" ObjectID="_1683578188" r:id="rId154"/>
+          <o:OLEObject Type="Embed" ProgID="Equation.DSMT4" ShapeID="_x0000_i1098" DrawAspect="Content" ObjectID="_1683633781" r:id="rId154"/>
         </w:object>
       </w:r>
     </w:p>
@@ -10018,7 +10235,7 @@
           <v:shape id="_x0000_i1099" type="#_x0000_t75" style="width:117pt;height:15.75pt" o:ole="">
             <v:imagedata r:id="rId155" o:title=""/>
           </v:shape>
-          <o:OLEObject Type="Embed" ProgID="Equation.DSMT4" ShapeID="_x0000_i1099" DrawAspect="Content" ObjectID="_1683578189" r:id="rId156"/>
+          <o:OLEObject Type="Embed" ProgID="Equation.DSMT4" ShapeID="_x0000_i1099" DrawAspect="Content" ObjectID="_1683633782" r:id="rId156"/>
         </w:object>
       </w:r>
       <w:r>
@@ -10062,6 +10279,7 @@
           <w:rFonts w:ascii="Times New Roman" w:hAnsi="Times New Roman" w:cs="Times New Roman"/>
           <w:szCs w:val="26"/>
         </w:rPr>
+        <w:lastRenderedPageBreak/>
         <w:t>Hệ số sử dụng vật liệu:</w:t>
       </w:r>
     </w:p>
@@ -10092,7 +10310,7 @@
           <v:shape id="_x0000_i1100" type="#_x0000_t75" style="width:105.75pt;height:53.25pt" o:ole="">
             <v:imagedata r:id="rId157" o:title=""/>
           </v:shape>
-          <o:OLEObject Type="Embed" ProgID="Equation.DSMT4" ShapeID="_x0000_i1100" DrawAspect="Content" ObjectID="_1683578190" r:id="rId158"/>
+          <o:OLEObject Type="Embed" ProgID="Equation.DSMT4" ShapeID="_x0000_i1100" DrawAspect="Content" ObjectID="_1683633783" r:id="rId158"/>
         </w:object>
       </w:r>
       <w:r>
@@ -10123,7 +10341,7 @@
           <v:shape id="_x0000_i1101" type="#_x0000_t75" style="width:12pt;height:14.25pt" o:ole="">
             <v:imagedata r:id="rId159" o:title=""/>
           </v:shape>
-          <o:OLEObject Type="Embed" ProgID="Equation.DSMT4" ShapeID="_x0000_i1101" DrawAspect="Content" ObjectID="_1683578191" r:id="rId160"/>
+          <o:OLEObject Type="Embed" ProgID="Equation.DSMT4" ShapeID="_x0000_i1101" DrawAspect="Content" ObjectID="_1683633784" r:id="rId160"/>
         </w:object>
       </w:r>
       <w:r>
@@ -10161,7 +10379,7 @@
           <v:shape id="_x0000_i1102" type="#_x0000_t75" style="width:14.25pt;height:11.25pt" o:ole="">
             <v:imagedata r:id="rId161" o:title=""/>
           </v:shape>
-          <o:OLEObject Type="Embed" ProgID="Equation.DSMT4" ShapeID="_x0000_i1102" DrawAspect="Content" ObjectID="_1683578192" r:id="rId162"/>
+          <o:OLEObject Type="Embed" ProgID="Equation.DSMT4" ShapeID="_x0000_i1102" DrawAspect="Content" ObjectID="_1683633785" r:id="rId162"/>
         </w:object>
       </w:r>
       <w:r>
@@ -10199,7 +10417,7 @@
           <v:shape id="_x0000_i1103" type="#_x0000_t75" style="width:30pt;height:20.25pt" o:ole="">
             <v:imagedata r:id="rId163" o:title=""/>
           </v:shape>
-          <o:OLEObject Type="Embed" ProgID="Equation.DSMT4" ShapeID="_x0000_i1103" DrawAspect="Content" ObjectID="_1683578193" r:id="rId164"/>
+          <o:OLEObject Type="Embed" ProgID="Equation.DSMT4" ShapeID="_x0000_i1103" DrawAspect="Content" ObjectID="_1683633786" r:id="rId164"/>
         </w:object>
       </w:r>
       <w:r>
@@ -10269,7 +10487,7 @@
           <v:shape id="_x0000_i1104" type="#_x0000_t75" style="width:264.75pt;height:86.25pt" o:ole="">
             <v:imagedata r:id="rId165" o:title=""/>
           </v:shape>
-          <o:OLEObject Type="Embed" ProgID="Equation.DSMT4" ShapeID="_x0000_i1104" DrawAspect="Content" ObjectID="_1683578194" r:id="rId166"/>
+          <o:OLEObject Type="Embed" ProgID="Equation.DSMT4" ShapeID="_x0000_i1104" DrawAspect="Content" ObjectID="_1683633787" r:id="rId166"/>
         </w:object>
       </w:r>
     </w:p>
@@ -10293,7 +10511,7 @@
           <v:shape id="_x0000_i1105" type="#_x0000_t75" style="width:15pt;height:12pt" o:ole="">
             <v:imagedata r:id="rId167" o:title=""/>
           </v:shape>
-          <o:OLEObject Type="Embed" ProgID="Equation.DSMT4" ShapeID="_x0000_i1105" DrawAspect="Content" ObjectID="_1683578195" r:id="rId168"/>
+          <o:OLEObject Type="Embed" ProgID="Equation.DSMT4" ShapeID="_x0000_i1105" DrawAspect="Content" ObjectID="_1683633788" r:id="rId168"/>
         </w:object>
       </w:r>
       <w:r>
@@ -10327,7 +10545,7 @@
           <v:shape id="_x0000_i1106" type="#_x0000_t75" style="width:36pt;height:15.75pt" o:ole="">
             <v:imagedata r:id="rId169" o:title=""/>
           </v:shape>
-          <o:OLEObject Type="Embed" ProgID="Equation.DSMT4" ShapeID="_x0000_i1106" DrawAspect="Content" ObjectID="_1683578196" r:id="rId170"/>
+          <o:OLEObject Type="Embed" ProgID="Equation.DSMT4" ShapeID="_x0000_i1106" DrawAspect="Content" ObjectID="_1683633789" r:id="rId170"/>
         </w:object>
       </w:r>
     </w:p>
@@ -10408,12 +10626,13 @@
           <w:szCs w:val="26"/>
         </w:rPr>
       </w:pPr>
-      <w:bookmarkStart w:id="16" w:name="_Toc72963931"/>
+      <w:bookmarkStart w:id="16" w:name="_Toc73020039"/>
       <w:r>
         <w:rPr>
           <w:rFonts w:cs="Times New Roman"/>
           <w:szCs w:val="26"/>
         </w:rPr>
+        <w:lastRenderedPageBreak/>
         <w:t>Cắt vật liệu dạng thanh không đồng nhất</w:t>
       </w:r>
       <w:bookmarkEnd w:id="16"/>
@@ -10900,7 +11119,7 @@
           <v:shape id="_x0000_i1107" type="#_x0000_t75" style="width:122.25pt;height:33.75pt" o:ole="">
             <v:imagedata r:id="rId171" o:title=""/>
           </v:shape>
-          <o:OLEObject Type="Embed" ProgID="Equation.DSMT4" ShapeID="_x0000_i1107" DrawAspect="Content" ObjectID="_1683578197" r:id="rId172"/>
+          <o:OLEObject Type="Embed" ProgID="Equation.DSMT4" ShapeID="_x0000_i1107" DrawAspect="Content" ObjectID="_1683633790" r:id="rId172"/>
         </w:object>
       </w:r>
       <w:r>
@@ -11003,6 +11222,7 @@
           <w:rFonts w:ascii="Times New Roman" w:hAnsi="Times New Roman" w:cs="Times New Roman"/>
           <w:szCs w:val="26"/>
         </w:rPr>
+        <w:lastRenderedPageBreak/>
         <w:t>Lấy một thùng mới và đổ đầy các phần tử vào thùng đó cho đến khi thùng đầy hơn 1/3.</w:t>
       </w:r>
     </w:p>
@@ -11142,7 +11362,7 @@
           <v:shape id="_x0000_i1108" type="#_x0000_t75" style="width:102pt;height:30.75pt" o:ole="">
             <v:imagedata r:id="rId173" o:title=""/>
           </v:shape>
-          <o:OLEObject Type="Embed" ProgID="Equation.DSMT4" ShapeID="_x0000_i1108" DrawAspect="Content" ObjectID="_1683578198" r:id="rId174"/>
+          <o:OLEObject Type="Embed" ProgID="Equation.DSMT4" ShapeID="_x0000_i1108" DrawAspect="Content" ObjectID="_1683633791" r:id="rId174"/>
         </w:object>
       </w:r>
       <w:r>
@@ -11338,6 +11558,7 @@
           <w:rFonts w:ascii="Times New Roman" w:hAnsi="Times New Roman" w:cs="Times New Roman"/>
           <w:szCs w:val="26"/>
         </w:rPr>
+        <w:lastRenderedPageBreak/>
         <w:t>Chèn nội dung giữa các vùng</w:t>
       </w:r>
       <w:r>
@@ -11544,7 +11765,7 @@
           <v:shape id="_x0000_i1109" type="#_x0000_t75" style="width:114.75pt;height:36pt" o:ole="">
             <v:imagedata r:id="rId175" o:title=""/>
           </v:shape>
-          <o:OLEObject Type="Embed" ProgID="Equation.DSMT4" ShapeID="_x0000_i1109" DrawAspect="Content" ObjectID="_1683578199" r:id="rId176"/>
+          <o:OLEObject Type="Embed" ProgID="Equation.DSMT4" ShapeID="_x0000_i1109" DrawAspect="Content" ObjectID="_1683633792" r:id="rId176"/>
         </w:object>
       </w:r>
       <w:r>
@@ -11660,7 +11881,7 @@
           <v:shape id="_x0000_i1110" type="#_x0000_t75" style="width:9.75pt;height:11.25pt" o:ole="">
             <v:imagedata r:id="rId177" o:title=""/>
           </v:shape>
-          <o:OLEObject Type="Embed" ProgID="Equation.DSMT4" ShapeID="_x0000_i1110" DrawAspect="Content" ObjectID="_1683578200" r:id="rId178"/>
+          <o:OLEObject Type="Embed" ProgID="Equation.DSMT4" ShapeID="_x0000_i1110" DrawAspect="Content" ObjectID="_1683633793" r:id="rId178"/>
         </w:object>
       </w:r>
       <w:r>
@@ -11682,7 +11903,7 @@
           <v:shape id="_x0000_i1111" type="#_x0000_t75" style="width:12.75pt;height:11.25pt" o:ole="">
             <v:imagedata r:id="rId179" o:title=""/>
           </v:shape>
-          <o:OLEObject Type="Embed" ProgID="Equation.DSMT4" ShapeID="_x0000_i1111" DrawAspect="Content" ObjectID="_1683578201" r:id="rId180"/>
+          <o:OLEObject Type="Embed" ProgID="Equation.DSMT4" ShapeID="_x0000_i1111" DrawAspect="Content" ObjectID="_1683633794" r:id="rId180"/>
         </w:object>
       </w:r>
       <w:r>
@@ -11702,7 +11923,7 @@
           <v:shape id="_x0000_i1112" type="#_x0000_t75" style="width:59.25pt;height:18pt" o:ole="">
             <v:imagedata r:id="rId181" o:title=""/>
           </v:shape>
-          <o:OLEObject Type="Embed" ProgID="Equation.DSMT4" ShapeID="_x0000_i1112" DrawAspect="Content" ObjectID="_1683578202" r:id="rId182"/>
+          <o:OLEObject Type="Embed" ProgID="Equation.DSMT4" ShapeID="_x0000_i1112" DrawAspect="Content" ObjectID="_1683633795" r:id="rId182"/>
         </w:object>
       </w:r>
       <w:r>
@@ -11752,7 +11973,7 @@
           <v:shape id="_x0000_i1113" type="#_x0000_t75" style="width:6.75pt;height:12.75pt" o:ole="">
             <v:imagedata r:id="rId183" o:title=""/>
           </v:shape>
-          <o:OLEObject Type="Embed" ProgID="Equation.DSMT4" ShapeID="_x0000_i1113" DrawAspect="Content" ObjectID="_1683578203" r:id="rId184"/>
+          <o:OLEObject Type="Embed" ProgID="Equation.DSMT4" ShapeID="_x0000_i1113" DrawAspect="Content" ObjectID="_1683633796" r:id="rId184"/>
         </w:object>
       </w:r>
       <w:r>
@@ -11772,7 +11993,7 @@
           <v:shape id="_x0000_i1114" type="#_x0000_t75" style="width:6.75pt;height:12.75pt" o:ole="">
             <v:imagedata r:id="rId185" o:title=""/>
           </v:shape>
-          <o:OLEObject Type="Embed" ProgID="Equation.DSMT4" ShapeID="_x0000_i1114" DrawAspect="Content" ObjectID="_1683578204" r:id="rId186"/>
+          <o:OLEObject Type="Embed" ProgID="Equation.DSMT4" ShapeID="_x0000_i1114" DrawAspect="Content" ObjectID="_1683633797" r:id="rId186"/>
         </w:object>
       </w:r>
       <w:r>
@@ -11816,7 +12037,7 @@
           <v:shape id="_x0000_i1115" type="#_x0000_t75" style="width:67.5pt;height:42pt" o:ole="">
             <v:imagedata r:id="rId187" o:title=""/>
           </v:shape>
-          <o:OLEObject Type="Embed" ProgID="Equation.DSMT4" ShapeID="_x0000_i1115" DrawAspect="Content" ObjectID="_1683578205" r:id="rId188"/>
+          <o:OLEObject Type="Embed" ProgID="Equation.DSMT4" ShapeID="_x0000_i1115" DrawAspect="Content" ObjectID="_1683633798" r:id="rId188"/>
         </w:object>
       </w:r>
     </w:p>
@@ -11834,6 +12055,7 @@
           <w:rFonts w:ascii="Times New Roman" w:hAnsi="Times New Roman" w:cs="Times New Roman"/>
           <w:szCs w:val="26"/>
         </w:rPr>
+        <w:lastRenderedPageBreak/>
         <w:t xml:space="preserve">subject to </w:t>
       </w:r>
       <w:r>
@@ -11846,7 +12068,7 @@
           <v:shape id="_x0000_i1116" type="#_x0000_t75" style="width:174.75pt;height:105.75pt" o:ole="">
             <v:imagedata r:id="rId189" o:title=""/>
           </v:shape>
-          <o:OLEObject Type="Embed" ProgID="Equation.DSMT4" ShapeID="_x0000_i1116" DrawAspect="Content" ObjectID="_1683578206" r:id="rId190"/>
+          <o:OLEObject Type="Embed" ProgID="Equation.DSMT4" ShapeID="_x0000_i1116" DrawAspect="Content" ObjectID="_1683633799" r:id="rId190"/>
         </w:object>
       </w:r>
       <w:r>
@@ -11913,7 +12135,7 @@
           <v:shape id="_x0000_i1117" type="#_x0000_t75" style="width:27pt;height:14.25pt" o:ole="">
             <v:imagedata r:id="rId191" o:title=""/>
           </v:shape>
-          <o:OLEObject Type="Embed" ProgID="Equation.DSMT4" ShapeID="_x0000_i1117" DrawAspect="Content" ObjectID="_1683578207" r:id="rId192"/>
+          <o:OLEObject Type="Embed" ProgID="Equation.DSMT4" ShapeID="_x0000_i1117" DrawAspect="Content" ObjectID="_1683633800" r:id="rId192"/>
         </w:object>
       </w:r>
       <w:r>
@@ -12178,7 +12400,7 @@
           <v:shape id="_x0000_i1118" type="#_x0000_t75" style="width:9.75pt;height:11.25pt" o:ole="">
             <v:imagedata r:id="rId193" o:title=""/>
           </v:shape>
-          <o:OLEObject Type="Embed" ProgID="Equation.DSMT4" ShapeID="_x0000_i1118" DrawAspect="Content" ObjectID="_1683578208" r:id="rId194"/>
+          <o:OLEObject Type="Embed" ProgID="Equation.DSMT4" ShapeID="_x0000_i1118" DrawAspect="Content" ObjectID="_1683633801" r:id="rId194"/>
         </w:object>
       </w:r>
       <w:r>
@@ -12205,7 +12427,7 @@
           <v:shape id="_x0000_i1119" type="#_x0000_t75" style="width:12.75pt;height:11.25pt" o:ole="">
             <v:imagedata r:id="rId195" o:title=""/>
           </v:shape>
-          <o:OLEObject Type="Embed" ProgID="Equation.DSMT4" ShapeID="_x0000_i1119" DrawAspect="Content" ObjectID="_1683578209" r:id="rId196"/>
+          <o:OLEObject Type="Embed" ProgID="Equation.DSMT4" ShapeID="_x0000_i1119" DrawAspect="Content" ObjectID="_1683633802" r:id="rId196"/>
         </w:object>
       </w:r>
       <w:r>
@@ -12225,7 +12447,7 @@
           <v:shape id="_x0000_i1120" type="#_x0000_t75" style="width:27pt;height:14.25pt" o:ole="">
             <v:imagedata r:id="rId197" o:title=""/>
           </v:shape>
-          <o:OLEObject Type="Embed" ProgID="Equation.DSMT4" ShapeID="_x0000_i1120" DrawAspect="Content" ObjectID="_1683578210" r:id="rId198"/>
+          <o:OLEObject Type="Embed" ProgID="Equation.DSMT4" ShapeID="_x0000_i1120" DrawAspect="Content" ObjectID="_1683633803" r:id="rId198"/>
         </w:object>
       </w:r>
       <w:r>
@@ -12368,7 +12590,15 @@
           <w:rFonts w:ascii="Times New Roman" w:hAnsi="Times New Roman" w:cs="Times New Roman"/>
           <w:szCs w:val="26"/>
         </w:rPr>
-        <w:t xml:space="preserve">, thì vấn đề sẽ được giải quyết bằng cách loại bỏ các </w:t>
+        <w:t xml:space="preserve">, thì vấn đề sẽ được giải quyết bằng cách </w:t>
+      </w:r>
+      <w:r>
+        <w:rPr>
+          <w:rFonts w:ascii="Times New Roman" w:hAnsi="Times New Roman" w:cs="Times New Roman"/>
+          <w:szCs w:val="26"/>
+        </w:rPr>
+        <w:lastRenderedPageBreak/>
+        <w:t xml:space="preserve">loại bỏ các </w:t>
       </w:r>
       <w:r>
         <w:rPr>
@@ -12822,7 +13052,7 @@
           <w:rFonts w:cs="Times New Roman"/>
         </w:rPr>
       </w:pPr>
-      <w:bookmarkStart w:id="18" w:name="_Toc72963932"/>
+      <w:bookmarkStart w:id="18" w:name="_Toc73020040"/>
       <w:r>
         <w:rPr>
           <w:rFonts w:cs="Times New Roman"/>
@@ -12887,7 +13117,15 @@
           <w:rFonts w:ascii="Times New Roman" w:hAnsi="Times New Roman" w:cs="Times New Roman"/>
           <w:szCs w:val="26"/>
         </w:rPr>
-        <w:t>c vật liệu thô (One Dimensional Cutting Stock Problem with Multiple Stock sizes – OneDCSP_M) là mở rộng của bài toán OneDCSP, cho đến nay có rất ít công trình nghiên cứu về bài toán này được công bố. Bài toán cắt vật tư OneDCSP_M là bài toán quy hoạch nguyên và thuộc lớp NP-khó vì vậy không tồn tại thuật toán nào đảm bảo cho nghiệm tối ưu trong thời gian đa thức.</w:t>
+        <w:t xml:space="preserve">c vật liệu thô (One Dimensional Cutting Stock Problem </w:t>
+      </w:r>
+      <w:r>
+        <w:rPr>
+          <w:rFonts w:ascii="Times New Roman" w:hAnsi="Times New Roman" w:cs="Times New Roman"/>
+          <w:szCs w:val="26"/>
+        </w:rPr>
+        <w:lastRenderedPageBreak/>
+        <w:t>with Multiple Stock sizes – OneDCSP_M) là mở rộng của bài toán OneDCSP, cho đến nay có rất ít công trình nghiên cứu về bài toán này được công bố. Bài toán cắt vật tư OneDCSP_M là bài toán quy hoạch nguyên và thuộc lớp NP-khó vì vậy không tồn tại thuật toán nào đảm bảo cho nghiệm tối ưu trong thời gian đa thức.</w:t>
       </w:r>
     </w:p>
     <w:p>
@@ -13009,7 +13247,7 @@
           <w:rFonts w:cs="Times New Roman"/>
         </w:rPr>
       </w:pPr>
-      <w:bookmarkStart w:id="19" w:name="_Toc72963933"/>
+      <w:bookmarkStart w:id="19" w:name="_Toc73020041"/>
       <w:r>
         <w:rPr>
           <w:rFonts w:cs="Times New Roman"/>
@@ -13213,8 +13451,9 @@
       <w:pPr>
         <w:pStyle w:val="Heading1"/>
       </w:pPr>
-      <w:bookmarkStart w:id="20" w:name="_Toc72963934"/>
-      <w:r>
+      <w:bookmarkStart w:id="20" w:name="_Toc73020042"/>
+      <w:r>
+        <w:lastRenderedPageBreak/>
         <w:t xml:space="preserve">CÁC </w:t>
       </w:r>
       <w:r>
@@ -13231,7 +13470,7 @@
           <w:rFonts w:cs="Times New Roman"/>
         </w:rPr>
       </w:pPr>
-      <w:bookmarkStart w:id="21" w:name="_Toc72963935"/>
+      <w:bookmarkStart w:id="21" w:name="_Toc73020043"/>
       <w:r>
         <w:rPr>
           <w:rFonts w:cs="Times New Roman"/>
@@ -13866,22 +14105,29 @@
           <w:rFonts w:ascii="Times New Roman" w:hAnsi="Times New Roman" w:cs="Times New Roman"/>
           <w:szCs w:val="26"/>
         </w:rPr>
+        <w:t xml:space="preserve">Chọn phương án tốt nhất: </w:t>
+      </w:r>
+      <w:r>
+        <w:rPr>
+          <w:rFonts w:ascii="Times New Roman" w:hAnsi="Times New Roman" w:cs="Times New Roman"/>
+          <w:szCs w:val="26"/>
+        </w:rPr>
+        <w:t>S</w:t>
+      </w:r>
+      <w:r>
+        <w:rPr>
+          <w:rFonts w:ascii="Times New Roman" w:hAnsi="Times New Roman" w:cs="Times New Roman"/>
+          <w:szCs w:val="26"/>
+        </w:rPr>
+        <w:t xml:space="preserve">au khi duyệt hết mảng danh sách nguyên liệu và có được các phương án cắt, tiến hành chọn ra một phương án theo tiêu chí ưu tiên là số lượng thanh nguyên liệu cần dùng là ít nhất, nếu có nhiều phương án thỏa </w:t>
+      </w:r>
+      <w:r>
+        <w:rPr>
+          <w:rFonts w:ascii="Times New Roman" w:hAnsi="Times New Roman" w:cs="Times New Roman"/>
+          <w:szCs w:val="26"/>
+        </w:rPr>
         <w:lastRenderedPageBreak/>
-        <w:t xml:space="preserve">Chọn phương án tốt nhất: </w:t>
-      </w:r>
-      <w:r>
-        <w:rPr>
-          <w:rFonts w:ascii="Times New Roman" w:hAnsi="Times New Roman" w:cs="Times New Roman"/>
-          <w:szCs w:val="26"/>
-        </w:rPr>
-        <w:t>S</w:t>
-      </w:r>
-      <w:r>
-        <w:rPr>
-          <w:rFonts w:ascii="Times New Roman" w:hAnsi="Times New Roman" w:cs="Times New Roman"/>
-          <w:szCs w:val="26"/>
-        </w:rPr>
-        <w:t>au khi duyệt hết mảng danh sách nguyên liệu và có được các phương án cắt, tiến hành chọn ra một phương án theo tiêu chí ưu tiên là số lượng thanh nguyên liệu cần dùng là ít nhất, nếu có nhiều phương án thỏa mãn tiêu chí đầu, chọn ra phương án mà cho ra tổng chiều dài các thanh nguyên liệu thừa ít nhất.</w:t>
+        <w:t>mãn tiêu chí đầu, chọn ra phương án mà cho ra tổng chiều dài các thanh nguyên liệu thừa ít nhất.</w:t>
       </w:r>
     </w:p>
     <w:p>
@@ -14048,6 +14294,7 @@
           <w:rFonts w:ascii="Times New Roman" w:hAnsi="Times New Roman" w:cs="Times New Roman"/>
           <w:szCs w:val="26"/>
         </w:rPr>
+        <w:lastRenderedPageBreak/>
         <w:t xml:space="preserve">Khi nhận được các thanh nguyên liệu được trình bày ở </w:t>
       </w:r>
       <w:r>
@@ -14203,6 +14450,7 @@
           <w:rFonts w:ascii="Times New Roman" w:hAnsi="Times New Roman" w:cs="Times New Roman"/>
           <w:szCs w:val="26"/>
         </w:rPr>
+        <w:lastRenderedPageBreak/>
         <w:t xml:space="preserve">Các bước của phương thức tìm phương án cắt được minh họa ở </w:t>
       </w:r>
       <w:r>
@@ -14489,7 +14737,7 @@
           <w:rFonts w:cs="Times New Roman"/>
         </w:rPr>
       </w:pPr>
-      <w:bookmarkStart w:id="24" w:name="_Toc72963936"/>
+      <w:bookmarkStart w:id="24" w:name="_Toc73020044"/>
       <w:r>
         <w:rPr>
           <w:rFonts w:cs="Times New Roman"/>
@@ -14509,7 +14757,7 @@
           <w:szCs w:val="26"/>
         </w:rPr>
       </w:pPr>
-      <w:bookmarkStart w:id="25" w:name="_Toc72963937"/>
+      <w:bookmarkStart w:id="25" w:name="_Toc73020045"/>
       <w:r>
         <w:rPr>
           <w:rFonts w:cs="Times New Roman"/>
@@ -14639,7 +14887,21 @@
           <w:rFonts w:ascii="Times New Roman" w:hAnsi="Times New Roman" w:cs="Times New Roman"/>
           <w:szCs w:val="26"/>
         </w:rPr>
-        <w:t xml:space="preserve">đểcó thể giải quyết bài toán đặt ra. </w:t>
+        <w:t>để</w:t>
+      </w:r>
+      <w:r>
+        <w:rPr>
+          <w:rFonts w:ascii="Times New Roman" w:hAnsi="Times New Roman" w:cs="Times New Roman"/>
+          <w:szCs w:val="26"/>
+        </w:rPr>
+        <w:t xml:space="preserve"> </w:t>
+      </w:r>
+      <w:r>
+        <w:rPr>
+          <w:rFonts w:ascii="Times New Roman" w:hAnsi="Times New Roman" w:cs="Times New Roman"/>
+          <w:szCs w:val="26"/>
+        </w:rPr>
+        <w:t xml:space="preserve">có thể giải quyết bài toán đặt ra. </w:t>
       </w:r>
       <w:r>
         <w:rPr>
@@ -14722,7 +14984,10 @@
         <w:fldChar w:fldCharType="begin"/>
       </w:r>
       <w:r>
-        <w:instrText xml:space="preserve"> STYLEREF 1 \s </w:instrText>
+        <w:instrText xml:space="preserve"> STYLEREF </w:instrText>
+      </w:r>
+      <w:r>
+        <w:instrText xml:space="preserve">1 \s </w:instrText>
       </w:r>
       <w:r>
         <w:fldChar w:fldCharType="separate"/>
@@ -14746,10 +15011,7 @@
         <w:fldChar w:fldCharType="begin"/>
       </w:r>
       <w:r>
-        <w:instrText xml:space="preserve"> SEQ Hì</w:instrText>
-      </w:r>
-      <w:r>
-        <w:instrText xml:space="preserve">nh \* ARABIC \s 1 </w:instrText>
+        <w:instrText xml:space="preserve"> SEQ Hình \* ARABIC \s 1 </w:instrText>
       </w:r>
       <w:r>
         <w:fldChar w:fldCharType="separate"/>
@@ -15050,7 +15312,7 @@
           <w:szCs w:val="26"/>
         </w:rPr>
       </w:pPr>
-      <w:bookmarkStart w:id="27" w:name="_Toc72963938"/>
+      <w:bookmarkStart w:id="27" w:name="_Toc73020046"/>
       <w:r>
         <w:rPr>
           <w:rFonts w:cs="Times New Roman"/>
@@ -16240,7 +16502,7 @@
           <w:szCs w:val="26"/>
         </w:rPr>
       </w:pPr>
-      <w:bookmarkStart w:id="29" w:name="_Toc72963939"/>
+      <w:bookmarkStart w:id="29" w:name="_Toc73020047"/>
       <w:r>
         <w:rPr>
           <w:rFonts w:cs="Times New Roman"/>
@@ -16311,7 +16573,7 @@
           <w:szCs w:val="26"/>
         </w:rPr>
       </w:pPr>
-      <w:bookmarkStart w:id="30" w:name="_Toc72963940"/>
+      <w:bookmarkStart w:id="30" w:name="_Toc73020048"/>
       <w:r>
         <w:rPr>
           <w:rFonts w:cs="Times New Roman"/>
@@ -16699,7 +16961,7 @@
           <w:szCs w:val="26"/>
         </w:rPr>
       </w:pPr>
-      <w:bookmarkStart w:id="31" w:name="_Toc72963941"/>
+      <w:bookmarkStart w:id="31" w:name="_Toc73020049"/>
       <w:r>
         <w:rPr>
           <w:rFonts w:cs="Times New Roman"/>
@@ -16760,7 +17022,7 @@
           <w:szCs w:val="26"/>
         </w:rPr>
       </w:pPr>
-      <w:bookmarkStart w:id="32" w:name="_Toc72963942"/>
+      <w:bookmarkStart w:id="32" w:name="_Toc73020050"/>
       <w:r>
         <w:rPr>
           <w:rFonts w:cs="Times New Roman"/>
@@ -16965,10 +17227,7 @@
         <w:fldChar w:fldCharType="begin"/>
       </w:r>
       <w:r>
-        <w:instrText xml:space="preserve"> SEQ</w:instrText>
-      </w:r>
-      <w:r>
-        <w:instrText xml:space="preserve"> Hình \* ARABIC \s 1 </w:instrText>
+        <w:instrText xml:space="preserve"> SEQ Hình \* ARABIC \s 1 </w:instrText>
       </w:r>
       <w:r>
         <w:fldChar w:fldCharType="separate"/>
@@ -17418,7 +17677,7 @@
           <w:szCs w:val="26"/>
         </w:rPr>
       </w:pPr>
-      <w:bookmarkStart w:id="34" w:name="_Toc72963943"/>
+      <w:bookmarkStart w:id="34" w:name="_Toc73020051"/>
       <w:r>
         <w:rPr>
           <w:rFonts w:cs="Times New Roman"/>
@@ -18372,7 +18631,7 @@
           <w:szCs w:val="26"/>
         </w:rPr>
       </w:pPr>
-      <w:bookmarkStart w:id="36" w:name="_Toc72963944"/>
+      <w:bookmarkStart w:id="36" w:name="_Toc73020052"/>
       <w:r>
         <w:rPr>
           <w:rFonts w:cs="Times New Roman"/>
@@ -18393,7 +18652,7 @@
           <w:rFonts w:cs="Times New Roman"/>
         </w:rPr>
       </w:pPr>
-      <w:bookmarkStart w:id="37" w:name="_Toc72963945"/>
+      <w:bookmarkStart w:id="37" w:name="_Toc73020053"/>
       <w:r>
         <w:rPr>
           <w:rFonts w:cs="Times New Roman"/>
@@ -18411,7 +18670,7 @@
           <w:szCs w:val="26"/>
         </w:rPr>
       </w:pPr>
-      <w:bookmarkStart w:id="38" w:name="_Toc72963946"/>
+      <w:bookmarkStart w:id="38" w:name="_Toc73020054"/>
       <w:r>
         <w:rPr>
           <w:rFonts w:cs="Times New Roman"/>
@@ -22736,7 +22995,7 @@
           <w:szCs w:val="26"/>
         </w:rPr>
       </w:pPr>
-      <w:bookmarkStart w:id="39" w:name="_Toc72963947"/>
+      <w:bookmarkStart w:id="39" w:name="_Toc73020055"/>
       <w:r>
         <w:rPr>
           <w:rFonts w:cs="Times New Roman"/>
@@ -28479,7 +28738,7 @@
           <w:rFonts w:cs="Times New Roman"/>
         </w:rPr>
       </w:pPr>
-      <w:bookmarkStart w:id="40" w:name="_Toc72963948"/>
+      <w:bookmarkStart w:id="40" w:name="_Toc73020056"/>
       <w:r>
         <w:rPr>
           <w:rFonts w:cs="Times New Roman"/>
@@ -28896,7 +29155,7 @@
           <w:rFonts w:cs="Times New Roman"/>
         </w:rPr>
       </w:pPr>
-      <w:bookmarkStart w:id="43" w:name="_Toc72963949"/>
+      <w:bookmarkStart w:id="43" w:name="_Toc73020057"/>
       <w:r>
         <w:rPr>
           <w:rFonts w:cs="Times New Roman"/>
@@ -29582,7 +29841,7 @@
           <w:szCs w:val="26"/>
         </w:rPr>
       </w:pPr>
-      <w:bookmarkStart w:id="44" w:name="_Toc72963950"/>
+      <w:bookmarkStart w:id="44" w:name="_Toc73020058"/>
       <w:r>
         <w:rPr>
           <w:rFonts w:cs="Times New Roman"/>
@@ -30043,7 +30302,7 @@
       <w:pPr>
         <w:pStyle w:val="Heading3"/>
       </w:pPr>
-      <w:bookmarkStart w:id="45" w:name="_Toc72963951"/>
+      <w:bookmarkStart w:id="45" w:name="_Toc73020059"/>
       <w:r>
         <w:t xml:space="preserve">Trường hợp thử nghiệm thứ </w:t>
       </w:r>
@@ -30585,7 +30844,7 @@
       <w:pPr>
         <w:pStyle w:val="Heading3"/>
       </w:pPr>
-      <w:bookmarkStart w:id="46" w:name="_Toc72963952"/>
+      <w:bookmarkStart w:id="46" w:name="_Toc73020060"/>
       <w:r>
         <w:t xml:space="preserve">Trường hợp thử nghiệm thứ </w:t>
       </w:r>
@@ -31218,7 +31477,7 @@
           <w:szCs w:val="26"/>
         </w:rPr>
       </w:pPr>
-      <w:bookmarkStart w:id="47" w:name="_Toc72963953"/>
+      <w:bookmarkStart w:id="47" w:name="_Toc73020061"/>
       <w:r>
         <w:rPr>
           <w:rFonts w:cs="Times New Roman"/>
@@ -31746,7 +32005,7 @@
       <w:pPr>
         <w:pStyle w:val="Heading3"/>
       </w:pPr>
-      <w:bookmarkStart w:id="48" w:name="_Toc72963954"/>
+      <w:bookmarkStart w:id="48" w:name="_Toc73020062"/>
       <w:r>
         <w:t>Nhận xét</w:t>
       </w:r>
@@ -32073,7 +32332,7 @@
           <w:szCs w:val="26"/>
         </w:rPr>
       </w:pPr>
-      <w:bookmarkStart w:id="49" w:name="_Toc72963955"/>
+      <w:bookmarkStart w:id="49" w:name="_Toc73020063"/>
       <w:r>
         <w:rPr>
           <w:rFonts w:cs="Times New Roman"/>
@@ -32528,7 +32787,7 @@
           <w:szCs w:val="26"/>
         </w:rPr>
       </w:pPr>
-      <w:bookmarkStart w:id="50" w:name="_Toc72963956"/>
+      <w:bookmarkStart w:id="50" w:name="_Toc73020064"/>
       <w:r>
         <w:rPr>
           <w:rFonts w:cs="Times New Roman"/>

--- a/src/com/duykypaul/kltn/docs/CNTT16_17020842_LeCongKy.docx
+++ b/src/com/duykypaul/kltn/docs/CNTT16_17020842_LeCongKy.docx
@@ -7094,7 +7094,7 @@
           <v:shape id="_x0000_i1025" type="#_x0000_t75" style="width:11.25pt;height:12.75pt" o:ole="">
             <v:imagedata r:id="rId13" o:title=""/>
           </v:shape>
-          <o:OLEObject Type="Embed" ProgID="Equation.DSMT4" ShapeID="_x0000_i1025" DrawAspect="Content" ObjectID="_1683633708" r:id="rId14"/>
+          <o:OLEObject Type="Embed" ProgID="Equation.DSMT4" ShapeID="_x0000_i1025" DrawAspect="Content" ObjectID="_1683664040" r:id="rId14"/>
         </w:object>
       </w:r>
       <w:r>
@@ -7121,7 +7121,7 @@
           <v:shape id="_x0000_i1026" type="#_x0000_t75" style="width:57.75pt;height:20.25pt" o:ole="">
             <v:imagedata r:id="rId15" o:title=""/>
           </v:shape>
-          <o:OLEObject Type="Embed" ProgID="Equation.DSMT4" ShapeID="_x0000_i1026" DrawAspect="Content" ObjectID="_1683633709" r:id="rId16"/>
+          <o:OLEObject Type="Embed" ProgID="Equation.DSMT4" ShapeID="_x0000_i1026" DrawAspect="Content" ObjectID="_1683664041" r:id="rId16"/>
         </w:object>
       </w:r>
       <w:r>
@@ -7148,7 +7148,7 @@
           <v:shape id="_x0000_i1027" type="#_x0000_t75" style="width:56.25pt;height:20.25pt" o:ole="">
             <v:imagedata r:id="rId17" o:title=""/>
           </v:shape>
-          <o:OLEObject Type="Embed" ProgID="Equation.DSMT4" ShapeID="_x0000_i1027" DrawAspect="Content" ObjectID="_1683633710" r:id="rId18"/>
+          <o:OLEObject Type="Embed" ProgID="Equation.DSMT4" ShapeID="_x0000_i1027" DrawAspect="Content" ObjectID="_1683664042" r:id="rId18"/>
         </w:object>
       </w:r>
       <w:r>
@@ -7168,7 +7168,7 @@
           <v:shape id="_x0000_i1028" type="#_x0000_t75" style="width:12pt;height:18pt" o:ole="">
             <v:imagedata r:id="rId19" o:title=""/>
           </v:shape>
-          <o:OLEObject Type="Embed" ProgID="Equation.DSMT4" ShapeID="_x0000_i1028" DrawAspect="Content" ObjectID="_1683633711" r:id="rId20"/>
+          <o:OLEObject Type="Embed" ProgID="Equation.DSMT4" ShapeID="_x0000_i1028" DrawAspect="Content" ObjectID="_1683664043" r:id="rId20"/>
         </w:object>
       </w:r>
       <w:r>
@@ -7195,7 +7195,7 @@
           <v:shape id="_x0000_i1029" type="#_x0000_t75" style="width:93pt;height:18pt" o:ole="">
             <v:imagedata r:id="rId21" o:title=""/>
           </v:shape>
-          <o:OLEObject Type="Embed" ProgID="Equation.DSMT4" ShapeID="_x0000_i1029" DrawAspect="Content" ObjectID="_1683633712" r:id="rId22"/>
+          <o:OLEObject Type="Embed" ProgID="Equation.DSMT4" ShapeID="_x0000_i1029" DrawAspect="Content" ObjectID="_1683664044" r:id="rId22"/>
         </w:object>
       </w:r>
       <w:r>
@@ -7222,7 +7222,7 @@
           <v:shape id="_x0000_i1030" type="#_x0000_t75" style="width:50.25pt;height:33.75pt" o:ole="">
             <v:imagedata r:id="rId23" o:title=""/>
           </v:shape>
-          <o:OLEObject Type="Embed" ProgID="Equation.DSMT4" ShapeID="_x0000_i1030" DrawAspect="Content" ObjectID="_1683633713" r:id="rId24"/>
+          <o:OLEObject Type="Embed" ProgID="Equation.DSMT4" ShapeID="_x0000_i1030" DrawAspect="Content" ObjectID="_1683664045" r:id="rId24"/>
         </w:object>
       </w:r>
       <w:r>
@@ -7270,7 +7270,7 @@
           <v:shape id="_x0000_i1031" type="#_x0000_t75" style="width:54pt;height:35.25pt" o:ole="">
             <v:imagedata r:id="rId25" o:title=""/>
           </v:shape>
-          <o:OLEObject Type="Embed" ProgID="Equation.DSMT4" ShapeID="_x0000_i1031" DrawAspect="Content" ObjectID="_1683633714" r:id="rId26"/>
+          <o:OLEObject Type="Embed" ProgID="Equation.DSMT4" ShapeID="_x0000_i1031" DrawAspect="Content" ObjectID="_1683664046" r:id="rId26"/>
         </w:object>
       </w:r>
       <w:r>
@@ -7290,7 +7290,7 @@
           <v:shape id="_x0000_i1032" type="#_x0000_t75" style="width:129.75pt;height:35.25pt" o:ole="">
             <v:imagedata r:id="rId27" o:title=""/>
           </v:shape>
-          <o:OLEObject Type="Embed" ProgID="Equation.DSMT4" ShapeID="_x0000_i1032" DrawAspect="Content" ObjectID="_1683633715" r:id="rId28"/>
+          <o:OLEObject Type="Embed" ProgID="Equation.DSMT4" ShapeID="_x0000_i1032" DrawAspect="Content" ObjectID="_1683664047" r:id="rId28"/>
         </w:object>
       </w:r>
       <w:r>
@@ -7303,7 +7303,7 @@
           <v:shape id="_x0000_i1033" type="#_x0000_t75" style="width:35.25pt;height:18.75pt" o:ole="">
             <v:imagedata r:id="rId29" o:title=""/>
           </v:shape>
-          <o:OLEObject Type="Embed" ProgID="Equation.DSMT4" ShapeID="_x0000_i1033" DrawAspect="Content" ObjectID="_1683633716" r:id="rId30"/>
+          <o:OLEObject Type="Embed" ProgID="Equation.DSMT4" ShapeID="_x0000_i1033" DrawAspect="Content" ObjectID="_1683664048" r:id="rId30"/>
         </w:object>
       </w:r>
       <w:r>
@@ -7316,7 +7316,7 @@
           <v:shape id="_x0000_i1034" type="#_x0000_t75" style="width:41.25pt;height:15.75pt" o:ole="">
             <v:imagedata r:id="rId31" o:title=""/>
           </v:shape>
-          <o:OLEObject Type="Embed" ProgID="Equation.DSMT4" ShapeID="_x0000_i1034" DrawAspect="Content" ObjectID="_1683633717" r:id="rId32"/>
+          <o:OLEObject Type="Embed" ProgID="Equation.DSMT4" ShapeID="_x0000_i1034" DrawAspect="Content" ObjectID="_1683664049" r:id="rId32"/>
         </w:object>
       </w:r>
       <w:r>
@@ -7396,7 +7396,7 @@
           <v:shape id="_x0000_i1035" type="#_x0000_t75" style="width:74.25pt;height:18pt" o:ole="">
             <v:imagedata r:id="rId33" o:title=""/>
           </v:shape>
-          <o:OLEObject Type="Embed" ProgID="Equation.DSMT4" ShapeID="_x0000_i1035" DrawAspect="Content" ObjectID="_1683633718" r:id="rId34"/>
+          <o:OLEObject Type="Embed" ProgID="Equation.DSMT4" ShapeID="_x0000_i1035" DrawAspect="Content" ObjectID="_1683664050" r:id="rId34"/>
         </w:object>
       </w:r>
     </w:p>
@@ -7456,7 +7456,7 @@
           <v:shape id="_x0000_i1036" type="#_x0000_t75" style="width:120pt;height:74.25pt" o:ole="">
             <v:imagedata r:id="rId35" o:title=""/>
           </v:shape>
-          <o:OLEObject Type="Embed" ProgID="Equation.DSMT4" ShapeID="_x0000_i1036" DrawAspect="Content" ObjectID="_1683633719" r:id="rId36"/>
+          <o:OLEObject Type="Embed" ProgID="Equation.DSMT4" ShapeID="_x0000_i1036" DrawAspect="Content" ObjectID="_1683664051" r:id="rId36"/>
         </w:object>
       </w:r>
     </w:p>
@@ -7499,7 +7499,7 @@
           <v:shape id="_x0000_i1037" type="#_x0000_t75" style="width:104.25pt;height:21.75pt" o:ole="">
             <v:imagedata r:id="rId37" o:title=""/>
           </v:shape>
-          <o:OLEObject Type="Embed" ProgID="Equation.DSMT4" ShapeID="_x0000_i1037" DrawAspect="Content" ObjectID="_1683633720" r:id="rId38"/>
+          <o:OLEObject Type="Embed" ProgID="Equation.DSMT4" ShapeID="_x0000_i1037" DrawAspect="Content" ObjectID="_1683664052" r:id="rId38"/>
         </w:object>
       </w:r>
     </w:p>
@@ -7543,7 +7543,7 @@
           <v:shape id="_x0000_i1038" type="#_x0000_t75" style="width:90pt;height:35.25pt" o:ole="">
             <v:imagedata r:id="rId39" o:title=""/>
           </v:shape>
-          <o:OLEObject Type="Embed" ProgID="Equation.DSMT4" ShapeID="_x0000_i1038" DrawAspect="Content" ObjectID="_1683633721" r:id="rId40"/>
+          <o:OLEObject Type="Embed" ProgID="Equation.DSMT4" ShapeID="_x0000_i1038" DrawAspect="Content" ObjectID="_1683664053" r:id="rId40"/>
         </w:object>
       </w:r>
       <w:r>
@@ -7563,7 +7563,7 @@
           <v:shape id="_x0000_i1039" type="#_x0000_t75" style="width:129.75pt;height:35.25pt" o:ole="">
             <v:imagedata r:id="rId27" o:title=""/>
           </v:shape>
-          <o:OLEObject Type="Embed" ProgID="Equation.DSMT4" ShapeID="_x0000_i1039" DrawAspect="Content" ObjectID="_1683633722" r:id="rId41"/>
+          <o:OLEObject Type="Embed" ProgID="Equation.DSMT4" ShapeID="_x0000_i1039" DrawAspect="Content" ObjectID="_1683664054" r:id="rId41"/>
         </w:object>
       </w:r>
       <w:r>
@@ -7576,7 +7576,7 @@
           <v:shape id="_x0000_i1040" type="#_x0000_t75" style="width:35.25pt;height:18.75pt" o:ole="">
             <v:imagedata r:id="rId29" o:title=""/>
           </v:shape>
-          <o:OLEObject Type="Embed" ProgID="Equation.DSMT4" ShapeID="_x0000_i1040" DrawAspect="Content" ObjectID="_1683633723" r:id="rId42"/>
+          <o:OLEObject Type="Embed" ProgID="Equation.DSMT4" ShapeID="_x0000_i1040" DrawAspect="Content" ObjectID="_1683664055" r:id="rId42"/>
         </w:object>
       </w:r>
       <w:r>
@@ -7589,7 +7589,7 @@
           <v:shape id="_x0000_i1041" type="#_x0000_t75" style="width:41.25pt;height:15.75pt" o:ole="">
             <v:imagedata r:id="rId31" o:title=""/>
           </v:shape>
-          <o:OLEObject Type="Embed" ProgID="Equation.DSMT4" ShapeID="_x0000_i1041" DrawAspect="Content" ObjectID="_1683633724" r:id="rId43"/>
+          <o:OLEObject Type="Embed" ProgID="Equation.DSMT4" ShapeID="_x0000_i1041" DrawAspect="Content" ObjectID="_1683664056" r:id="rId43"/>
         </w:object>
       </w:r>
       <w:r>
@@ -7643,7 +7643,7 @@
           <v:shape id="_x0000_i1042" type="#_x0000_t75" style="width:9pt;height:14.25pt" o:ole="">
             <v:imagedata r:id="rId44" o:title=""/>
           </v:shape>
-          <o:OLEObject Type="Embed" ProgID="Equation.DSMT4" ShapeID="_x0000_i1042" DrawAspect="Content" ObjectID="_1683633725" r:id="rId45"/>
+          <o:OLEObject Type="Embed" ProgID="Equation.DSMT4" ShapeID="_x0000_i1042" DrawAspect="Content" ObjectID="_1683664057" r:id="rId45"/>
         </w:object>
       </w:r>
     </w:p>
@@ -7667,7 +7667,7 @@
           <v:shape id="_x0000_i1043" type="#_x0000_t75" style="width:177.75pt;height:69.75pt" o:ole="">
             <v:imagedata r:id="rId46" o:title=""/>
           </v:shape>
-          <o:OLEObject Type="Embed" ProgID="Equation.DSMT4" ShapeID="_x0000_i1043" DrawAspect="Content" ObjectID="_1683633726" r:id="rId47"/>
+          <o:OLEObject Type="Embed" ProgID="Equation.DSMT4" ShapeID="_x0000_i1043" DrawAspect="Content" ObjectID="_1683664058" r:id="rId47"/>
         </w:object>
       </w:r>
     </w:p>
@@ -7697,7 +7697,7 @@
           <v:shape id="_x0000_i1044" type="#_x0000_t75" style="width:9pt;height:14.25pt" o:ole="">
             <v:imagedata r:id="rId44" o:title=""/>
           </v:shape>
-          <o:OLEObject Type="Embed" ProgID="Equation.DSMT4" ShapeID="_x0000_i1044" DrawAspect="Content" ObjectID="_1683633727" r:id="rId48"/>
+          <o:OLEObject Type="Embed" ProgID="Equation.DSMT4" ShapeID="_x0000_i1044" DrawAspect="Content" ObjectID="_1683664059" r:id="rId48"/>
         </w:object>
       </w:r>
     </w:p>
@@ -7732,7 +7732,7 @@
           <v:shape id="_x0000_i1045" type="#_x0000_t75" style="width:95.25pt;height:18pt" o:ole="">
             <v:imagedata r:id="rId49" o:title=""/>
           </v:shape>
-          <o:OLEObject Type="Embed" ProgID="Equation.DSMT4" ShapeID="_x0000_i1045" DrawAspect="Content" ObjectID="_1683633728" r:id="rId50"/>
+          <o:OLEObject Type="Embed" ProgID="Equation.DSMT4" ShapeID="_x0000_i1045" DrawAspect="Content" ObjectID="_1683664060" r:id="rId50"/>
         </w:object>
       </w:r>
       <w:r>
@@ -7762,7 +7762,7 @@
           <v:shape id="_x0000_i1046" type="#_x0000_t75" style="width:95.25pt;height:18pt" o:ole="">
             <v:imagedata r:id="rId51" o:title=""/>
           </v:shape>
-          <o:OLEObject Type="Embed" ProgID="Equation.DSMT4" ShapeID="_x0000_i1046" DrawAspect="Content" ObjectID="_1683633729" r:id="rId52"/>
+          <o:OLEObject Type="Embed" ProgID="Equation.DSMT4" ShapeID="_x0000_i1046" DrawAspect="Content" ObjectID="_1683664061" r:id="rId52"/>
         </w:object>
       </w:r>
       <w:r>
@@ -7782,7 +7782,7 @@
           <v:shape id="_x0000_i1047" type="#_x0000_t75" style="width:134.25pt;height:18pt" o:ole="">
             <v:imagedata r:id="rId53" o:title=""/>
           </v:shape>
-          <o:OLEObject Type="Embed" ProgID="Equation.DSMT4" ShapeID="_x0000_i1047" DrawAspect="Content" ObjectID="_1683633730" r:id="rId54"/>
+          <o:OLEObject Type="Embed" ProgID="Equation.DSMT4" ShapeID="_x0000_i1047" DrawAspect="Content" ObjectID="_1683664062" r:id="rId54"/>
         </w:object>
       </w:r>
       <w:r>
@@ -7848,7 +7848,7 @@
           <v:shape id="_x0000_i1048" type="#_x0000_t75" style="width:51.75pt;height:15.75pt" o:ole="">
             <v:imagedata r:id="rId55" o:title=""/>
           </v:shape>
-          <o:OLEObject Type="Embed" ProgID="Equation.DSMT4" ShapeID="_x0000_i1048" DrawAspect="Content" ObjectID="_1683633731" r:id="rId56"/>
+          <o:OLEObject Type="Embed" ProgID="Equation.DSMT4" ShapeID="_x0000_i1048" DrawAspect="Content" ObjectID="_1683664063" r:id="rId56"/>
         </w:object>
       </w:r>
       <w:r>
@@ -7931,7 +7931,7 @@
                 <v:shape id="_x0000_i1049" type="#_x0000_t75" style="width:36pt;height:15.75pt" o:ole="">
                   <v:imagedata r:id="rId57" o:title=""/>
                 </v:shape>
-                <o:OLEObject Type="Embed" ProgID="Equation.DSMT4" ShapeID="_x0000_i1049" DrawAspect="Content" ObjectID="_1683633732" r:id="rId58"/>
+                <o:OLEObject Type="Embed" ProgID="Equation.DSMT4" ShapeID="_x0000_i1049" DrawAspect="Content" ObjectID="_1683664064" r:id="rId58"/>
               </w:object>
             </w:r>
           </w:p>
@@ -7959,7 +7959,7 @@
                 <v:shape id="_x0000_i1050" type="#_x0000_t75" style="width:27pt;height:18pt" o:ole="">
                   <v:imagedata r:id="rId59" o:title=""/>
                 </v:shape>
-                <o:OLEObject Type="Embed" ProgID="Equation.DSMT4" ShapeID="_x0000_i1050" DrawAspect="Content" ObjectID="_1683633733" r:id="rId60"/>
+                <o:OLEObject Type="Embed" ProgID="Equation.DSMT4" ShapeID="_x0000_i1050" DrawAspect="Content" ObjectID="_1683664065" r:id="rId60"/>
               </w:object>
             </w:r>
           </w:p>
@@ -8033,7 +8033,7 @@
                 <v:shape id="_x0000_i1051" type="#_x0000_t75" style="width:21pt;height:15.75pt" o:ole="">
                   <v:imagedata r:id="rId61" o:title=""/>
                 </v:shape>
-                <o:OLEObject Type="Embed" ProgID="Equation.DSMT4" ShapeID="_x0000_i1051" DrawAspect="Content" ObjectID="_1683633734" r:id="rId62"/>
+                <o:OLEObject Type="Embed" ProgID="Equation.DSMT4" ShapeID="_x0000_i1051" DrawAspect="Content" ObjectID="_1683664066" r:id="rId62"/>
               </w:object>
             </w:r>
           </w:p>
@@ -8129,7 +8129,7 @@
                 <v:shape id="_x0000_i1052" type="#_x0000_t75" style="width:21pt;height:15.75pt" o:ole="">
                   <v:imagedata r:id="rId61" o:title=""/>
                 </v:shape>
-                <o:OLEObject Type="Embed" ProgID="Equation.DSMT4" ShapeID="_x0000_i1052" DrawAspect="Content" ObjectID="_1683633735" r:id="rId63"/>
+                <o:OLEObject Type="Embed" ProgID="Equation.DSMT4" ShapeID="_x0000_i1052" DrawAspect="Content" ObjectID="_1683664067" r:id="rId63"/>
               </w:object>
             </w:r>
           </w:p>
@@ -8225,7 +8225,7 @@
                 <v:shape id="_x0000_i1053" type="#_x0000_t75" style="width:21pt;height:15.75pt" o:ole="">
                   <v:imagedata r:id="rId61" o:title=""/>
                 </v:shape>
-                <o:OLEObject Type="Embed" ProgID="Equation.DSMT4" ShapeID="_x0000_i1053" DrawAspect="Content" ObjectID="_1683633736" r:id="rId64"/>
+                <o:OLEObject Type="Embed" ProgID="Equation.DSMT4" ShapeID="_x0000_i1053" DrawAspect="Content" ObjectID="_1683664068" r:id="rId64"/>
               </w:object>
             </w:r>
           </w:p>
@@ -8353,7 +8353,7 @@
           <v:shape id="_x0000_i1054" type="#_x0000_t75" style="width:12pt;height:18pt" o:ole="">
             <v:imagedata r:id="rId65" o:title=""/>
           </v:shape>
-          <o:OLEObject Type="Embed" ProgID="Equation.DSMT4" ShapeID="_x0000_i1054" DrawAspect="Content" ObjectID="_1683633737" r:id="rId66"/>
+          <o:OLEObject Type="Embed" ProgID="Equation.DSMT4" ShapeID="_x0000_i1054" DrawAspect="Content" ObjectID="_1683664069" r:id="rId66"/>
         </w:object>
       </w:r>
       <w:r>
@@ -8373,7 +8373,7 @@
           <v:shape id="_x0000_i1055" type="#_x0000_t75" style="width:30pt;height:15.75pt" o:ole="">
             <v:imagedata r:id="rId67" o:title=""/>
           </v:shape>
-          <o:OLEObject Type="Embed" ProgID="Equation.DSMT4" ShapeID="_x0000_i1055" DrawAspect="Content" ObjectID="_1683633738" r:id="rId68"/>
+          <o:OLEObject Type="Embed" ProgID="Equation.DSMT4" ShapeID="_x0000_i1055" DrawAspect="Content" ObjectID="_1683664070" r:id="rId68"/>
         </w:object>
       </w:r>
       <w:r>
@@ -8393,7 +8393,7 @@
           <v:shape id="_x0000_i1056" type="#_x0000_t75" style="width:12.75pt;height:18pt" o:ole="">
             <v:imagedata r:id="rId69" o:title=""/>
           </v:shape>
-          <o:OLEObject Type="Embed" ProgID="Equation.DSMT4" ShapeID="_x0000_i1056" DrawAspect="Content" ObjectID="_1683633739" r:id="rId70"/>
+          <o:OLEObject Type="Embed" ProgID="Equation.DSMT4" ShapeID="_x0000_i1056" DrawAspect="Content" ObjectID="_1683664071" r:id="rId70"/>
         </w:object>
       </w:r>
       <w:r>
@@ -8413,7 +8413,7 @@
           <v:shape id="_x0000_i1057" type="#_x0000_t75" style="width:30pt;height:15.75pt" o:ole="">
             <v:imagedata r:id="rId71" o:title=""/>
           </v:shape>
-          <o:OLEObject Type="Embed" ProgID="Equation.DSMT4" ShapeID="_x0000_i1057" DrawAspect="Content" ObjectID="_1683633740" r:id="rId72"/>
+          <o:OLEObject Type="Embed" ProgID="Equation.DSMT4" ShapeID="_x0000_i1057" DrawAspect="Content" ObjectID="_1683664072" r:id="rId72"/>
         </w:object>
       </w:r>
     </w:p>
@@ -8436,7 +8436,7 @@
           <v:shape id="_x0000_i1058" type="#_x0000_t75" style="width:74.25pt;height:15.75pt" o:ole="">
             <v:imagedata r:id="rId73" o:title=""/>
           </v:shape>
-          <o:OLEObject Type="Embed" ProgID="Equation.DSMT4" ShapeID="_x0000_i1058" DrawAspect="Content" ObjectID="_1683633741" r:id="rId74"/>
+          <o:OLEObject Type="Embed" ProgID="Equation.DSMT4" ShapeID="_x0000_i1058" DrawAspect="Content" ObjectID="_1683664073" r:id="rId74"/>
         </w:object>
       </w:r>
       <w:r>
@@ -8456,7 +8456,7 @@
           <v:shape id="_x0000_i1059" type="#_x0000_t75" style="width:110.25pt;height:18pt" o:ole="">
             <v:imagedata r:id="rId75" o:title=""/>
           </v:shape>
-          <o:OLEObject Type="Embed" ProgID="Equation.DSMT4" ShapeID="_x0000_i1059" DrawAspect="Content" ObjectID="_1683633742" r:id="rId76"/>
+          <o:OLEObject Type="Embed" ProgID="Equation.DSMT4" ShapeID="_x0000_i1059" DrawAspect="Content" ObjectID="_1683664074" r:id="rId76"/>
         </w:object>
       </w:r>
       <w:r>
@@ -8581,7 +8581,7 @@
           <v:shape id="_x0000_i1060" type="#_x0000_t75" style="width:53.25pt;height:18pt" o:ole="">
             <v:imagedata r:id="rId77" o:title=""/>
           </v:shape>
-          <o:OLEObject Type="Embed" ProgID="Equation.DSMT4" ShapeID="_x0000_i1060" DrawAspect="Content" ObjectID="_1683633743" r:id="rId78"/>
+          <o:OLEObject Type="Embed" ProgID="Equation.DSMT4" ShapeID="_x0000_i1060" DrawAspect="Content" ObjectID="_1683664075" r:id="rId78"/>
         </w:object>
       </w:r>
       <w:r>
@@ -8601,7 +8601,7 @@
           <v:shape id="_x0000_i1061" type="#_x0000_t75" style="width:75.75pt;height:18pt" o:ole="">
             <v:imagedata r:id="rId79" o:title=""/>
           </v:shape>
-          <o:OLEObject Type="Embed" ProgID="Equation.DSMT4" ShapeID="_x0000_i1061" DrawAspect="Content" ObjectID="_1683633744" r:id="rId80"/>
+          <o:OLEObject Type="Embed" ProgID="Equation.DSMT4" ShapeID="_x0000_i1061" DrawAspect="Content" ObjectID="_1683664076" r:id="rId80"/>
         </w:object>
       </w:r>
       <w:r>
@@ -8651,7 +8651,7 @@
           <v:shape id="_x0000_i1062" type="#_x0000_t75" style="width:201pt;height:18pt" o:ole="">
             <v:imagedata r:id="rId81" o:title=""/>
           </v:shape>
-          <o:OLEObject Type="Embed" ProgID="Equation.DSMT4" ShapeID="_x0000_i1062" DrawAspect="Content" ObjectID="_1683633745" r:id="rId82"/>
+          <o:OLEObject Type="Embed" ProgID="Equation.DSMT4" ShapeID="_x0000_i1062" DrawAspect="Content" ObjectID="_1683664077" r:id="rId82"/>
         </w:object>
       </w:r>
       <w:r>
@@ -8678,7 +8678,7 @@
           <v:shape id="_x0000_i1063" type="#_x0000_t75" style="width:137.25pt;height:18pt" o:ole="">
             <v:imagedata r:id="rId83" o:title=""/>
           </v:shape>
-          <o:OLEObject Type="Embed" ProgID="Equation.DSMT4" ShapeID="_x0000_i1063" DrawAspect="Content" ObjectID="_1683633746" r:id="rId84"/>
+          <o:OLEObject Type="Embed" ProgID="Equation.DSMT4" ShapeID="_x0000_i1063" DrawAspect="Content" ObjectID="_1683664078" r:id="rId84"/>
         </w:object>
       </w:r>
     </w:p>
@@ -8842,7 +8842,7 @@
                 <v:shape id="_x0000_i1064" type="#_x0000_t75" style="width:65.25pt;height:30.75pt" o:ole="">
                   <v:imagedata r:id="rId85" o:title=""/>
                 </v:shape>
-                <o:OLEObject Type="Embed" ProgID="Equation.DSMT4" ShapeID="_x0000_i1064" DrawAspect="Content" ObjectID="_1683633747" r:id="rId86"/>
+                <o:OLEObject Type="Embed" ProgID="Equation.DSMT4" ShapeID="_x0000_i1064" DrawAspect="Content" ObjectID="_1683664079" r:id="rId86"/>
               </w:object>
             </w:r>
           </w:p>
@@ -8899,7 +8899,7 @@
                 <v:shape id="_x0000_i1065" type="#_x0000_t75" style="width:62.25pt;height:30.75pt" o:ole="">
                   <v:imagedata r:id="rId87" o:title=""/>
                 </v:shape>
-                <o:OLEObject Type="Embed" ProgID="Equation.DSMT4" ShapeID="_x0000_i1065" DrawAspect="Content" ObjectID="_1683633748" r:id="rId88"/>
+                <o:OLEObject Type="Embed" ProgID="Equation.DSMT4" ShapeID="_x0000_i1065" DrawAspect="Content" ObjectID="_1683664080" r:id="rId88"/>
               </w:object>
             </w:r>
             <w:r>
@@ -8919,7 +8919,7 @@
                 <v:shape id="_x0000_i1066" type="#_x0000_t75" style="width:98.25pt;height:18pt" o:ole="">
                   <v:imagedata r:id="rId89" o:title=""/>
                 </v:shape>
-                <o:OLEObject Type="Embed" ProgID="Equation.DSMT4" ShapeID="_x0000_i1066" DrawAspect="Content" ObjectID="_1683633749" r:id="rId90"/>
+                <o:OLEObject Type="Embed" ProgID="Equation.DSMT4" ShapeID="_x0000_i1066" DrawAspect="Content" ObjectID="_1683664081" r:id="rId90"/>
               </w:object>
             </w:r>
             <w:r>
@@ -9044,7 +9044,7 @@
                 <v:shape id="_x0000_i1067" type="#_x0000_t75" style="width:65.25pt;height:30.75pt" o:ole="">
                   <v:imagedata r:id="rId91" o:title=""/>
                 </v:shape>
-                <o:OLEObject Type="Embed" ProgID="Equation.DSMT4" ShapeID="_x0000_i1067" DrawAspect="Content" ObjectID="_1683633750" r:id="rId92"/>
+                <o:OLEObject Type="Embed" ProgID="Equation.DSMT4" ShapeID="_x0000_i1067" DrawAspect="Content" ObjectID="_1683664082" r:id="rId92"/>
               </w:object>
             </w:r>
           </w:p>
@@ -9103,7 +9103,7 @@
           <v:shape id="_x0000_i1068" type="#_x0000_t75" style="width:39pt;height:18pt" o:ole="">
             <v:imagedata r:id="rId93" o:title=""/>
           </v:shape>
-          <o:OLEObject Type="Embed" ProgID="Equation.DSMT4" ShapeID="_x0000_i1068" DrawAspect="Content" ObjectID="_1683633751" r:id="rId94"/>
+          <o:OLEObject Type="Embed" ProgID="Equation.DSMT4" ShapeID="_x0000_i1068" DrawAspect="Content" ObjectID="_1683664083" r:id="rId94"/>
         </w:object>
       </w:r>
       <w:r>
@@ -9123,7 +9123,7 @@
           <v:shape id="_x0000_i1069" type="#_x0000_t75" style="width:33.75pt;height:18pt" o:ole="">
             <v:imagedata r:id="rId95" o:title=""/>
           </v:shape>
-          <o:OLEObject Type="Embed" ProgID="Equation.DSMT4" ShapeID="_x0000_i1069" DrawAspect="Content" ObjectID="_1683633752" r:id="rId96"/>
+          <o:OLEObject Type="Embed" ProgID="Equation.DSMT4" ShapeID="_x0000_i1069" DrawAspect="Content" ObjectID="_1683664084" r:id="rId96"/>
         </w:object>
       </w:r>
       <w:r>
@@ -9198,7 +9198,7 @@
                 <v:shape id="_x0000_i1070" type="#_x0000_t75" style="width:65.25pt;height:18pt" o:ole="">
                   <v:imagedata r:id="rId97" o:title=""/>
                 </v:shape>
-                <o:OLEObject Type="Embed" ProgID="Equation.DSMT4" ShapeID="_x0000_i1070" DrawAspect="Content" ObjectID="_1683633753" r:id="rId98"/>
+                <o:OLEObject Type="Embed" ProgID="Equation.DSMT4" ShapeID="_x0000_i1070" DrawAspect="Content" ObjectID="_1683664085" r:id="rId98"/>
               </w:object>
             </w:r>
           </w:p>
@@ -9254,7 +9254,7 @@
                 <v:shape id="_x0000_i1071" type="#_x0000_t75" style="width:66pt;height:18pt" o:ole="">
                   <v:imagedata r:id="rId99" o:title=""/>
                 </v:shape>
-                <o:OLEObject Type="Embed" ProgID="Equation.DSMT4" ShapeID="_x0000_i1071" DrawAspect="Content" ObjectID="_1683633754" r:id="rId100"/>
+                <o:OLEObject Type="Embed" ProgID="Equation.DSMT4" ShapeID="_x0000_i1071" DrawAspect="Content" ObjectID="_1683664086" r:id="rId100"/>
               </w:object>
             </w:r>
           </w:p>
@@ -9311,7 +9311,7 @@
                 <v:shape id="_x0000_i1072" type="#_x0000_t75" style="width:65.25pt;height:18pt" o:ole="">
                   <v:imagedata r:id="rId101" o:title=""/>
                 </v:shape>
-                <o:OLEObject Type="Embed" ProgID="Equation.DSMT4" ShapeID="_x0000_i1072" DrawAspect="Content" ObjectID="_1683633755" r:id="rId102"/>
+                <o:OLEObject Type="Embed" ProgID="Equation.DSMT4" ShapeID="_x0000_i1072" DrawAspect="Content" ObjectID="_1683664087" r:id="rId102"/>
               </w:object>
             </w:r>
           </w:p>
@@ -9367,7 +9367,7 @@
                 <v:shape id="_x0000_i1073" type="#_x0000_t75" style="width:95.25pt;height:18pt" o:ole="">
                   <v:imagedata r:id="rId103" o:title=""/>
                 </v:shape>
-                <o:OLEObject Type="Embed" ProgID="Equation.DSMT4" ShapeID="_x0000_i1073" DrawAspect="Content" ObjectID="_1683633756" r:id="rId104"/>
+                <o:OLEObject Type="Embed" ProgID="Equation.DSMT4" ShapeID="_x0000_i1073" DrawAspect="Content" ObjectID="_1683664088" r:id="rId104"/>
               </w:object>
             </w:r>
           </w:p>
@@ -9415,7 +9415,7 @@
           <v:shape id="_x0000_i1074" type="#_x0000_t75" style="width:95.25pt;height:18pt" o:ole="">
             <v:imagedata r:id="rId105" o:title=""/>
           </v:shape>
-          <o:OLEObject Type="Embed" ProgID="Equation.DSMT4" ShapeID="_x0000_i1074" DrawAspect="Content" ObjectID="_1683633757" r:id="rId106"/>
+          <o:OLEObject Type="Embed" ProgID="Equation.DSMT4" ShapeID="_x0000_i1074" DrawAspect="Content" ObjectID="_1683664089" r:id="rId106"/>
         </w:object>
       </w:r>
       <w:r>
@@ -9435,7 +9435,7 @@
           <v:shape id="_x0000_i1075" type="#_x0000_t75" style="width:56.25pt;height:15.75pt" o:ole="">
             <v:imagedata r:id="rId107" o:title=""/>
           </v:shape>
-          <o:OLEObject Type="Embed" ProgID="Equation.DSMT4" ShapeID="_x0000_i1075" DrawAspect="Content" ObjectID="_1683633758" r:id="rId108"/>
+          <o:OLEObject Type="Embed" ProgID="Equation.DSMT4" ShapeID="_x0000_i1075" DrawAspect="Content" ObjectID="_1683664090" r:id="rId108"/>
         </w:object>
       </w:r>
       <w:r>
@@ -9455,7 +9455,7 @@
           <v:shape id="_x0000_i1076" type="#_x0000_t75" style="width:9.75pt;height:9.75pt" o:ole="">
             <v:imagedata r:id="rId109" o:title=""/>
           </v:shape>
-          <o:OLEObject Type="Embed" ProgID="Equation.DSMT4" ShapeID="_x0000_i1076" DrawAspect="Content" ObjectID="_1683633759" r:id="rId110"/>
+          <o:OLEObject Type="Embed" ProgID="Equation.DSMT4" ShapeID="_x0000_i1076" DrawAspect="Content" ObjectID="_1683664091" r:id="rId110"/>
         </w:object>
       </w:r>
       <w:r>
@@ -9475,7 +9475,7 @@
           <v:shape id="_x0000_i1077" type="#_x0000_t75" style="width:54pt;height:18pt" o:ole="">
             <v:imagedata r:id="rId111" o:title=""/>
           </v:shape>
-          <o:OLEObject Type="Embed" ProgID="Equation.DSMT4" ShapeID="_x0000_i1077" DrawAspect="Content" ObjectID="_1683633760" r:id="rId112"/>
+          <o:OLEObject Type="Embed" ProgID="Equation.DSMT4" ShapeID="_x0000_i1077" DrawAspect="Content" ObjectID="_1683664092" r:id="rId112"/>
         </w:object>
       </w:r>
       <w:r>
@@ -9495,7 +9495,7 @@
           <v:shape id="_x0000_i1078" type="#_x0000_t75" style="width:54pt;height:18pt" o:ole="">
             <v:imagedata r:id="rId113" o:title=""/>
           </v:shape>
-          <o:OLEObject Type="Embed" ProgID="Equation.DSMT4" ShapeID="_x0000_i1078" DrawAspect="Content" ObjectID="_1683633761" r:id="rId114"/>
+          <o:OLEObject Type="Embed" ProgID="Equation.DSMT4" ShapeID="_x0000_i1078" DrawAspect="Content" ObjectID="_1683664093" r:id="rId114"/>
         </w:object>
       </w:r>
       <w:r>
@@ -9515,7 +9515,7 @@
           <v:shape id="_x0000_i1079" type="#_x0000_t75" style="width:38.25pt;height:15.75pt" o:ole="">
             <v:imagedata r:id="rId115" o:title=""/>
           </v:shape>
-          <o:OLEObject Type="Embed" ProgID="Equation.DSMT4" ShapeID="_x0000_i1079" DrawAspect="Content" ObjectID="_1683633762" r:id="rId116"/>
+          <o:OLEObject Type="Embed" ProgID="Equation.DSMT4" ShapeID="_x0000_i1079" DrawAspect="Content" ObjectID="_1683664094" r:id="rId116"/>
         </w:object>
       </w:r>
       <w:r>
@@ -9556,7 +9556,7 @@
           <v:shape id="_x0000_i1080" type="#_x0000_t75" style="width:179.25pt;height:20.25pt" o:ole="">
             <v:imagedata r:id="rId117" o:title=""/>
           </v:shape>
-          <o:OLEObject Type="Embed" ProgID="Equation.DSMT4" ShapeID="_x0000_i1080" DrawAspect="Content" ObjectID="_1683633763" r:id="rId118"/>
+          <o:OLEObject Type="Embed" ProgID="Equation.DSMT4" ShapeID="_x0000_i1080" DrawAspect="Content" ObjectID="_1683664095" r:id="rId118"/>
         </w:object>
       </w:r>
       <w:r>
@@ -9594,7 +9594,7 @@
           <v:shape id="_x0000_i1081" type="#_x0000_t75" style="width:27pt;height:18pt" o:ole="">
             <v:imagedata r:id="rId119" o:title=""/>
           </v:shape>
-          <o:OLEObject Type="Embed" ProgID="Equation.DSMT4" ShapeID="_x0000_i1081" DrawAspect="Content" ObjectID="_1683633764" r:id="rId120"/>
+          <o:OLEObject Type="Embed" ProgID="Equation.DSMT4" ShapeID="_x0000_i1081" DrawAspect="Content" ObjectID="_1683664096" r:id="rId120"/>
         </w:object>
       </w:r>
       <w:r>
@@ -9614,7 +9614,7 @@
           <v:shape id="_x0000_i1082" type="#_x0000_t75" style="width:114pt;height:20.25pt" o:ole="">
             <v:imagedata r:id="rId121" o:title=""/>
           </v:shape>
-          <o:OLEObject Type="Embed" ProgID="Equation.DSMT4" ShapeID="_x0000_i1082" DrawAspect="Content" ObjectID="_1683633765" r:id="rId122"/>
+          <o:OLEObject Type="Embed" ProgID="Equation.DSMT4" ShapeID="_x0000_i1082" DrawAspect="Content" ObjectID="_1683664097" r:id="rId122"/>
         </w:object>
       </w:r>
       <w:r>
@@ -9645,7 +9645,7 @@
           <v:shape id="_x0000_i1083" type="#_x0000_t75" style="width:165.75pt;height:18pt" o:ole="">
             <v:imagedata r:id="rId123" o:title=""/>
           </v:shape>
-          <o:OLEObject Type="Embed" ProgID="Equation.DSMT4" ShapeID="_x0000_i1083" DrawAspect="Content" ObjectID="_1683633766" r:id="rId124"/>
+          <o:OLEObject Type="Embed" ProgID="Equation.DSMT4" ShapeID="_x0000_i1083" DrawAspect="Content" ObjectID="_1683664098" r:id="rId124"/>
         </w:object>
       </w:r>
       <w:r>
@@ -9683,7 +9683,7 @@
           <v:shape id="_x0000_i1084" type="#_x0000_t75" style="width:207pt;height:78pt" o:ole="">
             <v:imagedata r:id="rId125" o:title=""/>
           </v:shape>
-          <o:OLEObject Type="Embed" ProgID="Equation.DSMT4" ShapeID="_x0000_i1084" DrawAspect="Content" ObjectID="_1683633767" r:id="rId126"/>
+          <o:OLEObject Type="Embed" ProgID="Equation.DSMT4" ShapeID="_x0000_i1084" DrawAspect="Content" ObjectID="_1683664099" r:id="rId126"/>
         </w:object>
       </w:r>
     </w:p>
@@ -9713,7 +9713,7 @@
           <v:shape id="_x0000_i1085" type="#_x0000_t75" style="width:137.25pt;height:18pt" o:ole="">
             <v:imagedata r:id="rId127" o:title=""/>
           </v:shape>
-          <o:OLEObject Type="Embed" ProgID="Equation.DSMT4" ShapeID="_x0000_i1085" DrawAspect="Content" ObjectID="_1683633768" r:id="rId128"/>
+          <o:OLEObject Type="Embed" ProgID="Equation.DSMT4" ShapeID="_x0000_i1085" DrawAspect="Content" ObjectID="_1683664100" r:id="rId128"/>
         </w:object>
       </w:r>
       <w:r>
@@ -9733,7 +9733,7 @@
           <v:shape id="_x0000_i1086" type="#_x0000_t75" style="width:63.75pt;height:18pt" o:ole="">
             <v:imagedata r:id="rId129" o:title=""/>
           </v:shape>
-          <o:OLEObject Type="Embed" ProgID="Equation.DSMT4" ShapeID="_x0000_i1086" DrawAspect="Content" ObjectID="_1683633769" r:id="rId130"/>
+          <o:OLEObject Type="Embed" ProgID="Equation.DSMT4" ShapeID="_x0000_i1086" DrawAspect="Content" ObjectID="_1683664101" r:id="rId130"/>
         </w:object>
       </w:r>
       <w:r>
@@ -9753,7 +9753,7 @@
           <v:shape id="_x0000_i1087" type="#_x0000_t75" style="width:21.75pt;height:18pt" o:ole="">
             <v:imagedata r:id="rId131" o:title=""/>
           </v:shape>
-          <o:OLEObject Type="Embed" ProgID="Equation.DSMT4" ShapeID="_x0000_i1087" DrawAspect="Content" ObjectID="_1683633770" r:id="rId132"/>
+          <o:OLEObject Type="Embed" ProgID="Equation.DSMT4" ShapeID="_x0000_i1087" DrawAspect="Content" ObjectID="_1683664102" r:id="rId132"/>
         </w:object>
       </w:r>
       <w:r>
@@ -9773,7 +9773,7 @@
           <v:shape id="_x0000_i1088" type="#_x0000_t75" style="width:47.25pt;height:18pt" o:ole="">
             <v:imagedata r:id="rId133" o:title=""/>
           </v:shape>
-          <o:OLEObject Type="Embed" ProgID="Equation.DSMT4" ShapeID="_x0000_i1088" DrawAspect="Content" ObjectID="_1683633771" r:id="rId134"/>
+          <o:OLEObject Type="Embed" ProgID="Equation.DSMT4" ShapeID="_x0000_i1088" DrawAspect="Content" ObjectID="_1683664103" r:id="rId134"/>
         </w:object>
       </w:r>
     </w:p>
@@ -9836,7 +9836,7 @@
           <v:shape id="_x0000_i1089" type="#_x0000_t75" style="width:12pt;height:18pt" o:ole="">
             <v:imagedata r:id="rId135" o:title=""/>
           </v:shape>
-          <o:OLEObject Type="Embed" ProgID="Equation.DSMT4" ShapeID="_x0000_i1089" DrawAspect="Content" ObjectID="_1683633772" r:id="rId136"/>
+          <o:OLEObject Type="Embed" ProgID="Equation.DSMT4" ShapeID="_x0000_i1089" DrawAspect="Content" ObjectID="_1683664104" r:id="rId136"/>
         </w:object>
       </w:r>
       <w:r>
@@ -9871,7 +9871,7 @@
           <v:shape id="_x0000_i1090" type="#_x0000_t75" style="width:12.75pt;height:18pt" o:ole="">
             <v:imagedata r:id="rId137" o:title=""/>
           </v:shape>
-          <o:OLEObject Type="Embed" ProgID="Equation.DSMT4" ShapeID="_x0000_i1090" DrawAspect="Content" ObjectID="_1683633773" r:id="rId138"/>
+          <o:OLEObject Type="Embed" ProgID="Equation.DSMT4" ShapeID="_x0000_i1090" DrawAspect="Content" ObjectID="_1683664105" r:id="rId138"/>
         </w:object>
       </w:r>
       <w:r>
@@ -9906,7 +9906,7 @@
           <v:shape id="_x0000_i1091" type="#_x0000_t75" style="width:12.75pt;height:18pt" o:ole="">
             <v:imagedata r:id="rId139" o:title=""/>
           </v:shape>
-          <o:OLEObject Type="Embed" ProgID="Equation.DSMT4" ShapeID="_x0000_i1091" DrawAspect="Content" ObjectID="_1683633774" r:id="rId140"/>
+          <o:OLEObject Type="Embed" ProgID="Equation.DSMT4" ShapeID="_x0000_i1091" DrawAspect="Content" ObjectID="_1683664106" r:id="rId140"/>
         </w:object>
       </w:r>
       <w:r>
@@ -9941,7 +9941,7 @@
           <v:shape id="_x0000_i1092" type="#_x0000_t75" style="width:12.75pt;height:18pt" o:ole="">
             <v:imagedata r:id="rId141" o:title=""/>
           </v:shape>
-          <o:OLEObject Type="Embed" ProgID="Equation.DSMT4" ShapeID="_x0000_i1092" DrawAspect="Content" ObjectID="_1683633775" r:id="rId142"/>
+          <o:OLEObject Type="Embed" ProgID="Equation.DSMT4" ShapeID="_x0000_i1092" DrawAspect="Content" ObjectID="_1683664107" r:id="rId142"/>
         </w:object>
       </w:r>
       <w:r>
@@ -9976,7 +9976,7 @@
           <v:shape id="_x0000_i1093" type="#_x0000_t75" style="width:12.75pt;height:18pt" o:ole="">
             <v:imagedata r:id="rId143" o:title=""/>
           </v:shape>
-          <o:OLEObject Type="Embed" ProgID="Equation.DSMT4" ShapeID="_x0000_i1093" DrawAspect="Content" ObjectID="_1683633776" r:id="rId144"/>
+          <o:OLEObject Type="Embed" ProgID="Equation.DSMT4" ShapeID="_x0000_i1093" DrawAspect="Content" ObjectID="_1683664108" r:id="rId144"/>
         </w:object>
       </w:r>
       <w:r>
@@ -10011,7 +10011,7 @@
           <v:shape id="_x0000_i1094" type="#_x0000_t75" style="width:12.75pt;height:18pt" o:ole="">
             <v:imagedata r:id="rId145" o:title=""/>
           </v:shape>
-          <o:OLEObject Type="Embed" ProgID="Equation.DSMT4" ShapeID="_x0000_i1094" DrawAspect="Content" ObjectID="_1683633777" r:id="rId146"/>
+          <o:OLEObject Type="Embed" ProgID="Equation.DSMT4" ShapeID="_x0000_i1094" DrawAspect="Content" ObjectID="_1683664109" r:id="rId146"/>
         </w:object>
       </w:r>
       <w:r>
@@ -10055,7 +10055,7 @@
           <v:shape id="_x0000_i1095" type="#_x0000_t75" style="width:15pt;height:12pt" o:ole="">
             <v:imagedata r:id="rId147" o:title=""/>
           </v:shape>
-          <o:OLEObject Type="Embed" ProgID="Equation.DSMT4" ShapeID="_x0000_i1095" DrawAspect="Content" ObjectID="_1683633778" r:id="rId148"/>
+          <o:OLEObject Type="Embed" ProgID="Equation.DSMT4" ShapeID="_x0000_i1095" DrawAspect="Content" ObjectID="_1683664110" r:id="rId148"/>
         </w:object>
       </w:r>
       <w:r>
@@ -10075,7 +10075,7 @@
           <v:shape id="_x0000_i1096" type="#_x0000_t75" style="width:147.75pt;height:56.25pt" o:ole="">
             <v:imagedata r:id="rId149" o:title=""/>
           </v:shape>
-          <o:OLEObject Type="Embed" ProgID="Equation.DSMT4" ShapeID="_x0000_i1096" DrawAspect="Content" ObjectID="_1683633779" r:id="rId150"/>
+          <o:OLEObject Type="Embed" ProgID="Equation.DSMT4" ShapeID="_x0000_i1096" DrawAspect="Content" ObjectID="_1683664111" r:id="rId150"/>
         </w:object>
       </w:r>
     </w:p>
@@ -10115,7 +10115,7 @@
           <v:shape id="_x0000_i1097" type="#_x0000_t75" style="width:149.25pt;height:111.75pt" o:ole="">
             <v:imagedata r:id="rId151" o:title=""/>
           </v:shape>
-          <o:OLEObject Type="Embed" ProgID="Equation.DSMT4" ShapeID="_x0000_i1097" DrawAspect="Content" ObjectID="_1683633780" r:id="rId152"/>
+          <o:OLEObject Type="Embed" ProgID="Equation.DSMT4" ShapeID="_x0000_i1097" DrawAspect="Content" ObjectID="_1683664112" r:id="rId152"/>
         </w:object>
       </w:r>
     </w:p>
@@ -10179,7 +10179,7 @@
           <v:shape id="_x0000_i1098" type="#_x0000_t75" style="width:212.25pt;height:108pt" o:ole="">
             <v:imagedata r:id="rId153" o:title=""/>
           </v:shape>
-          <o:OLEObject Type="Embed" ProgID="Equation.DSMT4" ShapeID="_x0000_i1098" DrawAspect="Content" ObjectID="_1683633781" r:id="rId154"/>
+          <o:OLEObject Type="Embed" ProgID="Equation.DSMT4" ShapeID="_x0000_i1098" DrawAspect="Content" ObjectID="_1683664113" r:id="rId154"/>
         </w:object>
       </w:r>
     </w:p>
@@ -10235,7 +10235,7 @@
           <v:shape id="_x0000_i1099" type="#_x0000_t75" style="width:117pt;height:15.75pt" o:ole="">
             <v:imagedata r:id="rId155" o:title=""/>
           </v:shape>
-          <o:OLEObject Type="Embed" ProgID="Equation.DSMT4" ShapeID="_x0000_i1099" DrawAspect="Content" ObjectID="_1683633782" r:id="rId156"/>
+          <o:OLEObject Type="Embed" ProgID="Equation.DSMT4" ShapeID="_x0000_i1099" DrawAspect="Content" ObjectID="_1683664114" r:id="rId156"/>
         </w:object>
       </w:r>
       <w:r>
@@ -10310,7 +10310,7 @@
           <v:shape id="_x0000_i1100" type="#_x0000_t75" style="width:105.75pt;height:53.25pt" o:ole="">
             <v:imagedata r:id="rId157" o:title=""/>
           </v:shape>
-          <o:OLEObject Type="Embed" ProgID="Equation.DSMT4" ShapeID="_x0000_i1100" DrawAspect="Content" ObjectID="_1683633783" r:id="rId158"/>
+          <o:OLEObject Type="Embed" ProgID="Equation.DSMT4" ShapeID="_x0000_i1100" DrawAspect="Content" ObjectID="_1683664115" r:id="rId158"/>
         </w:object>
       </w:r>
       <w:r>
@@ -10341,7 +10341,7 @@
           <v:shape id="_x0000_i1101" type="#_x0000_t75" style="width:12pt;height:14.25pt" o:ole="">
             <v:imagedata r:id="rId159" o:title=""/>
           </v:shape>
-          <o:OLEObject Type="Embed" ProgID="Equation.DSMT4" ShapeID="_x0000_i1101" DrawAspect="Content" ObjectID="_1683633784" r:id="rId160"/>
+          <o:OLEObject Type="Embed" ProgID="Equation.DSMT4" ShapeID="_x0000_i1101" DrawAspect="Content" ObjectID="_1683664116" r:id="rId160"/>
         </w:object>
       </w:r>
       <w:r>
@@ -10379,7 +10379,7 @@
           <v:shape id="_x0000_i1102" type="#_x0000_t75" style="width:14.25pt;height:11.25pt" o:ole="">
             <v:imagedata r:id="rId161" o:title=""/>
           </v:shape>
-          <o:OLEObject Type="Embed" ProgID="Equation.DSMT4" ShapeID="_x0000_i1102" DrawAspect="Content" ObjectID="_1683633785" r:id="rId162"/>
+          <o:OLEObject Type="Embed" ProgID="Equation.DSMT4" ShapeID="_x0000_i1102" DrawAspect="Content" ObjectID="_1683664117" r:id="rId162"/>
         </w:object>
       </w:r>
       <w:r>
@@ -10417,7 +10417,7 @@
           <v:shape id="_x0000_i1103" type="#_x0000_t75" style="width:30pt;height:20.25pt" o:ole="">
             <v:imagedata r:id="rId163" o:title=""/>
           </v:shape>
-          <o:OLEObject Type="Embed" ProgID="Equation.DSMT4" ShapeID="_x0000_i1103" DrawAspect="Content" ObjectID="_1683633786" r:id="rId164"/>
+          <o:OLEObject Type="Embed" ProgID="Equation.DSMT4" ShapeID="_x0000_i1103" DrawAspect="Content" ObjectID="_1683664118" r:id="rId164"/>
         </w:object>
       </w:r>
       <w:r>
@@ -10487,7 +10487,7 @@
           <v:shape id="_x0000_i1104" type="#_x0000_t75" style="width:264.75pt;height:86.25pt" o:ole="">
             <v:imagedata r:id="rId165" o:title=""/>
           </v:shape>
-          <o:OLEObject Type="Embed" ProgID="Equation.DSMT4" ShapeID="_x0000_i1104" DrawAspect="Content" ObjectID="_1683633787" r:id="rId166"/>
+          <o:OLEObject Type="Embed" ProgID="Equation.DSMT4" ShapeID="_x0000_i1104" DrawAspect="Content" ObjectID="_1683664119" r:id="rId166"/>
         </w:object>
       </w:r>
     </w:p>
@@ -10511,7 +10511,7 @@
           <v:shape id="_x0000_i1105" type="#_x0000_t75" style="width:15pt;height:12pt" o:ole="">
             <v:imagedata r:id="rId167" o:title=""/>
           </v:shape>
-          <o:OLEObject Type="Embed" ProgID="Equation.DSMT4" ShapeID="_x0000_i1105" DrawAspect="Content" ObjectID="_1683633788" r:id="rId168"/>
+          <o:OLEObject Type="Embed" ProgID="Equation.DSMT4" ShapeID="_x0000_i1105" DrawAspect="Content" ObjectID="_1683664120" r:id="rId168"/>
         </w:object>
       </w:r>
       <w:r>
@@ -10545,7 +10545,7 @@
           <v:shape id="_x0000_i1106" type="#_x0000_t75" style="width:36pt;height:15.75pt" o:ole="">
             <v:imagedata r:id="rId169" o:title=""/>
           </v:shape>
-          <o:OLEObject Type="Embed" ProgID="Equation.DSMT4" ShapeID="_x0000_i1106" DrawAspect="Content" ObjectID="_1683633789" r:id="rId170"/>
+          <o:OLEObject Type="Embed" ProgID="Equation.DSMT4" ShapeID="_x0000_i1106" DrawAspect="Content" ObjectID="_1683664121" r:id="rId170"/>
         </w:object>
       </w:r>
     </w:p>
@@ -11119,7 +11119,7 @@
           <v:shape id="_x0000_i1107" type="#_x0000_t75" style="width:122.25pt;height:33.75pt" o:ole="">
             <v:imagedata r:id="rId171" o:title=""/>
           </v:shape>
-          <o:OLEObject Type="Embed" ProgID="Equation.DSMT4" ShapeID="_x0000_i1107" DrawAspect="Content" ObjectID="_1683633790" r:id="rId172"/>
+          <o:OLEObject Type="Embed" ProgID="Equation.DSMT4" ShapeID="_x0000_i1107" DrawAspect="Content" ObjectID="_1683664122" r:id="rId172"/>
         </w:object>
       </w:r>
       <w:r>
@@ -11362,7 +11362,7 @@
           <v:shape id="_x0000_i1108" type="#_x0000_t75" style="width:102pt;height:30.75pt" o:ole="">
             <v:imagedata r:id="rId173" o:title=""/>
           </v:shape>
-          <o:OLEObject Type="Embed" ProgID="Equation.DSMT4" ShapeID="_x0000_i1108" DrawAspect="Content" ObjectID="_1683633791" r:id="rId174"/>
+          <o:OLEObject Type="Embed" ProgID="Equation.DSMT4" ShapeID="_x0000_i1108" DrawAspect="Content" ObjectID="_1683664123" r:id="rId174"/>
         </w:object>
       </w:r>
       <w:r>
@@ -11765,7 +11765,7 @@
           <v:shape id="_x0000_i1109" type="#_x0000_t75" style="width:114.75pt;height:36pt" o:ole="">
             <v:imagedata r:id="rId175" o:title=""/>
           </v:shape>
-          <o:OLEObject Type="Embed" ProgID="Equation.DSMT4" ShapeID="_x0000_i1109" DrawAspect="Content" ObjectID="_1683633792" r:id="rId176"/>
+          <o:OLEObject Type="Embed" ProgID="Equation.DSMT4" ShapeID="_x0000_i1109" DrawAspect="Content" ObjectID="_1683664124" r:id="rId176"/>
         </w:object>
       </w:r>
       <w:r>
@@ -11881,7 +11881,7 @@
           <v:shape id="_x0000_i1110" type="#_x0000_t75" style="width:9.75pt;height:11.25pt" o:ole="">
             <v:imagedata r:id="rId177" o:title=""/>
           </v:shape>
-          <o:OLEObject Type="Embed" ProgID="Equation.DSMT4" ShapeID="_x0000_i1110" DrawAspect="Content" ObjectID="_1683633793" r:id="rId178"/>
+          <o:OLEObject Type="Embed" ProgID="Equation.DSMT4" ShapeID="_x0000_i1110" DrawAspect="Content" ObjectID="_1683664125" r:id="rId178"/>
         </w:object>
       </w:r>
       <w:r>
@@ -11903,7 +11903,7 @@
           <v:shape id="_x0000_i1111" type="#_x0000_t75" style="width:12.75pt;height:11.25pt" o:ole="">
             <v:imagedata r:id="rId179" o:title=""/>
           </v:shape>
-          <o:OLEObject Type="Embed" ProgID="Equation.DSMT4" ShapeID="_x0000_i1111" DrawAspect="Content" ObjectID="_1683633794" r:id="rId180"/>
+          <o:OLEObject Type="Embed" ProgID="Equation.DSMT4" ShapeID="_x0000_i1111" DrawAspect="Content" ObjectID="_1683664126" r:id="rId180"/>
         </w:object>
       </w:r>
       <w:r>
@@ -11923,7 +11923,7 @@
           <v:shape id="_x0000_i1112" type="#_x0000_t75" style="width:59.25pt;height:18pt" o:ole="">
             <v:imagedata r:id="rId181" o:title=""/>
           </v:shape>
-          <o:OLEObject Type="Embed" ProgID="Equation.DSMT4" ShapeID="_x0000_i1112" DrawAspect="Content" ObjectID="_1683633795" r:id="rId182"/>
+          <o:OLEObject Type="Embed" ProgID="Equation.DSMT4" ShapeID="_x0000_i1112" DrawAspect="Content" ObjectID="_1683664127" r:id="rId182"/>
         </w:object>
       </w:r>
       <w:r>
@@ -11973,7 +11973,7 @@
           <v:shape id="_x0000_i1113" type="#_x0000_t75" style="width:6.75pt;height:12.75pt" o:ole="">
             <v:imagedata r:id="rId183" o:title=""/>
           </v:shape>
-          <o:OLEObject Type="Embed" ProgID="Equation.DSMT4" ShapeID="_x0000_i1113" DrawAspect="Content" ObjectID="_1683633796" r:id="rId184"/>
+          <o:OLEObject Type="Embed" ProgID="Equation.DSMT4" ShapeID="_x0000_i1113" DrawAspect="Content" ObjectID="_1683664128" r:id="rId184"/>
         </w:object>
       </w:r>
       <w:r>
@@ -11993,7 +11993,7 @@
           <v:shape id="_x0000_i1114" type="#_x0000_t75" style="width:6.75pt;height:12.75pt" o:ole="">
             <v:imagedata r:id="rId185" o:title=""/>
           </v:shape>
-          <o:OLEObject Type="Embed" ProgID="Equation.DSMT4" ShapeID="_x0000_i1114" DrawAspect="Content" ObjectID="_1683633797" r:id="rId186"/>
+          <o:OLEObject Type="Embed" ProgID="Equation.DSMT4" ShapeID="_x0000_i1114" DrawAspect="Content" ObjectID="_1683664129" r:id="rId186"/>
         </w:object>
       </w:r>
       <w:r>
@@ -12037,7 +12037,7 @@
           <v:shape id="_x0000_i1115" type="#_x0000_t75" style="width:67.5pt;height:42pt" o:ole="">
             <v:imagedata r:id="rId187" o:title=""/>
           </v:shape>
-          <o:OLEObject Type="Embed" ProgID="Equation.DSMT4" ShapeID="_x0000_i1115" DrawAspect="Content" ObjectID="_1683633798" r:id="rId188"/>
+          <o:OLEObject Type="Embed" ProgID="Equation.DSMT4" ShapeID="_x0000_i1115" DrawAspect="Content" ObjectID="_1683664130" r:id="rId188"/>
         </w:object>
       </w:r>
     </w:p>
@@ -12068,7 +12068,7 @@
           <v:shape id="_x0000_i1116" type="#_x0000_t75" style="width:174.75pt;height:105.75pt" o:ole="">
             <v:imagedata r:id="rId189" o:title=""/>
           </v:shape>
-          <o:OLEObject Type="Embed" ProgID="Equation.DSMT4" ShapeID="_x0000_i1116" DrawAspect="Content" ObjectID="_1683633799" r:id="rId190"/>
+          <o:OLEObject Type="Embed" ProgID="Equation.DSMT4" ShapeID="_x0000_i1116" DrawAspect="Content" ObjectID="_1683664131" r:id="rId190"/>
         </w:object>
       </w:r>
       <w:r>
@@ -12135,7 +12135,7 @@
           <v:shape id="_x0000_i1117" type="#_x0000_t75" style="width:27pt;height:14.25pt" o:ole="">
             <v:imagedata r:id="rId191" o:title=""/>
           </v:shape>
-          <o:OLEObject Type="Embed" ProgID="Equation.DSMT4" ShapeID="_x0000_i1117" DrawAspect="Content" ObjectID="_1683633800" r:id="rId192"/>
+          <o:OLEObject Type="Embed" ProgID="Equation.DSMT4" ShapeID="_x0000_i1117" DrawAspect="Content" ObjectID="_1683664132" r:id="rId192"/>
         </w:object>
       </w:r>
       <w:r>
@@ -12400,7 +12400,7 @@
           <v:shape id="_x0000_i1118" type="#_x0000_t75" style="width:9.75pt;height:11.25pt" o:ole="">
             <v:imagedata r:id="rId193" o:title=""/>
           </v:shape>
-          <o:OLEObject Type="Embed" ProgID="Equation.DSMT4" ShapeID="_x0000_i1118" DrawAspect="Content" ObjectID="_1683633801" r:id="rId194"/>
+          <o:OLEObject Type="Embed" ProgID="Equation.DSMT4" ShapeID="_x0000_i1118" DrawAspect="Content" ObjectID="_1683664133" r:id="rId194"/>
         </w:object>
       </w:r>
       <w:r>
@@ -12427,7 +12427,7 @@
           <v:shape id="_x0000_i1119" type="#_x0000_t75" style="width:12.75pt;height:11.25pt" o:ole="">
             <v:imagedata r:id="rId195" o:title=""/>
           </v:shape>
-          <o:OLEObject Type="Embed" ProgID="Equation.DSMT4" ShapeID="_x0000_i1119" DrawAspect="Content" ObjectID="_1683633802" r:id="rId196"/>
+          <o:OLEObject Type="Embed" ProgID="Equation.DSMT4" ShapeID="_x0000_i1119" DrawAspect="Content" ObjectID="_1683664134" r:id="rId196"/>
         </w:object>
       </w:r>
       <w:r>
@@ -12447,7 +12447,7 @@
           <v:shape id="_x0000_i1120" type="#_x0000_t75" style="width:27pt;height:14.25pt" o:ole="">
             <v:imagedata r:id="rId197" o:title=""/>
           </v:shape>
-          <o:OLEObject Type="Embed" ProgID="Equation.DSMT4" ShapeID="_x0000_i1120" DrawAspect="Content" ObjectID="_1683633803" r:id="rId198"/>
+          <o:OLEObject Type="Embed" ProgID="Equation.DSMT4" ShapeID="_x0000_i1120" DrawAspect="Content" ObjectID="_1683664135" r:id="rId198"/>
         </w:object>
       </w:r>
       <w:r>
@@ -14197,51 +14197,25 @@
       <w:r>
         <w:t xml:space="preserve">Hình </w:t>
       </w:r>
-      <w:r>
-        <w:fldChar w:fldCharType="begin"/>
-      </w:r>
-      <w:r>
-        <w:instrText xml:space="preserve"> STYLEREF 1 \s </w:instrText>
-      </w:r>
-      <w:r>
-        <w:fldChar w:fldCharType="separate"/>
-      </w:r>
-      <w:r>
-        <w:rPr>
-          <w:noProof/>
-        </w:rPr>
-        <w:t>2</w:t>
-      </w:r>
-      <w:r>
-        <w:rPr>
-          <w:noProof/>
-        </w:rPr>
-        <w:fldChar w:fldCharType="end"/>
-      </w:r>
+      <w:fldSimple w:instr=" STYLEREF 1 \s ">
+        <w:r>
+          <w:rPr>
+            <w:noProof/>
+          </w:rPr>
+          <w:t>2</w:t>
+        </w:r>
+      </w:fldSimple>
       <w:r>
         <w:t>.</w:t>
       </w:r>
-      <w:r>
-        <w:fldChar w:fldCharType="begin"/>
-      </w:r>
-      <w:r>
-        <w:instrText xml:space="preserve"> SEQ Hình \* ARABIC \s 1 </w:instrText>
-      </w:r>
-      <w:r>
-        <w:fldChar w:fldCharType="separate"/>
-      </w:r>
-      <w:r>
-        <w:rPr>
-          <w:noProof/>
-        </w:rPr>
-        <w:t>1</w:t>
-      </w:r>
-      <w:r>
-        <w:rPr>
-          <w:noProof/>
-        </w:rPr>
-        <w:fldChar w:fldCharType="end"/>
-      </w:r>
+      <w:fldSimple w:instr=" SEQ Hình \* ARABIC \s 1 ">
+        <w:r>
+          <w:rPr>
+            <w:noProof/>
+          </w:rPr>
+          <w:t>1</w:t>
+        </w:r>
+      </w:fldSimple>
       <w:r>
         <w:t>.</w:t>
       </w:r>
@@ -14366,51 +14340,25 @@
       <w:r>
         <w:t xml:space="preserve">Hình </w:t>
       </w:r>
-      <w:r>
-        <w:fldChar w:fldCharType="begin"/>
-      </w:r>
-      <w:r>
-        <w:instrText xml:space="preserve"> STYLEREF 1 \s </w:instrText>
-      </w:r>
-      <w:r>
-        <w:fldChar w:fldCharType="separate"/>
-      </w:r>
-      <w:r>
-        <w:rPr>
-          <w:noProof/>
-        </w:rPr>
-        <w:t>2</w:t>
-      </w:r>
-      <w:r>
-        <w:rPr>
-          <w:noProof/>
-        </w:rPr>
-        <w:fldChar w:fldCharType="end"/>
-      </w:r>
+      <w:fldSimple w:instr=" STYLEREF 1 \s ">
+        <w:r>
+          <w:rPr>
+            <w:noProof/>
+          </w:rPr>
+          <w:t>2</w:t>
+        </w:r>
+      </w:fldSimple>
       <w:r>
         <w:t>.</w:t>
       </w:r>
-      <w:r>
-        <w:fldChar w:fldCharType="begin"/>
-      </w:r>
-      <w:r>
-        <w:instrText xml:space="preserve"> SEQ Hình \* ARABIC \s 1 </w:instrText>
-      </w:r>
-      <w:r>
-        <w:fldChar w:fldCharType="separate"/>
-      </w:r>
-      <w:r>
-        <w:rPr>
-          <w:noProof/>
-        </w:rPr>
-        <w:t>2</w:t>
-      </w:r>
-      <w:r>
-        <w:rPr>
-          <w:noProof/>
-        </w:rPr>
-        <w:fldChar w:fldCharType="end"/>
-      </w:r>
+      <w:fldSimple w:instr=" SEQ Hình \* ARABIC \s 1 ">
+        <w:r>
+          <w:rPr>
+            <w:noProof/>
+          </w:rPr>
+          <w:t>2</w:t>
+        </w:r>
+      </w:fldSimple>
       <w:r>
         <w:t>.</w:t>
       </w:r>
@@ -14980,54 +14928,25 @@
       <w:r>
         <w:t xml:space="preserve">Hình </w:t>
       </w:r>
-      <w:r>
-        <w:fldChar w:fldCharType="begin"/>
-      </w:r>
-      <w:r>
-        <w:instrText xml:space="preserve"> STYLEREF </w:instrText>
-      </w:r>
-      <w:r>
-        <w:instrText xml:space="preserve">1 \s </w:instrText>
-      </w:r>
-      <w:r>
-        <w:fldChar w:fldCharType="separate"/>
-      </w:r>
-      <w:r>
-        <w:rPr>
-          <w:noProof/>
-        </w:rPr>
-        <w:t>2</w:t>
-      </w:r>
-      <w:r>
-        <w:rPr>
-          <w:noProof/>
-        </w:rPr>
-        <w:fldChar w:fldCharType="end"/>
-      </w:r>
+      <w:fldSimple w:instr=" STYLEREF 1 \s ">
+        <w:r>
+          <w:rPr>
+            <w:noProof/>
+          </w:rPr>
+          <w:t>2</w:t>
+        </w:r>
+      </w:fldSimple>
       <w:r>
         <w:t>.</w:t>
       </w:r>
-      <w:r>
-        <w:fldChar w:fldCharType="begin"/>
-      </w:r>
-      <w:r>
-        <w:instrText xml:space="preserve"> SEQ Hình \* ARABIC \s 1 </w:instrText>
-      </w:r>
-      <w:r>
-        <w:fldChar w:fldCharType="separate"/>
-      </w:r>
-      <w:r>
-        <w:rPr>
-          <w:noProof/>
-        </w:rPr>
-        <w:t>3</w:t>
-      </w:r>
-      <w:r>
-        <w:rPr>
-          <w:noProof/>
-        </w:rPr>
-        <w:fldChar w:fldCharType="end"/>
-      </w:r>
+      <w:fldSimple w:instr=" SEQ Hình \* ARABIC \s 1 ">
+        <w:r>
+          <w:rPr>
+            <w:noProof/>
+          </w:rPr>
+          <w:t>3</w:t>
+        </w:r>
+      </w:fldSimple>
       <w:r>
         <w:t>.</w:t>
       </w:r>
@@ -15794,51 +15713,25 @@
       <w:r>
         <w:t xml:space="preserve">Hình </w:t>
       </w:r>
-      <w:r>
-        <w:fldChar w:fldCharType="begin"/>
-      </w:r>
-      <w:r>
-        <w:instrText xml:space="preserve"> STYLEREF 1 \s </w:instrText>
-      </w:r>
-      <w:r>
-        <w:fldChar w:fldCharType="separate"/>
-      </w:r>
-      <w:r>
-        <w:rPr>
-          <w:noProof/>
-        </w:rPr>
-        <w:t>2</w:t>
-      </w:r>
-      <w:r>
-        <w:rPr>
-          <w:noProof/>
-        </w:rPr>
-        <w:fldChar w:fldCharType="end"/>
-      </w:r>
+      <w:fldSimple w:instr=" STYLEREF 1 \s ">
+        <w:r>
+          <w:rPr>
+            <w:noProof/>
+          </w:rPr>
+          <w:t>2</w:t>
+        </w:r>
+      </w:fldSimple>
       <w:r>
         <w:t>.</w:t>
       </w:r>
-      <w:r>
-        <w:fldChar w:fldCharType="begin"/>
-      </w:r>
-      <w:r>
-        <w:instrText xml:space="preserve"> SEQ Hình \* ARABIC \s 1 </w:instrText>
-      </w:r>
-      <w:r>
-        <w:fldChar w:fldCharType="separate"/>
-      </w:r>
-      <w:r>
-        <w:rPr>
-          <w:noProof/>
-        </w:rPr>
-        <w:t>4</w:t>
-      </w:r>
-      <w:r>
-        <w:rPr>
-          <w:noProof/>
-        </w:rPr>
-        <w:fldChar w:fldCharType="end"/>
-      </w:r>
+      <w:fldSimple w:instr=" SEQ Hình \* ARABIC \s 1 ">
+        <w:r>
+          <w:rPr>
+            <w:noProof/>
+          </w:rPr>
+          <w:t>4</w:t>
+        </w:r>
+      </w:fldSimple>
       <w:r>
         <w:t>.</w:t>
       </w:r>
@@ -17199,51 +17092,25 @@
       <w:r>
         <w:t xml:space="preserve">Hình </w:t>
       </w:r>
-      <w:r>
-        <w:fldChar w:fldCharType="begin"/>
-      </w:r>
-      <w:r>
-        <w:instrText xml:space="preserve"> STYLEREF 1 \s </w:instrText>
-      </w:r>
-      <w:r>
-        <w:fldChar w:fldCharType="separate"/>
-      </w:r>
-      <w:r>
-        <w:rPr>
-          <w:noProof/>
-        </w:rPr>
-        <w:t>2</w:t>
-      </w:r>
-      <w:r>
-        <w:rPr>
-          <w:noProof/>
-        </w:rPr>
-        <w:fldChar w:fldCharType="end"/>
-      </w:r>
+      <w:fldSimple w:instr=" STYLEREF 1 \s ">
+        <w:r>
+          <w:rPr>
+            <w:noProof/>
+          </w:rPr>
+          <w:t>2</w:t>
+        </w:r>
+      </w:fldSimple>
       <w:r>
         <w:t>.</w:t>
       </w:r>
-      <w:r>
-        <w:fldChar w:fldCharType="begin"/>
-      </w:r>
-      <w:r>
-        <w:instrText xml:space="preserve"> SEQ Hình \* ARABIC \s 1 </w:instrText>
-      </w:r>
-      <w:r>
-        <w:fldChar w:fldCharType="separate"/>
-      </w:r>
-      <w:r>
-        <w:rPr>
-          <w:noProof/>
-        </w:rPr>
-        <w:t>5</w:t>
-      </w:r>
-      <w:r>
-        <w:rPr>
-          <w:noProof/>
-        </w:rPr>
-        <w:fldChar w:fldCharType="end"/>
-      </w:r>
+      <w:fldSimple w:instr=" SEQ Hình \* ARABIC \s 1 ">
+        <w:r>
+          <w:rPr>
+            <w:noProof/>
+          </w:rPr>
+          <w:t>5</w:t>
+        </w:r>
+      </w:fldSimple>
       <w:r>
         <w:t>.</w:t>
       </w:r>
@@ -17933,51 +17800,25 @@
       <w:r>
         <w:t xml:space="preserve">Hình </w:t>
       </w:r>
-      <w:r>
-        <w:fldChar w:fldCharType="begin"/>
-      </w:r>
-      <w:r>
-        <w:instrText xml:space="preserve"> STYLEREF 1 \s </w:instrText>
-      </w:r>
-      <w:r>
-        <w:fldChar w:fldCharType="separate"/>
-      </w:r>
-      <w:r>
-        <w:rPr>
-          <w:noProof/>
-        </w:rPr>
-        <w:t>2</w:t>
-      </w:r>
-      <w:r>
-        <w:rPr>
-          <w:noProof/>
-        </w:rPr>
-        <w:fldChar w:fldCharType="end"/>
-      </w:r>
+      <w:fldSimple w:instr=" STYLEREF 1 \s ">
+        <w:r>
+          <w:rPr>
+            <w:noProof/>
+          </w:rPr>
+          <w:t>2</w:t>
+        </w:r>
+      </w:fldSimple>
       <w:r>
         <w:t>.</w:t>
       </w:r>
-      <w:r>
-        <w:fldChar w:fldCharType="begin"/>
-      </w:r>
-      <w:r>
-        <w:instrText xml:space="preserve"> SEQ Hình \* ARABIC \s 1 </w:instrText>
-      </w:r>
-      <w:r>
-        <w:fldChar w:fldCharType="separate"/>
-      </w:r>
-      <w:r>
-        <w:rPr>
-          <w:noProof/>
-        </w:rPr>
-        <w:t>6</w:t>
-      </w:r>
-      <w:r>
-        <w:rPr>
-          <w:noProof/>
-        </w:rPr>
-        <w:fldChar w:fldCharType="end"/>
-      </w:r>
+      <w:fldSimple w:instr=" SEQ Hình \* ARABIC \s 1 ">
+        <w:r>
+          <w:rPr>
+            <w:noProof/>
+          </w:rPr>
+          <w:t>6</w:t>
+        </w:r>
+      </w:fldSimple>
       <w:r>
         <w:t>.</w:t>
       </w:r>
@@ -28941,51 +28782,25 @@
       <w:r>
         <w:t xml:space="preserve">Hình </w:t>
       </w:r>
-      <w:r>
-        <w:fldChar w:fldCharType="begin"/>
-      </w:r>
-      <w:r>
-        <w:instrText xml:space="preserve"> STYLEREF 1 \s </w:instrText>
-      </w:r>
-      <w:r>
-        <w:fldChar w:fldCharType="separate"/>
-      </w:r>
-      <w:r>
-        <w:rPr>
-          <w:noProof/>
-        </w:rPr>
-        <w:t>3</w:t>
-      </w:r>
-      <w:r>
-        <w:rPr>
-          <w:noProof/>
-        </w:rPr>
-        <w:fldChar w:fldCharType="end"/>
-      </w:r>
+      <w:fldSimple w:instr=" STYLEREF 1 \s ">
+        <w:r>
+          <w:rPr>
+            <w:noProof/>
+          </w:rPr>
+          <w:t>3</w:t>
+        </w:r>
+      </w:fldSimple>
       <w:r>
         <w:t>.</w:t>
       </w:r>
-      <w:r>
-        <w:fldChar w:fldCharType="begin"/>
-      </w:r>
-      <w:r>
-        <w:instrText xml:space="preserve"> SEQ Hình \* ARABIC \s 1 </w:instrText>
-      </w:r>
-      <w:r>
-        <w:fldChar w:fldCharType="separate"/>
-      </w:r>
-      <w:r>
-        <w:rPr>
-          <w:noProof/>
-        </w:rPr>
-        <w:t>1</w:t>
-      </w:r>
-      <w:r>
-        <w:rPr>
-          <w:noProof/>
-        </w:rPr>
-        <w:fldChar w:fldCharType="end"/>
-      </w:r>
+      <w:fldSimple w:instr=" SEQ Hình \* ARABIC \s 1 ">
+        <w:r>
+          <w:rPr>
+            <w:noProof/>
+          </w:rPr>
+          <w:t>1</w:t>
+        </w:r>
+      </w:fldSimple>
       <w:r>
         <w:t>. Chương trình cắt thép trên excel</w:t>
       </w:r>
@@ -29096,51 +28911,25 @@
       <w:r>
         <w:t xml:space="preserve">Hình </w:t>
       </w:r>
-      <w:r>
-        <w:fldChar w:fldCharType="begin"/>
-      </w:r>
-      <w:r>
-        <w:instrText xml:space="preserve"> STYLEREF 1 \s </w:instrText>
-      </w:r>
-      <w:r>
-        <w:fldChar w:fldCharType="separate"/>
-      </w:r>
-      <w:r>
-        <w:rPr>
-          <w:noProof/>
-        </w:rPr>
-        <w:t>3</w:t>
-      </w:r>
-      <w:r>
-        <w:rPr>
-          <w:noProof/>
-        </w:rPr>
-        <w:fldChar w:fldCharType="end"/>
-      </w:r>
+      <w:fldSimple w:instr=" STYLEREF 1 \s ">
+        <w:r>
+          <w:rPr>
+            <w:noProof/>
+          </w:rPr>
+          <w:t>3</w:t>
+        </w:r>
+      </w:fldSimple>
       <w:r>
         <w:t>.</w:t>
       </w:r>
-      <w:r>
-        <w:fldChar w:fldCharType="begin"/>
-      </w:r>
-      <w:r>
-        <w:instrText xml:space="preserve"> SEQ Hình \* ARABIC \s 1 </w:instrText>
-      </w:r>
-      <w:r>
-        <w:fldChar w:fldCharType="separate"/>
-      </w:r>
-      <w:r>
-        <w:rPr>
-          <w:noProof/>
-        </w:rPr>
-        <w:t>2</w:t>
-      </w:r>
-      <w:r>
-        <w:rPr>
-          <w:noProof/>
-        </w:rPr>
-        <w:fldChar w:fldCharType="end"/>
-      </w:r>
+      <w:fldSimple w:instr=" SEQ Hình \* ARABIC \s 1 ">
+        <w:r>
+          <w:rPr>
+            <w:noProof/>
+          </w:rPr>
+          <w:t>2</w:t>
+        </w:r>
+      </w:fldSimple>
       <w:r>
         <w:t>. Hiển thị kết quả thuật toán trên excel</w:t>
       </w:r>
@@ -30467,7 +30256,21 @@
           <w:rFonts w:ascii="Times New Roman" w:hAnsi="Times New Roman" w:cs="Times New Roman"/>
           <w:szCs w:val="26"/>
         </w:rPr>
-        <w:t>Trong kho có 100 thanh nguyên liệu có chiều dài là 11,</w:t>
+        <w:t>Trong kho có 100</w:t>
+      </w:r>
+      <w:r>
+        <w:rPr>
+          <w:rFonts w:ascii="Times New Roman" w:hAnsi="Times New Roman" w:cs="Times New Roman"/>
+          <w:szCs w:val="26"/>
+        </w:rPr>
+        <w:t>00</w:t>
+      </w:r>
+      <w:r>
+        <w:rPr>
+          <w:rFonts w:ascii="Times New Roman" w:hAnsi="Times New Roman" w:cs="Times New Roman"/>
+          <w:szCs w:val="26"/>
+        </w:rPr>
+        <w:t xml:space="preserve"> thanh nguyên liệu có chiều dài là 11,</w:t>
       </w:r>
       <w:r>
         <w:rPr>
@@ -31631,7 +31434,21 @@
           <w:rFonts w:ascii="Times New Roman" w:hAnsi="Times New Roman" w:cs="Times New Roman"/>
           <w:szCs w:val="26"/>
         </w:rPr>
-        <w:t>Trong kho có 2000 thanh nguyên liệu có chiều dài là 11,7m; 150 thanh; 300 thanh 7,995m.</w:t>
+        <w:t>Trong kho có 2000 thanh nguyên liệu có chiều dài là 11,7m; 150 thanh</w:t>
+      </w:r>
+      <w:r>
+        <w:rPr>
+          <w:rFonts w:ascii="Times New Roman" w:hAnsi="Times New Roman" w:cs="Times New Roman"/>
+          <w:szCs w:val="26"/>
+        </w:rPr>
+        <w:t xml:space="preserve"> 8m</w:t>
+      </w:r>
+      <w:r>
+        <w:rPr>
+          <w:rFonts w:ascii="Times New Roman" w:hAnsi="Times New Roman" w:cs="Times New Roman"/>
+          <w:szCs w:val="26"/>
+        </w:rPr>
+        <w:t>; 300 thanh 7,995m.</w:t>
       </w:r>
     </w:p>
     <w:p>
@@ -32985,7 +32802,7 @@
           <w:rFonts w:ascii="Times New Roman" w:hAnsi="Times New Roman" w:cs="Times New Roman"/>
           <w:szCs w:val="26"/>
         </w:rPr>
-        <w:t>[5] Doãn Tam Hòe, “Toán học tính toán”, Nhà xuất bản Giáo dục, 2008.</w:t>
+        <w:t>[5] Doãn Tam Hòe, “Toán học tính toán”, Nhà xuất bản Giáo dục, 2008</w:t>
       </w:r>
     </w:p>
     <w:p>
@@ -33121,7 +32938,7 @@
           <w:rFonts w:ascii="Times New Roman" w:hAnsi="Times New Roman" w:cs="Times New Roman"/>
           <w:szCs w:val="26"/>
         </w:rPr>
-        <w:t xml:space="preserve"> 2000 Dubrovnik, May 23-26, 2000.</w:t>
+        <w:t xml:space="preserve"> 2000 Dubrovnik, May 23-26, 2000</w:t>
       </w:r>
     </w:p>
     <w:p>
@@ -33154,7 +32971,7 @@
           <w:rFonts w:ascii="Times New Roman" w:hAnsi="Times New Roman" w:cs="Times New Roman"/>
           <w:szCs w:val="26"/>
         </w:rPr>
-        <w:t xml:space="preserve"> Cutting Stock Problem with Multiple Stock Sizes”, Institute of Electrical and Electronics Engineers – IEEE, 15 March 2012.</w:t>
+        <w:t xml:space="preserve"> Cutting Stock Problem with Multiple Stock Sizes”, Institute of Electrical and Electronics Engineers – IEEE, 15 March 2012</w:t>
       </w:r>
     </w:p>
     <w:p>
